--- a/122-21-3_PPJ_Kabachenko_O.V._Lab_№3.docx
+++ b/122-21-3_PPJ_Kabachenko_O.V._Lab_№3.docx
@@ -224,15 +224,7 @@
           <w:bCs/>
           <w:lang w:val="uk-UA"/>
         </w:rPr>
-        <w:t>Практична робота №</w:t>
-      </w:r>
-      <w:r>
-        <w:rPr>
-          <w:b/>
-          <w:bCs/>
-          <w:lang w:val="uk-UA"/>
-        </w:rPr>
-        <w:t>4</w:t>
+        <w:t>Практична робота №4</w:t>
       </w:r>
     </w:p>
     <w:p>
@@ -689,91 +681,55 @@
         <w:rPr>
           <w:lang w:val="uk-UA"/>
         </w:rPr>
-        <w:t>пакет</w:t>
+        <w:t>пакети</w:t>
       </w:r>
       <w:r>
         <w:rPr>
           <w:lang w:val="uk-UA"/>
         </w:rPr>
-        <w:t>и</w:t>
-      </w:r>
+        <w:t>– «</w:t>
+      </w:r>
+      <w:proofErr w:type="spellStart"/>
       <w:r>
         <w:rPr>
           <w:lang w:val="uk-UA"/>
         </w:rPr>
-        <w:t>– «</w:t>
-      </w:r>
-      <w:proofErr w:type="spellStart"/>
+        <w:t>modelс</w:t>
+      </w:r>
+      <w:proofErr w:type="spellEnd"/>
       <w:r>
         <w:rPr>
           <w:lang w:val="uk-UA"/>
         </w:rPr>
-        <w:t>modelс</w:t>
-      </w:r>
-      <w:proofErr w:type="spellEnd"/>
+        <w:t>, «</w:t>
+      </w:r>
+      <w:proofErr w:type="spellStart"/>
       <w:r>
         <w:rPr>
           <w:lang w:val="uk-UA"/>
         </w:rPr>
-        <w:t xml:space="preserve">, </w:t>
-      </w:r>
+        <w:t>view</w:t>
+      </w:r>
+      <w:proofErr w:type="spellEnd"/>
       <w:r>
         <w:rPr>
           <w:lang w:val="uk-UA"/>
         </w:rPr>
-        <w:t>«</w:t>
+        <w:t>», «</w:t>
       </w:r>
       <w:proofErr w:type="spellStart"/>
       <w:r>
         <w:rPr>
           <w:lang w:val="uk-UA"/>
         </w:rPr>
-        <w:t>view</w:t>
+        <w:t>controller</w:t>
       </w:r>
       <w:proofErr w:type="spellEnd"/>
       <w:r>
         <w:rPr>
           <w:lang w:val="uk-UA"/>
         </w:rPr>
-        <w:t>»,</w:t>
-      </w:r>
-      <w:r>
-        <w:rPr>
-          <w:lang w:val="uk-UA"/>
-        </w:rPr>
-        <w:t xml:space="preserve"> </w:t>
-      </w:r>
-      <w:r>
-        <w:rPr>
-          <w:lang w:val="uk-UA"/>
-        </w:rPr>
-        <w:t>«</w:t>
-      </w:r>
-      <w:proofErr w:type="spellStart"/>
-      <w:r>
-        <w:rPr>
-          <w:lang w:val="uk-UA"/>
-        </w:rPr>
-        <w:t>controller</w:t>
-      </w:r>
-      <w:proofErr w:type="spellEnd"/>
-      <w:r>
-        <w:rPr>
-          <w:lang w:val="uk-UA"/>
-        </w:rPr>
-        <w:t>»,</w:t>
-      </w:r>
-      <w:r>
-        <w:rPr>
-          <w:lang w:val="uk-UA"/>
-        </w:rPr>
-        <w:t xml:space="preserve"> а також файл </w:t>
-      </w:r>
-      <w:r>
-        <w:rPr>
-          <w:lang w:val="uk-UA"/>
-        </w:rPr>
-        <w:t>«</w:t>
+        <w:t>», а також файл «</w:t>
       </w:r>
       <w:proofErr w:type="spellStart"/>
       <w:r>
@@ -1069,12 +1025,94 @@
         <w:rPr>
           <w:lang w:val="uk-UA"/>
         </w:rPr>
-        <w:t xml:space="preserve">» являє собою абстрактний клас, від якого унаслідуються </w:t>
-      </w:r>
+        <w:t>» являє собою абстрактний клас, від якого унаслідуються «</w:t>
+      </w:r>
+      <w:proofErr w:type="spellStart"/>
       <w:r>
         <w:rPr>
           <w:lang w:val="uk-UA"/>
         </w:rPr>
+        <w:t>Department</w:t>
+      </w:r>
+      <w:proofErr w:type="spellEnd"/>
+      <w:r>
+        <w:rPr>
+          <w:lang w:val="uk-UA"/>
+        </w:rPr>
+        <w:t>», «</w:t>
+      </w:r>
+      <w:proofErr w:type="spellStart"/>
+      <w:r>
+        <w:rPr>
+          <w:lang w:val="uk-UA"/>
+        </w:rPr>
+        <w:t>Faculty</w:t>
+      </w:r>
+      <w:proofErr w:type="spellEnd"/>
+      <w:r>
+        <w:rPr>
+          <w:lang w:val="uk-UA"/>
+        </w:rPr>
+        <w:t>», «</w:t>
+      </w:r>
+      <w:proofErr w:type="spellStart"/>
+      <w:r>
+        <w:rPr>
+          <w:lang w:val="uk-UA"/>
+        </w:rPr>
+        <w:t>Group</w:t>
+      </w:r>
+      <w:proofErr w:type="spellEnd"/>
+      <w:r>
+        <w:rPr>
+          <w:lang w:val="uk-UA"/>
+        </w:rPr>
+        <w:t>» та «</w:t>
+      </w:r>
+      <w:proofErr w:type="spellStart"/>
+      <w:r>
+        <w:rPr>
+          <w:lang w:val="uk-UA"/>
+        </w:rPr>
+        <w:t>University</w:t>
+      </w:r>
+      <w:proofErr w:type="spellEnd"/>
+      <w:r>
+        <w:rPr>
+          <w:lang w:val="uk-UA"/>
+        </w:rPr>
+        <w:t>».</w:t>
+      </w:r>
+      <w:r>
+        <w:rPr>
+          <w:lang w:val="uk-UA"/>
+        </w:rPr>
+        <w:t xml:space="preserve"> «</w:t>
+      </w:r>
+      <w:proofErr w:type="spellStart"/>
+      <w:r>
+        <w:rPr>
+          <w:lang w:val="uk-UA"/>
+        </w:rPr>
+        <w:t>CreatureInterface</w:t>
+      </w:r>
+      <w:proofErr w:type="spellEnd"/>
+      <w:r>
+        <w:rPr>
+          <w:lang w:val="uk-UA"/>
+        </w:rPr>
+        <w:t>» являє собою інтерфейс, який реалізує клас</w:t>
+      </w:r>
+      <w:r>
+        <w:rPr>
+          <w:lang w:val="uk-UA"/>
+        </w:rPr>
+        <w:t xml:space="preserve"> </w:t>
+      </w:r>
+      <w:r>
+        <w:rPr>
+          <w:lang w:val="uk-UA"/>
+        </w:rPr>
         <w:t>«</w:t>
       </w:r>
       <w:proofErr w:type="spellStart"/>
@@ -1082,208 +1120,60 @@
         <w:rPr>
           <w:lang w:val="uk-UA"/>
         </w:rPr>
-        <w:t>Department</w:t>
+        <w:t>Human</w:t>
       </w:r>
       <w:proofErr w:type="spellEnd"/>
       <w:r>
         <w:rPr>
           <w:lang w:val="uk-UA"/>
         </w:rPr>
-        <w:t>», «</w:t>
-      </w:r>
-      <w:proofErr w:type="spellStart"/>
+        <w:t>».</w:t>
+      </w:r>
       <w:r>
         <w:rPr>
           <w:lang w:val="uk-UA"/>
         </w:rPr>
-        <w:t>Faculty</w:t>
-      </w:r>
-      <w:proofErr w:type="spellEnd"/>
+        <w:t xml:space="preserve"> Від «</w:t>
+      </w:r>
+      <w:proofErr w:type="spellStart"/>
       <w:r>
         <w:rPr>
           <w:lang w:val="uk-UA"/>
         </w:rPr>
-        <w:t>», «</w:t>
-      </w:r>
-      <w:proofErr w:type="spellStart"/>
+        <w:t>Human</w:t>
+      </w:r>
+      <w:proofErr w:type="spellEnd"/>
       <w:r>
         <w:rPr>
           <w:lang w:val="uk-UA"/>
         </w:rPr>
-        <w:t>Group</w:t>
-      </w:r>
-      <w:proofErr w:type="spellEnd"/>
+        <w:t>»</w:t>
+      </w:r>
       <w:r>
         <w:rPr>
           <w:lang w:val="uk-UA"/>
         </w:rPr>
-        <w:t>»</w:t>
+        <w:t xml:space="preserve"> </w:t>
       </w:r>
       <w:r>
         <w:rPr>
           <w:lang w:val="uk-UA"/>
         </w:rPr>
-        <w:t xml:space="preserve"> та </w:t>
-      </w:r>
+        <w:t>унаслідуються клас «</w:t>
+      </w:r>
+      <w:proofErr w:type="spellStart"/>
       <w:r>
         <w:rPr>
           <w:lang w:val="uk-UA"/>
         </w:rPr>
-        <w:t>«</w:t>
-      </w:r>
-      <w:proofErr w:type="spellStart"/>
+        <w:t>Student</w:t>
+      </w:r>
+      <w:proofErr w:type="spellEnd"/>
       <w:r>
         <w:rPr>
           <w:lang w:val="uk-UA"/>
         </w:rPr>
-        <w:t>University</w:t>
-      </w:r>
-      <w:proofErr w:type="spellEnd"/>
-      <w:r>
-        <w:rPr>
-          <w:lang w:val="uk-UA"/>
-        </w:rPr>
-        <w:t>»</w:t>
-      </w:r>
-      <w:r>
-        <w:rPr>
-          <w:lang w:val="uk-UA"/>
-        </w:rPr>
-        <w:t>.</w:t>
-      </w:r>
-      <w:r>
-        <w:rPr>
-          <w:lang w:val="uk-UA"/>
-        </w:rPr>
-        <w:t xml:space="preserve"> </w:t>
-      </w:r>
-      <w:r>
-        <w:rPr>
-          <w:lang w:val="uk-UA"/>
-        </w:rPr>
-        <w:t>«</w:t>
-      </w:r>
-      <w:proofErr w:type="spellStart"/>
-      <w:r>
-        <w:rPr>
-          <w:lang w:val="uk-UA"/>
-        </w:rPr>
-        <w:t>CreatureInterface</w:t>
-      </w:r>
-      <w:proofErr w:type="spellEnd"/>
-      <w:r>
-        <w:rPr>
-          <w:lang w:val="uk-UA"/>
-        </w:rPr>
-        <w:t>»</w:t>
-      </w:r>
-      <w:r>
-        <w:rPr>
-          <w:lang w:val="uk-UA"/>
-        </w:rPr>
-        <w:t xml:space="preserve"> являє собою інтерфейс, який реалізує клас</w:t>
-      </w:r>
-      <w:r>
-        <w:rPr>
-          <w:lang w:val="uk-UA"/>
-        </w:rPr>
-        <w:t xml:space="preserve"> </w:t>
-      </w:r>
-      <w:r>
-        <w:rPr>
-          <w:lang w:val="uk-UA"/>
-        </w:rPr>
-        <w:t>«</w:t>
-      </w:r>
-      <w:proofErr w:type="spellStart"/>
-      <w:r>
-        <w:rPr>
-          <w:lang w:val="uk-UA"/>
-        </w:rPr>
-        <w:t>Human</w:t>
-      </w:r>
-      <w:proofErr w:type="spellEnd"/>
-      <w:r>
-        <w:rPr>
-          <w:lang w:val="uk-UA"/>
-        </w:rPr>
-        <w:t>»</w:t>
-      </w:r>
-      <w:r>
-        <w:rPr>
-          <w:lang w:val="uk-UA"/>
-        </w:rPr>
-        <w:t>.</w:t>
-      </w:r>
-      <w:r>
-        <w:rPr>
-          <w:lang w:val="uk-UA"/>
-        </w:rPr>
-        <w:t xml:space="preserve"> Від </w:t>
-      </w:r>
-      <w:r>
-        <w:rPr>
-          <w:lang w:val="uk-UA"/>
-        </w:rPr>
-        <w:t>«</w:t>
-      </w:r>
-      <w:proofErr w:type="spellStart"/>
-      <w:r>
-        <w:rPr>
-          <w:lang w:val="uk-UA"/>
-        </w:rPr>
-        <w:t>Human</w:t>
-      </w:r>
-      <w:proofErr w:type="spellEnd"/>
-      <w:r>
-        <w:rPr>
-          <w:lang w:val="uk-UA"/>
-        </w:rPr>
-        <w:t>»</w:t>
-      </w:r>
-      <w:r>
-        <w:rPr>
-          <w:lang w:val="uk-UA"/>
-        </w:rPr>
-        <w:t xml:space="preserve"> </w:t>
-      </w:r>
-      <w:r>
-        <w:rPr>
-          <w:lang w:val="uk-UA"/>
-        </w:rPr>
-        <w:t>унаслідуються</w:t>
-      </w:r>
-      <w:r>
-        <w:rPr>
-          <w:lang w:val="uk-UA"/>
-        </w:rPr>
-        <w:t xml:space="preserve"> клас </w:t>
-      </w:r>
-      <w:r>
-        <w:rPr>
-          <w:lang w:val="uk-UA"/>
-        </w:rPr>
-        <w:t>«</w:t>
-      </w:r>
-      <w:proofErr w:type="spellStart"/>
-      <w:r>
-        <w:rPr>
-          <w:lang w:val="uk-UA"/>
-        </w:rPr>
-        <w:t>Student</w:t>
-      </w:r>
-      <w:proofErr w:type="spellEnd"/>
-      <w:r>
-        <w:rPr>
-          <w:lang w:val="uk-UA"/>
-        </w:rPr>
-        <w:t>»</w:t>
-      </w:r>
-      <w:r>
-        <w:rPr>
-          <w:lang w:val="uk-UA"/>
-        </w:rPr>
-        <w:t>.</w:t>
+        <w:t>».</w:t>
       </w:r>
       <w:r>
         <w:rPr>
@@ -11648,13 +11538,7 @@
         <w:rPr>
           <w:lang w:val="uk-UA"/>
         </w:rPr>
-        <w:t xml:space="preserve">». </w:t>
-      </w:r>
-      <w:r>
-        <w:rPr>
-          <w:lang w:val="uk-UA"/>
-        </w:rPr>
-        <w:t>Нижче наведено програмний код усіх файлів.</w:t>
+        <w:t>». Нижче наведено програмний код усіх файлів.</w:t>
       </w:r>
     </w:p>
     <w:p>
@@ -12147,7 +12031,7 @@
           <w:color w:val="6AAB73"/>
           <w:lang w:val="en-US"/>
         </w:rPr>
-        <w:t>"Department of Marketing"</w:t>
+        <w:t>"Department of Applied Economics, Entrepreneurship, and Public Administration"</w:t>
       </w:r>
       <w:r>
         <w:rPr>
@@ -12186,21 +12070,35 @@
           <w:color w:val="6AAB73"/>
           <w:lang w:val="en-US"/>
         </w:rPr>
+        <w:t>"051"</w:t>
+      </w:r>
+      <w:r>
+        <w:rPr>
+          <w:color w:val="BCBEC4"/>
+          <w:lang w:val="en-US"/>
+        </w:rPr>
+        <w:t xml:space="preserve">, </w:t>
+      </w:r>
+      <w:r>
+        <w:rPr>
+          <w:color w:val="6AAB73"/>
+          <w:lang w:val="en-US"/>
+        </w:rPr>
+        <w:t>"076"</w:t>
+      </w:r>
+      <w:r>
+        <w:rPr>
+          <w:color w:val="BCBEC4"/>
+          <w:lang w:val="en-US"/>
+        </w:rPr>
+        <w:t xml:space="preserve">, </w:t>
+      </w:r>
+      <w:r>
+        <w:rPr>
+          <w:color w:val="6AAB73"/>
+          <w:lang w:val="en-US"/>
+        </w:rPr>
         <w:t>"075"</w:t>
-      </w:r>
-      <w:r>
-        <w:rPr>
-          <w:color w:val="BCBEC4"/>
-          <w:lang w:val="en-US"/>
-        </w:rPr>
-        <w:t xml:space="preserve">, </w:t>
-      </w:r>
-      <w:r>
-        <w:rPr>
-          <w:color w:val="6AAB73"/>
-          <w:lang w:val="en-US"/>
-        </w:rPr>
-        <w:t>"061"</w:t>
       </w:r>
       <w:r>
         <w:rPr>
@@ -12268,6 +12166,20 @@
           <w:color w:val="BCBEC4"/>
           <w:lang w:val="en-US"/>
         </w:rPr>
+        <w:t xml:space="preserve">, </w:t>
+      </w:r>
+      <w:r>
+        <w:rPr>
+          <w:color w:val="6AAB73"/>
+          <w:lang w:val="en-US"/>
+        </w:rPr>
+        <w:t>"072"</w:t>
+      </w:r>
+      <w:r>
+        <w:rPr>
+          <w:color w:val="BCBEC4"/>
+          <w:lang w:val="en-US"/>
+        </w:rPr>
         <w:t>),</w:t>
       </w:r>
       <w:r>
@@ -12283,7 +12195,7 @@
           <w:color w:val="6AAB73"/>
           <w:lang w:val="en-US"/>
         </w:rPr>
-        <w:t>"Department of Oil and Gas Engineering and Drilling"</w:t>
+        <w:t>"Department of Chemistry and Chemical Engineering"</w:t>
       </w:r>
       <w:r>
         <w:rPr>
@@ -12322,7 +12234,7 @@
           <w:color w:val="6AAB73"/>
           <w:lang w:val="en-US"/>
         </w:rPr>
-        <w:t>"185"</w:t>
+        <w:t>"161"</w:t>
       </w:r>
       <w:r>
         <w:rPr>
@@ -12336,7 +12248,7 @@
           <w:color w:val="6AAB73"/>
           <w:lang w:val="en-US"/>
         </w:rPr>
-        <w:t>"184"</w:t>
+        <w:t>"102"</w:t>
       </w:r>
       <w:r>
         <w:rPr>
@@ -12358,7 +12270,7 @@
           <w:color w:val="6AAB73"/>
           <w:lang w:val="en-US"/>
         </w:rPr>
-        <w:t>"Department of Systems Analysis and Management"</w:t>
+        <w:t>"Department of Oil and Gas Engineering and Drilling"</w:t>
       </w:r>
       <w:r>
         <w:rPr>
@@ -12397,7 +12309,110 @@
           <w:color w:val="6AAB73"/>
           <w:lang w:val="en-US"/>
         </w:rPr>
+        <w:t>"185"</w:t>
+      </w:r>
+      <w:r>
+        <w:rPr>
+          <w:color w:val="BCBEC4"/>
+          <w:lang w:val="en-US"/>
+        </w:rPr>
+        <w:t xml:space="preserve">, </w:t>
+      </w:r>
+      <w:r>
+        <w:rPr>
+          <w:color w:val="6AAB73"/>
+          <w:lang w:val="en-US"/>
+        </w:rPr>
+        <w:t>"015.35"</w:t>
+      </w:r>
+      <w:r>
+        <w:rPr>
+          <w:color w:val="BCBEC4"/>
+          <w:lang w:val="en-US"/>
+        </w:rPr>
+        <w:t xml:space="preserve">, </w:t>
+      </w:r>
+      <w:r>
+        <w:rPr>
+          <w:color w:val="6AAB73"/>
+          <w:lang w:val="en-US"/>
+        </w:rPr>
+        <w:t>"184"</w:t>
+      </w:r>
+      <w:r>
+        <w:rPr>
+          <w:color w:val="BCBEC4"/>
+          <w:lang w:val="en-US"/>
+        </w:rPr>
+        <w:t>),</w:t>
+      </w:r>
+      <w:r>
+        <w:rPr>
+          <w:color w:val="BCBEC4"/>
+          <w:lang w:val="en-US"/>
+        </w:rPr>
+        <w:br/>
+        <w:t xml:space="preserve">            </w:t>
+      </w:r>
+      <w:r>
+        <w:rPr>
+          <w:color w:val="6AAB73"/>
+          <w:lang w:val="en-US"/>
+        </w:rPr>
+        <w:t>"Department of Systems Analysis and Management"</w:t>
+      </w:r>
+      <w:r>
+        <w:rPr>
+          <w:color w:val="BCBEC4"/>
+          <w:lang w:val="en-US"/>
+        </w:rPr>
+        <w:t xml:space="preserve">, </w:t>
+      </w:r>
+      <w:proofErr w:type="spellStart"/>
+      <w:r>
+        <w:rPr>
+          <w:color w:val="BCBEC4"/>
+          <w:lang w:val="en-US"/>
+        </w:rPr>
+        <w:t>Arrays.</w:t>
+      </w:r>
+      <w:r>
+        <w:rPr>
+          <w:i/>
+          <w:iCs/>
+          <w:color w:val="BCBEC4"/>
+          <w:lang w:val="en-US"/>
+        </w:rPr>
+        <w:t>asList</w:t>
+      </w:r>
+      <w:proofErr w:type="spellEnd"/>
+      <w:r>
+        <w:rPr>
+          <w:color w:val="BCBEC4"/>
+          <w:lang w:val="en-US"/>
+        </w:rPr>
+        <w:t>(</w:t>
+      </w:r>
+      <w:r>
+        <w:rPr>
+          <w:color w:val="6AAB73"/>
+          <w:lang w:val="en-US"/>
+        </w:rPr>
         <w:t>"124"</w:t>
+      </w:r>
+      <w:r>
+        <w:rPr>
+          <w:color w:val="BCBEC4"/>
+          <w:lang w:val="en-US"/>
+        </w:rPr>
+        <w:t xml:space="preserve">, </w:t>
+      </w:r>
+      <w:r>
+        <w:rPr>
+          <w:color w:val="6AAB73"/>
+          <w:lang w:val="en-US"/>
+        </w:rPr>
+        <w:t>"125"</w:t>
       </w:r>
       <w:r>
         <w:rPr>
@@ -12878,7 +12893,7 @@
           <w:lang w:val="en-US"/>
         </w:rPr>
         <w:br/>
-        <w:t xml:space="preserve">           </w:t>
+        <w:t xml:space="preserve">            </w:t>
       </w:r>
       <w:r>
         <w:rPr>
@@ -12953,7 +12968,62 @@
           <w:color w:val="BCBEC4"/>
           <w:lang w:val="en-US"/>
         </w:rPr>
-        <w:t>() {</w:t>
+        <w:t>(</w:t>
+      </w:r>
+      <w:r>
+        <w:rPr>
+          <w:color w:val="CF8E6D"/>
+          <w:lang w:val="en-US"/>
+        </w:rPr>
+        <w:t xml:space="preserve">int </w:t>
+      </w:r>
+      <w:proofErr w:type="spellStart"/>
+      <w:r>
+        <w:rPr>
+          <w:color w:val="BCBEC4"/>
+          <w:lang w:val="en-US"/>
+        </w:rPr>
+        <w:t>groupCnt</w:t>
+      </w:r>
+      <w:proofErr w:type="spellEnd"/>
+      <w:r>
+        <w:rPr>
+          <w:color w:val="BCBEC4"/>
+          <w:lang w:val="en-US"/>
+        </w:rPr>
+        <w:t xml:space="preserve">, </w:t>
+      </w:r>
+      <w:proofErr w:type="spellStart"/>
+      <w:r>
+        <w:rPr>
+          <w:color w:val="CF8E6D"/>
+          <w:lang w:val="en-US"/>
+        </w:rPr>
+        <w:t>boolean</w:t>
+      </w:r>
+      <w:proofErr w:type="spellEnd"/>
+      <w:r>
+        <w:rPr>
+          <w:color w:val="CF8E6D"/>
+          <w:lang w:val="en-US"/>
+        </w:rPr>
+        <w:t xml:space="preserve"> </w:t>
+      </w:r>
+      <w:proofErr w:type="spellStart"/>
+      <w:r>
+        <w:rPr>
+          <w:color w:val="BCBEC4"/>
+          <w:lang w:val="en-US"/>
+        </w:rPr>
+        <w:t>iscascadeSubdivisions</w:t>
+      </w:r>
+      <w:proofErr w:type="spellEnd"/>
+      <w:r>
+        <w:rPr>
+          <w:color w:val="BCBEC4"/>
+          <w:lang w:val="en-US"/>
+        </w:rPr>
+        <w:t>) {</w:t>
       </w:r>
       <w:r>
         <w:rPr>
@@ -13004,6 +13074,149 @@
           <w:color w:val="BCBEC4"/>
           <w:lang w:val="en-US"/>
         </w:rPr>
+        <w:t xml:space="preserve">(), </w:t>
+      </w:r>
+      <w:proofErr w:type="spellStart"/>
+      <w:r>
+        <w:rPr>
+          <w:color w:val="BCBEC4"/>
+          <w:lang w:val="en-US"/>
+        </w:rPr>
+        <w:t>groupCnt</w:t>
+      </w:r>
+      <w:proofErr w:type="spellEnd"/>
+      <w:r>
+        <w:rPr>
+          <w:color w:val="BCBEC4"/>
+          <w:lang w:val="en-US"/>
+        </w:rPr>
+        <w:t xml:space="preserve">, </w:t>
+      </w:r>
+      <w:proofErr w:type="spellStart"/>
+      <w:r>
+        <w:rPr>
+          <w:color w:val="BCBEC4"/>
+          <w:lang w:val="en-US"/>
+        </w:rPr>
+        <w:t>iscascadeSubdivisions</w:t>
+      </w:r>
+      <w:proofErr w:type="spellEnd"/>
+      <w:r>
+        <w:rPr>
+          <w:color w:val="BCBEC4"/>
+          <w:lang w:val="en-US"/>
+        </w:rPr>
+        <w:t>);</w:t>
+      </w:r>
+      <w:r>
+        <w:rPr>
+          <w:color w:val="BCBEC4"/>
+          <w:lang w:val="en-US"/>
+        </w:rPr>
+        <w:br/>
+        <w:t xml:space="preserve">    }</w:t>
+      </w:r>
+      <w:r>
+        <w:rPr>
+          <w:color w:val="BCBEC4"/>
+          <w:lang w:val="en-US"/>
+        </w:rPr>
+        <w:br/>
+      </w:r>
+      <w:r>
+        <w:rPr>
+          <w:color w:val="BCBEC4"/>
+          <w:lang w:val="en-US"/>
+        </w:rPr>
+        <w:br/>
+      </w:r>
+      <w:r>
+        <w:rPr>
+          <w:color w:val="BCBEC4"/>
+          <w:lang w:val="en-US"/>
+        </w:rPr>
+        <w:lastRenderedPageBreak/>
+        <w:t xml:space="preserve">    </w:t>
+      </w:r>
+      <w:r>
+        <w:rPr>
+          <w:color w:val="CF8E6D"/>
+          <w:lang w:val="en-US"/>
+        </w:rPr>
+        <w:t xml:space="preserve">public static </w:t>
+      </w:r>
+      <w:r>
+        <w:rPr>
+          <w:color w:val="BCBEC4"/>
+          <w:lang w:val="en-US"/>
+        </w:rPr>
+        <w:t xml:space="preserve">Department </w:t>
+      </w:r>
+      <w:proofErr w:type="spellStart"/>
+      <w:r>
+        <w:rPr>
+          <w:color w:val="56A8F5"/>
+          <w:lang w:val="en-US"/>
+        </w:rPr>
+        <w:t>createTypicalDepartment</w:t>
+      </w:r>
+      <w:proofErr w:type="spellEnd"/>
+      <w:r>
+        <w:rPr>
+          <w:color w:val="BCBEC4"/>
+          <w:lang w:val="en-US"/>
+        </w:rPr>
+        <w:t>() {</w:t>
+      </w:r>
+      <w:r>
+        <w:rPr>
+          <w:color w:val="BCBEC4"/>
+          <w:lang w:val="en-US"/>
+        </w:rPr>
+        <w:br/>
+        <w:t xml:space="preserve">        </w:t>
+      </w:r>
+      <w:r>
+        <w:rPr>
+          <w:color w:val="CF8E6D"/>
+          <w:lang w:val="en-US"/>
+        </w:rPr>
+        <w:t xml:space="preserve">return </w:t>
+      </w:r>
+      <w:proofErr w:type="spellStart"/>
+      <w:r>
+        <w:rPr>
+          <w:i/>
+          <w:iCs/>
+          <w:color w:val="BCBEC4"/>
+          <w:lang w:val="en-US"/>
+        </w:rPr>
+        <w:t>createTypicalDepartment</w:t>
+      </w:r>
+      <w:proofErr w:type="spellEnd"/>
+      <w:r>
+        <w:rPr>
+          <w:color w:val="BCBEC4"/>
+          <w:lang w:val="en-US"/>
+        </w:rPr>
+        <w:t>(</w:t>
+      </w:r>
+      <w:proofErr w:type="spellStart"/>
+      <w:r>
+        <w:rPr>
+          <w:i/>
+          <w:iCs/>
+          <w:color w:val="BCBEC4"/>
+          <w:lang w:val="en-US"/>
+        </w:rPr>
+        <w:t>getRandomDepartmentName</w:t>
+      </w:r>
+      <w:proofErr w:type="spellEnd"/>
+      <w:r>
+        <w:rPr>
+          <w:color w:val="BCBEC4"/>
+          <w:lang w:val="en-US"/>
+        </w:rPr>
         <w:t>());</w:t>
       </w:r>
       <w:r>
@@ -13104,130 +13317,41 @@
           <w:color w:val="CF8E6D"/>
           <w:lang w:val="en-US"/>
         </w:rPr>
-        <w:t xml:space="preserve">int </w:t>
-      </w:r>
-      <w:r>
-        <w:rPr>
-          <w:color w:val="BCBEC4"/>
-          <w:lang w:val="en-US"/>
-        </w:rPr>
-        <w:t xml:space="preserve">MAX_SPECIALITIES_CNT = </w:t>
-      </w:r>
-      <w:r>
-        <w:rPr>
-          <w:color w:val="2AACB8"/>
-          <w:lang w:val="en-US"/>
-        </w:rPr>
-        <w:t>3</w:t>
-      </w:r>
-      <w:r>
-        <w:rPr>
-          <w:color w:val="BCBEC4"/>
-          <w:lang w:val="en-US"/>
-        </w:rPr>
-        <w:t>;</w:t>
-      </w:r>
-      <w:r>
-        <w:rPr>
-          <w:color w:val="BCBEC4"/>
-          <w:lang w:val="en-US"/>
-        </w:rPr>
-        <w:br/>
-        <w:t xml:space="preserve">        String </w:t>
-      </w:r>
-      <w:proofErr w:type="spellStart"/>
-      <w:r>
-        <w:rPr>
-          <w:color w:val="BCBEC4"/>
-          <w:lang w:val="en-US"/>
-        </w:rPr>
-        <w:t>departmentName</w:t>
-      </w:r>
-      <w:proofErr w:type="spellEnd"/>
-      <w:r>
-        <w:rPr>
-          <w:color w:val="BCBEC4"/>
-          <w:lang w:val="en-US"/>
-        </w:rPr>
-        <w:t xml:space="preserve"> = </w:t>
-      </w:r>
-      <w:proofErr w:type="spellStart"/>
-      <w:r>
-        <w:rPr>
-          <w:color w:val="BCBEC4"/>
-          <w:lang w:val="en-US"/>
-        </w:rPr>
-        <w:t>departmentData.getKey</w:t>
-      </w:r>
-      <w:proofErr w:type="spellEnd"/>
-      <w:r>
-        <w:rPr>
-          <w:color w:val="BCBEC4"/>
-          <w:lang w:val="en-US"/>
-        </w:rPr>
-        <w:t>();</w:t>
-      </w:r>
-      <w:r>
-        <w:rPr>
-          <w:color w:val="BCBEC4"/>
-          <w:lang w:val="en-US"/>
-        </w:rPr>
-        <w:br/>
-        <w:t xml:space="preserve">        List&lt;String&gt; specialties = </w:t>
-      </w:r>
-      <w:proofErr w:type="spellStart"/>
-      <w:r>
-        <w:rPr>
-          <w:color w:val="BCBEC4"/>
-          <w:lang w:val="en-US"/>
-        </w:rPr>
-        <w:t>departmentData.getValue</w:t>
-      </w:r>
-      <w:proofErr w:type="spellEnd"/>
-      <w:r>
-        <w:rPr>
-          <w:color w:val="BCBEC4"/>
-          <w:lang w:val="en-US"/>
-        </w:rPr>
-        <w:t>();</w:t>
-      </w:r>
-      <w:r>
-        <w:rPr>
-          <w:color w:val="BCBEC4"/>
-          <w:lang w:val="en-US"/>
-        </w:rPr>
-        <w:br/>
-      </w:r>
-      <w:r>
-        <w:rPr>
-          <w:color w:val="BCBEC4"/>
-          <w:lang w:val="en-US"/>
-        </w:rPr>
-        <w:lastRenderedPageBreak/>
-        <w:t xml:space="preserve">        </w:t>
-      </w:r>
-      <w:r>
-        <w:rPr>
-          <w:color w:val="CF8E6D"/>
-          <w:lang w:val="en-US"/>
-        </w:rPr>
-        <w:t xml:space="preserve">int </w:t>
-      </w:r>
-      <w:proofErr w:type="spellStart"/>
-      <w:r>
-        <w:rPr>
-          <w:color w:val="BCBEC4"/>
-          <w:lang w:val="en-US"/>
-        </w:rPr>
-        <w:t>specialtiesCount</w:t>
-      </w:r>
-      <w:proofErr w:type="spellEnd"/>
-      <w:r>
-        <w:rPr>
-          <w:color w:val="BCBEC4"/>
-          <w:lang w:val="en-US"/>
-        </w:rPr>
-        <w:t xml:space="preserve"> = </w:t>
+        <w:t xml:space="preserve">return </w:t>
+      </w:r>
+      <w:proofErr w:type="spellStart"/>
+      <w:r>
+        <w:rPr>
+          <w:i/>
+          <w:iCs/>
+          <w:color w:val="BCBEC4"/>
+          <w:lang w:val="en-US"/>
+        </w:rPr>
+        <w:t>createTypicalDepartment</w:t>
+      </w:r>
+      <w:proofErr w:type="spellEnd"/>
+      <w:r>
+        <w:rPr>
+          <w:color w:val="BCBEC4"/>
+          <w:lang w:val="en-US"/>
+        </w:rPr>
+        <w:t>(</w:t>
+      </w:r>
+      <w:proofErr w:type="spellStart"/>
+      <w:r>
+        <w:rPr>
+          <w:color w:val="BCBEC4"/>
+          <w:lang w:val="en-US"/>
+        </w:rPr>
+        <w:t>departmentData</w:t>
+      </w:r>
+      <w:proofErr w:type="spellEnd"/>
+      <w:r>
+        <w:rPr>
+          <w:color w:val="BCBEC4"/>
+          <w:lang w:val="en-US"/>
+        </w:rPr>
+        <w:t xml:space="preserve">, </w:t>
       </w:r>
       <w:proofErr w:type="spellStart"/>
       <w:r>
@@ -13252,13 +13376,27 @@
           <w:color w:val="BCBEC4"/>
           <w:lang w:val="en-US"/>
         </w:rPr>
-        <w:t>(MAX_SPECIALITIES_CNT)+</w:t>
+        <w:t>(</w:t>
       </w:r>
       <w:r>
         <w:rPr>
           <w:color w:val="2AACB8"/>
           <w:lang w:val="en-US"/>
         </w:rPr>
+        <w:t>3</w:t>
+      </w:r>
+      <w:r>
+        <w:rPr>
+          <w:color w:val="BCBEC4"/>
+          <w:lang w:val="en-US"/>
+        </w:rPr>
+        <w:t>)+</w:t>
+      </w:r>
+      <w:r>
+        <w:rPr>
+          <w:color w:val="2AACB8"/>
+          <w:lang w:val="en-US"/>
+        </w:rPr>
         <w:t>1</w:t>
       </w:r>
       <w:r>
@@ -13266,55 +13404,132 @@
           <w:color w:val="BCBEC4"/>
           <w:lang w:val="en-US"/>
         </w:rPr>
-        <w:t>;</w:t>
-      </w:r>
-      <w:r>
-        <w:rPr>
-          <w:color w:val="BCBEC4"/>
-          <w:lang w:val="en-US"/>
-        </w:rPr>
-        <w:br/>
-        <w:t xml:space="preserve">        List&lt;Group&gt; groups = </w:t>
-      </w:r>
-      <w:r>
-        <w:rPr>
-          <w:color w:val="CF8E6D"/>
-          <w:lang w:val="en-US"/>
-        </w:rPr>
-        <w:t xml:space="preserve">new </w:t>
-      </w:r>
-      <w:proofErr w:type="spellStart"/>
-      <w:r>
-        <w:rPr>
-          <w:color w:val="BCBEC4"/>
-          <w:lang w:val="en-US"/>
-        </w:rPr>
-        <w:t>ArrayList</w:t>
-      </w:r>
-      <w:proofErr w:type="spellEnd"/>
-      <w:r>
-        <w:rPr>
-          <w:color w:val="BCBEC4"/>
-          <w:lang w:val="en-US"/>
-        </w:rPr>
-        <w:t>&lt;&gt;();</w:t>
-      </w:r>
-      <w:r>
-        <w:rPr>
-          <w:color w:val="BCBEC4"/>
-          <w:lang w:val="en-US"/>
-        </w:rPr>
-        <w:br/>
-        <w:t xml:space="preserve">        Human head = </w:t>
-      </w:r>
-      <w:proofErr w:type="spellStart"/>
-      <w:r>
-        <w:rPr>
-          <w:color w:val="BCBEC4"/>
-          <w:lang w:val="en-US"/>
-        </w:rPr>
-        <w:t>HumanCreator.</w:t>
-      </w:r>
+        <w:t>);</w:t>
+      </w:r>
+      <w:r>
+        <w:rPr>
+          <w:color w:val="BCBEC4"/>
+          <w:lang w:val="en-US"/>
+        </w:rPr>
+        <w:br/>
+        <w:t xml:space="preserve">    }</w:t>
+      </w:r>
+      <w:r>
+        <w:rPr>
+          <w:color w:val="BCBEC4"/>
+          <w:lang w:val="en-US"/>
+        </w:rPr>
+        <w:br/>
+      </w:r>
+      <w:r>
+        <w:rPr>
+          <w:color w:val="BCBEC4"/>
+          <w:lang w:val="en-US"/>
+        </w:rPr>
+        <w:br/>
+        <w:t xml:space="preserve">    </w:t>
+      </w:r>
+      <w:r>
+        <w:rPr>
+          <w:color w:val="CF8E6D"/>
+          <w:lang w:val="en-US"/>
+        </w:rPr>
+        <w:t xml:space="preserve">public static </w:t>
+      </w:r>
+      <w:r>
+        <w:rPr>
+          <w:color w:val="BCBEC4"/>
+          <w:lang w:val="en-US"/>
+        </w:rPr>
+        <w:t xml:space="preserve">Department </w:t>
+      </w:r>
+      <w:proofErr w:type="spellStart"/>
+      <w:r>
+        <w:rPr>
+          <w:color w:val="56A8F5"/>
+          <w:lang w:val="en-US"/>
+        </w:rPr>
+        <w:t>createTypicalDepartment</w:t>
+      </w:r>
+      <w:proofErr w:type="spellEnd"/>
+      <w:r>
+        <w:rPr>
+          <w:color w:val="BCBEC4"/>
+          <w:lang w:val="en-US"/>
+        </w:rPr>
+        <w:t>(</w:t>
+      </w:r>
+      <w:proofErr w:type="spellStart"/>
+      <w:r>
+        <w:rPr>
+          <w:color w:val="BCBEC4"/>
+          <w:lang w:val="en-US"/>
+        </w:rPr>
+        <w:t>Map.Entry</w:t>
+      </w:r>
+      <w:proofErr w:type="spellEnd"/>
+      <w:r>
+        <w:rPr>
+          <w:color w:val="BCBEC4"/>
+          <w:lang w:val="en-US"/>
+        </w:rPr>
+        <w:t xml:space="preserve">&lt;String, List&lt;String&gt;&gt; </w:t>
+      </w:r>
+      <w:proofErr w:type="spellStart"/>
+      <w:r>
+        <w:rPr>
+          <w:color w:val="BCBEC4"/>
+          <w:lang w:val="en-US"/>
+        </w:rPr>
+        <w:t>departmentData</w:t>
+      </w:r>
+      <w:proofErr w:type="spellEnd"/>
+      <w:r>
+        <w:rPr>
+          <w:color w:val="BCBEC4"/>
+          <w:lang w:val="en-US"/>
+        </w:rPr>
+        <w:t xml:space="preserve">, </w:t>
+      </w:r>
+      <w:r>
+        <w:rPr>
+          <w:color w:val="CF8E6D"/>
+          <w:lang w:val="en-US"/>
+        </w:rPr>
+        <w:t xml:space="preserve">int </w:t>
+      </w:r>
+      <w:proofErr w:type="spellStart"/>
+      <w:r>
+        <w:rPr>
+          <w:color w:val="BCBEC4"/>
+          <w:lang w:val="en-US"/>
+        </w:rPr>
+        <w:t>specialtiesCount</w:t>
+      </w:r>
+      <w:proofErr w:type="spellEnd"/>
+      <w:r>
+        <w:rPr>
+          <w:color w:val="BCBEC4"/>
+          <w:lang w:val="en-US"/>
+        </w:rPr>
+        <w:t>) {</w:t>
+      </w:r>
+      <w:r>
+        <w:rPr>
+          <w:color w:val="BCBEC4"/>
+          <w:lang w:val="en-US"/>
+        </w:rPr>
+        <w:br/>
+        <w:t xml:space="preserve">        </w:t>
+      </w:r>
+      <w:r>
+        <w:rPr>
+          <w:color w:val="CF8E6D"/>
+          <w:lang w:val="en-US"/>
+        </w:rPr>
+        <w:t xml:space="preserve">return </w:t>
+      </w:r>
+      <w:proofErr w:type="spellStart"/>
       <w:r>
         <w:rPr>
           <w:i/>
@@ -13322,7 +13537,233 @@
           <w:color w:val="BCBEC4"/>
           <w:lang w:val="en-US"/>
         </w:rPr>
-        <w:t>createTypicalHuman</w:t>
+        <w:t>createTypicalDepartment</w:t>
+      </w:r>
+      <w:proofErr w:type="spellEnd"/>
+      <w:r>
+        <w:rPr>
+          <w:color w:val="BCBEC4"/>
+          <w:lang w:val="en-US"/>
+        </w:rPr>
+        <w:t>(</w:t>
+      </w:r>
+      <w:proofErr w:type="spellStart"/>
+      <w:r>
+        <w:rPr>
+          <w:color w:val="BCBEC4"/>
+          <w:lang w:val="en-US"/>
+        </w:rPr>
+        <w:t>departmentData</w:t>
+      </w:r>
+      <w:proofErr w:type="spellEnd"/>
+      <w:r>
+        <w:rPr>
+          <w:color w:val="BCBEC4"/>
+          <w:lang w:val="en-US"/>
+        </w:rPr>
+        <w:t xml:space="preserve">, </w:t>
+      </w:r>
+      <w:proofErr w:type="spellStart"/>
+      <w:r>
+        <w:rPr>
+          <w:color w:val="BCBEC4"/>
+          <w:lang w:val="en-US"/>
+        </w:rPr>
+        <w:t>specialtiesCount</w:t>
+      </w:r>
+      <w:proofErr w:type="spellEnd"/>
+      <w:r>
+        <w:rPr>
+          <w:color w:val="BCBEC4"/>
+          <w:lang w:val="en-US"/>
+        </w:rPr>
+        <w:t xml:space="preserve">, </w:t>
+      </w:r>
+      <w:r>
+        <w:rPr>
+          <w:color w:val="CF8E6D"/>
+          <w:lang w:val="en-US"/>
+        </w:rPr>
+        <w:t>false</w:t>
+      </w:r>
+      <w:r>
+        <w:rPr>
+          <w:color w:val="BCBEC4"/>
+          <w:lang w:val="en-US"/>
+        </w:rPr>
+        <w:t>);</w:t>
+      </w:r>
+      <w:r>
+        <w:rPr>
+          <w:color w:val="BCBEC4"/>
+          <w:lang w:val="en-US"/>
+        </w:rPr>
+        <w:br/>
+        <w:t xml:space="preserve">    }</w:t>
+      </w:r>
+      <w:r>
+        <w:rPr>
+          <w:color w:val="BCBEC4"/>
+          <w:lang w:val="en-US"/>
+        </w:rPr>
+        <w:br/>
+      </w:r>
+      <w:r>
+        <w:rPr>
+          <w:color w:val="BCBEC4"/>
+          <w:lang w:val="en-US"/>
+        </w:rPr>
+        <w:br/>
+        <w:t xml:space="preserve">    </w:t>
+      </w:r>
+      <w:r>
+        <w:rPr>
+          <w:color w:val="CF8E6D"/>
+          <w:lang w:val="en-US"/>
+        </w:rPr>
+        <w:t xml:space="preserve">public static </w:t>
+      </w:r>
+      <w:r>
+        <w:rPr>
+          <w:color w:val="BCBEC4"/>
+          <w:lang w:val="en-US"/>
+        </w:rPr>
+        <w:t xml:space="preserve">Department </w:t>
+      </w:r>
+      <w:proofErr w:type="spellStart"/>
+      <w:r>
+        <w:rPr>
+          <w:color w:val="56A8F5"/>
+          <w:lang w:val="en-US"/>
+        </w:rPr>
+        <w:t>createTypicalDepartment</w:t>
+      </w:r>
+      <w:proofErr w:type="spellEnd"/>
+      <w:r>
+        <w:rPr>
+          <w:color w:val="BCBEC4"/>
+          <w:lang w:val="en-US"/>
+        </w:rPr>
+        <w:t>(</w:t>
+      </w:r>
+      <w:proofErr w:type="spellStart"/>
+      <w:r>
+        <w:rPr>
+          <w:color w:val="BCBEC4"/>
+          <w:lang w:val="en-US"/>
+        </w:rPr>
+        <w:t>Map.Entry</w:t>
+      </w:r>
+      <w:proofErr w:type="spellEnd"/>
+      <w:r>
+        <w:rPr>
+          <w:color w:val="BCBEC4"/>
+          <w:lang w:val="en-US"/>
+        </w:rPr>
+        <w:t xml:space="preserve">&lt;String, List&lt;String&gt;&gt; </w:t>
+      </w:r>
+      <w:proofErr w:type="spellStart"/>
+      <w:r>
+        <w:rPr>
+          <w:color w:val="BCBEC4"/>
+          <w:lang w:val="en-US"/>
+        </w:rPr>
+        <w:t>departmentData</w:t>
+      </w:r>
+      <w:proofErr w:type="spellEnd"/>
+      <w:r>
+        <w:rPr>
+          <w:color w:val="BCBEC4"/>
+          <w:lang w:val="en-US"/>
+        </w:rPr>
+        <w:t xml:space="preserve">, </w:t>
+      </w:r>
+      <w:r>
+        <w:rPr>
+          <w:color w:val="CF8E6D"/>
+          <w:lang w:val="en-US"/>
+        </w:rPr>
+        <w:t xml:space="preserve">int </w:t>
+      </w:r>
+      <w:proofErr w:type="spellStart"/>
+      <w:r>
+        <w:rPr>
+          <w:color w:val="BCBEC4"/>
+          <w:lang w:val="en-US"/>
+        </w:rPr>
+        <w:t>specialtiesCount</w:t>
+      </w:r>
+      <w:proofErr w:type="spellEnd"/>
+      <w:r>
+        <w:rPr>
+          <w:color w:val="BCBEC4"/>
+          <w:lang w:val="en-US"/>
+        </w:rPr>
+        <w:t xml:space="preserve">, </w:t>
+      </w:r>
+      <w:proofErr w:type="spellStart"/>
+      <w:r>
+        <w:rPr>
+          <w:color w:val="CF8E6D"/>
+          <w:lang w:val="en-US"/>
+        </w:rPr>
+        <w:t>boolean</w:t>
+      </w:r>
+      <w:proofErr w:type="spellEnd"/>
+      <w:r>
+        <w:rPr>
+          <w:color w:val="CF8E6D"/>
+          <w:lang w:val="en-US"/>
+        </w:rPr>
+        <w:t xml:space="preserve"> </w:t>
+      </w:r>
+      <w:proofErr w:type="spellStart"/>
+      <w:r>
+        <w:rPr>
+          <w:color w:val="BCBEC4"/>
+          <w:lang w:val="en-US"/>
+        </w:rPr>
+        <w:t>iscascadeSubdivisions</w:t>
+      </w:r>
+      <w:proofErr w:type="spellEnd"/>
+      <w:r>
+        <w:rPr>
+          <w:color w:val="BCBEC4"/>
+          <w:lang w:val="en-US"/>
+        </w:rPr>
+        <w:t>) {</w:t>
+      </w:r>
+      <w:r>
+        <w:rPr>
+          <w:color w:val="BCBEC4"/>
+          <w:lang w:val="en-US"/>
+        </w:rPr>
+        <w:br/>
+        <w:t xml:space="preserve">        String </w:t>
+      </w:r>
+      <w:proofErr w:type="spellStart"/>
+      <w:r>
+        <w:rPr>
+          <w:color w:val="BCBEC4"/>
+          <w:lang w:val="en-US"/>
+        </w:rPr>
+        <w:t>departmentName</w:t>
+      </w:r>
+      <w:proofErr w:type="spellEnd"/>
+      <w:r>
+        <w:rPr>
+          <w:color w:val="BCBEC4"/>
+          <w:lang w:val="en-US"/>
+        </w:rPr>
+        <w:t xml:space="preserve"> = </w:t>
+      </w:r>
+      <w:proofErr w:type="spellStart"/>
+      <w:r>
+        <w:rPr>
+          <w:color w:val="BCBEC4"/>
+          <w:lang w:val="en-US"/>
+        </w:rPr>
+        <w:t>departmentData.getKey</w:t>
       </w:r>
       <w:proofErr w:type="spellEnd"/>
       <w:r>
@@ -13338,38 +13779,77 @@
           <w:lang w:val="en-US"/>
         </w:rPr>
         <w:br/>
-      </w:r>
-      <w:r>
-        <w:rPr>
-          <w:color w:val="BCBEC4"/>
-          <w:lang w:val="en-US"/>
-        </w:rPr>
-        <w:br/>
-        <w:t xml:space="preserve">        </w:t>
-      </w:r>
-      <w:proofErr w:type="spellStart"/>
-      <w:r>
-        <w:rPr>
-          <w:color w:val="BCBEC4"/>
-          <w:lang w:val="en-US"/>
-        </w:rPr>
-        <w:t>specialtiesCount</w:t>
-      </w:r>
-      <w:proofErr w:type="spellEnd"/>
-      <w:r>
-        <w:rPr>
-          <w:color w:val="BCBEC4"/>
-          <w:lang w:val="en-US"/>
-        </w:rPr>
-        <w:t xml:space="preserve"> = </w:t>
-      </w:r>
-      <w:proofErr w:type="spellStart"/>
-      <w:r>
-        <w:rPr>
-          <w:color w:val="BCBEC4"/>
-          <w:lang w:val="en-US"/>
-        </w:rPr>
-        <w:t>Math.</w:t>
+        <w:t xml:space="preserve">        List&lt;String&gt; specialties = </w:t>
+      </w:r>
+      <w:proofErr w:type="spellStart"/>
+      <w:r>
+        <w:rPr>
+          <w:color w:val="BCBEC4"/>
+          <w:lang w:val="en-US"/>
+        </w:rPr>
+        <w:t>departmentData.getValue</w:t>
+      </w:r>
+      <w:proofErr w:type="spellEnd"/>
+      <w:r>
+        <w:rPr>
+          <w:color w:val="BCBEC4"/>
+          <w:lang w:val="en-US"/>
+        </w:rPr>
+        <w:t>();</w:t>
+      </w:r>
+      <w:r>
+        <w:rPr>
+          <w:color w:val="BCBEC4"/>
+          <w:lang w:val="en-US"/>
+        </w:rPr>
+        <w:br/>
+      </w:r>
+      <w:r>
+        <w:rPr>
+          <w:color w:val="BCBEC4"/>
+          <w:lang w:val="en-US"/>
+        </w:rPr>
+        <w:br/>
+        <w:t xml:space="preserve">        List&lt;Group&gt; groups = </w:t>
+      </w:r>
+      <w:r>
+        <w:rPr>
+          <w:color w:val="CF8E6D"/>
+          <w:lang w:val="en-US"/>
+        </w:rPr>
+        <w:t xml:space="preserve">new </w:t>
+      </w:r>
+      <w:proofErr w:type="spellStart"/>
+      <w:r>
+        <w:rPr>
+          <w:color w:val="BCBEC4"/>
+          <w:lang w:val="en-US"/>
+        </w:rPr>
+        <w:t>ArrayList</w:t>
+      </w:r>
+      <w:proofErr w:type="spellEnd"/>
+      <w:r>
+        <w:rPr>
+          <w:color w:val="BCBEC4"/>
+          <w:lang w:val="en-US"/>
+        </w:rPr>
+        <w:t>&lt;&gt;();</w:t>
+      </w:r>
+      <w:r>
+        <w:rPr>
+          <w:color w:val="BCBEC4"/>
+          <w:lang w:val="en-US"/>
+        </w:rPr>
+        <w:br/>
+        <w:t xml:space="preserve">        Human head = </w:t>
+      </w:r>
+      <w:proofErr w:type="spellStart"/>
+      <w:r>
+        <w:rPr>
+          <w:color w:val="BCBEC4"/>
+          <w:lang w:val="en-US"/>
+        </w:rPr>
+        <w:t>HumanCreator.</w:t>
       </w:r>
       <w:r>
         <w:rPr>
@@ -13378,6 +13858,62 @@
           <w:color w:val="BCBEC4"/>
           <w:lang w:val="en-US"/>
         </w:rPr>
+        <w:t>createTypicalHuman</w:t>
+      </w:r>
+      <w:proofErr w:type="spellEnd"/>
+      <w:r>
+        <w:rPr>
+          <w:color w:val="BCBEC4"/>
+          <w:lang w:val="en-US"/>
+        </w:rPr>
+        <w:t>();</w:t>
+      </w:r>
+      <w:r>
+        <w:rPr>
+          <w:color w:val="BCBEC4"/>
+          <w:lang w:val="en-US"/>
+        </w:rPr>
+        <w:br/>
+      </w:r>
+      <w:r>
+        <w:rPr>
+          <w:color w:val="BCBEC4"/>
+          <w:lang w:val="en-US"/>
+        </w:rPr>
+        <w:br/>
+        <w:t xml:space="preserve">        </w:t>
+      </w:r>
+      <w:proofErr w:type="spellStart"/>
+      <w:r>
+        <w:rPr>
+          <w:color w:val="BCBEC4"/>
+          <w:lang w:val="en-US"/>
+        </w:rPr>
+        <w:t>specialtiesCount</w:t>
+      </w:r>
+      <w:proofErr w:type="spellEnd"/>
+      <w:r>
+        <w:rPr>
+          <w:color w:val="BCBEC4"/>
+          <w:lang w:val="en-US"/>
+        </w:rPr>
+        <w:t xml:space="preserve"> = </w:t>
+      </w:r>
+      <w:proofErr w:type="spellStart"/>
+      <w:r>
+        <w:rPr>
+          <w:color w:val="BCBEC4"/>
+          <w:lang w:val="en-US"/>
+        </w:rPr>
+        <w:t>Math.</w:t>
+      </w:r>
+      <w:r>
+        <w:rPr>
+          <w:i/>
+          <w:iCs/>
+          <w:color w:val="BCBEC4"/>
+          <w:lang w:val="en-US"/>
+        </w:rPr>
         <w:t>min</w:t>
       </w:r>
       <w:proofErr w:type="spellEnd"/>
@@ -13473,14 +14009,54 @@
           <w:lang w:val="en-US"/>
         </w:rPr>
         <w:br/>
+      </w:r>
+      <w:r>
+        <w:rPr>
+          <w:color w:val="BCBEC4"/>
+          <w:lang w:val="en-US"/>
+        </w:rPr>
+        <w:br/>
         <w:t xml:space="preserve">        </w:t>
       </w:r>
-      <w:r>
-        <w:rPr>
-          <w:color w:val="CF8E6D"/>
-          <w:lang w:val="en-US"/>
-        </w:rPr>
-        <w:t xml:space="preserve">while </w:t>
+      <w:proofErr w:type="spellStart"/>
+      <w:r>
+        <w:rPr>
+          <w:color w:val="BCBEC4"/>
+          <w:lang w:val="en-US"/>
+        </w:rPr>
+        <w:t>Collections.</w:t>
+      </w:r>
+      <w:r>
+        <w:rPr>
+          <w:i/>
+          <w:iCs/>
+          <w:color w:val="BCBEC4"/>
+          <w:lang w:val="en-US"/>
+        </w:rPr>
+        <w:t>shuffle</w:t>
+      </w:r>
+      <w:proofErr w:type="spellEnd"/>
+      <w:r>
+        <w:rPr>
+          <w:color w:val="BCBEC4"/>
+          <w:lang w:val="en-US"/>
+        </w:rPr>
+        <w:t>(specialties);</w:t>
+      </w:r>
+      <w:r>
+        <w:rPr>
+          <w:color w:val="BCBEC4"/>
+          <w:lang w:val="en-US"/>
+        </w:rPr>
+        <w:br/>
+        <w:t xml:space="preserve">        </w:t>
+      </w:r>
+      <w:r>
+        <w:rPr>
+          <w:color w:val="CF8E6D"/>
+          <w:lang w:val="en-US"/>
+        </w:rPr>
+        <w:t xml:space="preserve">for </w:t>
       </w:r>
       <w:r>
         <w:rPr>
@@ -13489,21 +14065,58 @@
         </w:rPr>
         <w:t>(</w:t>
       </w:r>
-      <w:proofErr w:type="spellStart"/>
-      <w:r>
-        <w:rPr>
-          <w:color w:val="BCBEC4"/>
-          <w:lang w:val="en-US"/>
-        </w:rPr>
-        <w:t>selectedSpecialties.size</w:t>
-      </w:r>
-      <w:proofErr w:type="spellEnd"/>
-      <w:r>
-        <w:rPr>
-          <w:color w:val="BCBEC4"/>
-          <w:lang w:val="en-US"/>
-        </w:rPr>
-        <w:t xml:space="preserve">() &lt; </w:t>
+      <w:r>
+        <w:rPr>
+          <w:color w:val="CF8E6D"/>
+          <w:lang w:val="en-US"/>
+        </w:rPr>
+        <w:t xml:space="preserve">int </w:t>
+      </w:r>
+      <w:proofErr w:type="spellStart"/>
+      <w:r>
+        <w:rPr>
+          <w:color w:val="BCBEC4"/>
+          <w:lang w:val="en-US"/>
+        </w:rPr>
+        <w:t>i</w:t>
+      </w:r>
+      <w:proofErr w:type="spellEnd"/>
+      <w:r>
+        <w:rPr>
+          <w:color w:val="BCBEC4"/>
+          <w:lang w:val="en-US"/>
+        </w:rPr>
+        <w:t xml:space="preserve"> = </w:t>
+      </w:r>
+      <w:r>
+        <w:rPr>
+          <w:color w:val="2AACB8"/>
+          <w:lang w:val="en-US"/>
+        </w:rPr>
+        <w:t>0</w:t>
+      </w:r>
+      <w:r>
+        <w:rPr>
+          <w:color w:val="BCBEC4"/>
+          <w:lang w:val="en-US"/>
+        </w:rPr>
+        <w:t xml:space="preserve">; </w:t>
+      </w:r>
+      <w:proofErr w:type="spellStart"/>
+      <w:r>
+        <w:rPr>
+          <w:color w:val="BCBEC4"/>
+          <w:lang w:val="en-US"/>
+        </w:rPr>
+        <w:t>i</w:t>
+      </w:r>
+      <w:proofErr w:type="spellEnd"/>
+      <w:r>
+        <w:rPr>
+          <w:color w:val="BCBEC4"/>
+          <w:lang w:val="en-US"/>
+        </w:rPr>
+        <w:t xml:space="preserve"> &lt; </w:t>
       </w:r>
       <w:proofErr w:type="spellStart"/>
       <w:r>
@@ -13519,6 +14132,176 @@
           <w:color w:val="BCBEC4"/>
           <w:lang w:val="en-US"/>
         </w:rPr>
+        <w:t xml:space="preserve">; </w:t>
+      </w:r>
+      <w:proofErr w:type="spellStart"/>
+      <w:r>
+        <w:rPr>
+          <w:color w:val="BCBEC4"/>
+          <w:lang w:val="en-US"/>
+        </w:rPr>
+        <w:t>i</w:t>
+      </w:r>
+      <w:proofErr w:type="spellEnd"/>
+      <w:r>
+        <w:rPr>
+          <w:color w:val="BCBEC4"/>
+          <w:lang w:val="en-US"/>
+        </w:rPr>
+        <w:t>++) {</w:t>
+      </w:r>
+      <w:r>
+        <w:rPr>
+          <w:color w:val="BCBEC4"/>
+          <w:lang w:val="en-US"/>
+        </w:rPr>
+        <w:br/>
+        <w:t xml:space="preserve">            </w:t>
+      </w:r>
+      <w:proofErr w:type="spellStart"/>
+      <w:r>
+        <w:rPr>
+          <w:color w:val="BCBEC4"/>
+          <w:lang w:val="en-US"/>
+        </w:rPr>
+        <w:t>selectedSpecialties.add</w:t>
+      </w:r>
+      <w:proofErr w:type="spellEnd"/>
+      <w:r>
+        <w:rPr>
+          <w:color w:val="BCBEC4"/>
+          <w:lang w:val="en-US"/>
+        </w:rPr>
+        <w:t>(</w:t>
+      </w:r>
+      <w:proofErr w:type="spellStart"/>
+      <w:r>
+        <w:rPr>
+          <w:color w:val="BCBEC4"/>
+          <w:lang w:val="en-US"/>
+        </w:rPr>
+        <w:t>specialties.get</w:t>
+      </w:r>
+      <w:proofErr w:type="spellEnd"/>
+      <w:r>
+        <w:rPr>
+          <w:color w:val="BCBEC4"/>
+          <w:lang w:val="en-US"/>
+        </w:rPr>
+        <w:t>(</w:t>
+      </w:r>
+      <w:proofErr w:type="spellStart"/>
+      <w:r>
+        <w:rPr>
+          <w:color w:val="BCBEC4"/>
+          <w:lang w:val="en-US"/>
+        </w:rPr>
+        <w:t>i</w:t>
+      </w:r>
+      <w:proofErr w:type="spellEnd"/>
+      <w:r>
+        <w:rPr>
+          <w:color w:val="BCBEC4"/>
+          <w:lang w:val="en-US"/>
+        </w:rPr>
+        <w:t>));</w:t>
+      </w:r>
+      <w:r>
+        <w:rPr>
+          <w:color w:val="BCBEC4"/>
+          <w:lang w:val="en-US"/>
+        </w:rPr>
+        <w:br/>
+        <w:t xml:space="preserve">        }</w:t>
+      </w:r>
+      <w:r>
+        <w:rPr>
+          <w:color w:val="BCBEC4"/>
+          <w:lang w:val="en-US"/>
+        </w:rPr>
+        <w:br/>
+      </w:r>
+      <w:r>
+        <w:rPr>
+          <w:color w:val="BCBEC4"/>
+          <w:lang w:val="en-US"/>
+        </w:rPr>
+        <w:br/>
+        <w:t xml:space="preserve">        </w:t>
+      </w:r>
+      <w:r>
+        <w:rPr>
+          <w:color w:val="CF8E6D"/>
+          <w:lang w:val="en-US"/>
+        </w:rPr>
+        <w:t xml:space="preserve">int </w:t>
+      </w:r>
+      <w:proofErr w:type="spellStart"/>
+      <w:r>
+        <w:rPr>
+          <w:color w:val="BCBEC4"/>
+          <w:lang w:val="en-US"/>
+        </w:rPr>
+        <w:t>numGroups</w:t>
+      </w:r>
+      <w:proofErr w:type="spellEnd"/>
+      <w:r>
+        <w:rPr>
+          <w:color w:val="BCBEC4"/>
+          <w:lang w:val="en-US"/>
+        </w:rPr>
+        <w:t xml:space="preserve"> = </w:t>
+      </w:r>
+      <w:r>
+        <w:rPr>
+          <w:color w:val="2AACB8"/>
+          <w:lang w:val="en-US"/>
+        </w:rPr>
+        <w:t>1</w:t>
+      </w:r>
+      <w:r>
+        <w:rPr>
+          <w:color w:val="BCBEC4"/>
+          <w:lang w:val="en-US"/>
+        </w:rPr>
+        <w:t>;</w:t>
+      </w:r>
+      <w:r>
+        <w:rPr>
+          <w:color w:val="BCBEC4"/>
+          <w:lang w:val="en-US"/>
+        </w:rPr>
+        <w:br/>
+        <w:t xml:space="preserve">        </w:t>
+      </w:r>
+      <w:r>
+        <w:rPr>
+          <w:color w:val="CF8E6D"/>
+          <w:lang w:val="en-US"/>
+        </w:rPr>
+        <w:t xml:space="preserve">for </w:t>
+      </w:r>
+      <w:r>
+        <w:rPr>
+          <w:color w:val="BCBEC4"/>
+          <w:lang w:val="en-US"/>
+        </w:rPr>
+        <w:t xml:space="preserve">(String specialty : </w:t>
+      </w:r>
+      <w:proofErr w:type="spellStart"/>
+      <w:r>
+        <w:rPr>
+          <w:color w:val="BCBEC4"/>
+          <w:lang w:val="en-US"/>
+        </w:rPr>
+        <w:t>selectedSpecialties</w:t>
+      </w:r>
+      <w:proofErr w:type="spellEnd"/>
+      <w:r>
+        <w:rPr>
+          <w:color w:val="BCBEC4"/>
+          <w:lang w:val="en-US"/>
+        </w:rPr>
         <w:t>) {</w:t>
       </w:r>
       <w:r>
@@ -13527,8 +14310,63 @@
           <w:lang w:val="en-US"/>
         </w:rPr>
         <w:br/>
-        <w:t xml:space="preserve">            selectedSpecialties.add(specialties.get(</w:t>
-      </w:r>
+        <w:t xml:space="preserve">            </w:t>
+      </w:r>
+      <w:r>
+        <w:rPr>
+          <w:color w:val="CF8E6D"/>
+          <w:lang w:val="en-US"/>
+        </w:rPr>
+        <w:t xml:space="preserve">if </w:t>
+      </w:r>
+      <w:r>
+        <w:rPr>
+          <w:color w:val="BCBEC4"/>
+          <w:lang w:val="en-US"/>
+        </w:rPr>
+        <w:t>(!</w:t>
+      </w:r>
+      <w:proofErr w:type="spellStart"/>
+      <w:r>
+        <w:rPr>
+          <w:color w:val="BCBEC4"/>
+          <w:lang w:val="en-US"/>
+        </w:rPr>
+        <w:t>iscascadeSubdivisions</w:t>
+      </w:r>
+      <w:proofErr w:type="spellEnd"/>
+      <w:r>
+        <w:rPr>
+          <w:color w:val="BCBEC4"/>
+          <w:lang w:val="en-US"/>
+        </w:rPr>
+        <w:t>){</w:t>
+      </w:r>
+      <w:r>
+        <w:rPr>
+          <w:color w:val="BCBEC4"/>
+          <w:lang w:val="en-US"/>
+        </w:rPr>
+        <w:br/>
+        <w:t xml:space="preserve">                </w:t>
+      </w:r>
+      <w:proofErr w:type="spellStart"/>
+      <w:r>
+        <w:rPr>
+          <w:color w:val="BCBEC4"/>
+          <w:lang w:val="en-US"/>
+        </w:rPr>
+        <w:t>numGroups</w:t>
+      </w:r>
+      <w:proofErr w:type="spellEnd"/>
+      <w:r>
+        <w:rPr>
+          <w:color w:val="BCBEC4"/>
+          <w:lang w:val="en-US"/>
+        </w:rPr>
+        <w:t xml:space="preserve"> = </w:t>
+      </w:r>
+      <w:proofErr w:type="spellStart"/>
       <w:r>
         <w:rPr>
           <w:i/>
@@ -13543,60 +14381,58 @@
           <w:color w:val="BCBEC4"/>
           <w:lang w:val="en-US"/>
         </w:rPr>
-        <w:t>.nextInt(specialties.size())));</w:t>
-      </w:r>
-      <w:r>
-        <w:rPr>
-          <w:color w:val="BCBEC4"/>
-          <w:lang w:val="en-US"/>
-        </w:rPr>
-        <w:br/>
-        <w:t xml:space="preserve">        }</w:t>
-      </w:r>
-      <w:r>
-        <w:rPr>
-          <w:color w:val="BCBEC4"/>
-          <w:lang w:val="en-US"/>
-        </w:rPr>
-        <w:br/>
-      </w:r>
-      <w:r>
-        <w:rPr>
-          <w:color w:val="BCBEC4"/>
-          <w:lang w:val="en-US"/>
-        </w:rPr>
-        <w:br/>
-        <w:t xml:space="preserve">        </w:t>
-      </w:r>
-      <w:r>
-        <w:rPr>
-          <w:color w:val="CF8E6D"/>
-          <w:lang w:val="en-US"/>
-        </w:rPr>
-        <w:t xml:space="preserve">for </w:t>
-      </w:r>
-      <w:r>
-        <w:rPr>
-          <w:color w:val="BCBEC4"/>
-          <w:lang w:val="en-US"/>
-        </w:rPr>
-        <w:t xml:space="preserve">(String specialty : </w:t>
-      </w:r>
-      <w:proofErr w:type="spellStart"/>
-      <w:r>
-        <w:rPr>
-          <w:color w:val="BCBEC4"/>
-          <w:lang w:val="en-US"/>
-        </w:rPr>
-        <w:t>selectedSpecialties</w:t>
-      </w:r>
-      <w:proofErr w:type="spellEnd"/>
-      <w:r>
-        <w:rPr>
-          <w:color w:val="BCBEC4"/>
-          <w:lang w:val="en-US"/>
-        </w:rPr>
-        <w:t>) {</w:t>
+        <w:t>.nextInt</w:t>
+      </w:r>
+      <w:proofErr w:type="spellEnd"/>
+      <w:r>
+        <w:rPr>
+          <w:color w:val="BCBEC4"/>
+          <w:lang w:val="en-US"/>
+        </w:rPr>
+        <w:t>(</w:t>
+      </w:r>
+      <w:r>
+        <w:rPr>
+          <w:color w:val="2AACB8"/>
+          <w:lang w:val="en-US"/>
+        </w:rPr>
+        <w:t>3</w:t>
+      </w:r>
+      <w:r>
+        <w:rPr>
+          <w:color w:val="BCBEC4"/>
+          <w:lang w:val="en-US"/>
+        </w:rPr>
+        <w:t xml:space="preserve">) + </w:t>
+      </w:r>
+      <w:r>
+        <w:rPr>
+          <w:color w:val="2AACB8"/>
+          <w:lang w:val="en-US"/>
+        </w:rPr>
+        <w:t>1</w:t>
+      </w:r>
+      <w:r>
+        <w:rPr>
+          <w:color w:val="BCBEC4"/>
+          <w:lang w:val="en-US"/>
+        </w:rPr>
+        <w:t>;</w:t>
+      </w:r>
+      <w:r>
+        <w:rPr>
+          <w:color w:val="BCBEC4"/>
+          <w:lang w:val="en-US"/>
+        </w:rPr>
+        <w:br/>
+        <w:t xml:space="preserve">            }</w:t>
+      </w:r>
+      <w:r>
+        <w:rPr>
+          <w:color w:val="BCBEC4"/>
+          <w:lang w:val="en-US"/>
+        </w:rPr>
+        <w:br/>
       </w:r>
       <w:r>
         <w:rPr>
@@ -13613,21 +14449,12 @@
         </w:rPr>
         <w:t xml:space="preserve">int </w:t>
       </w:r>
-      <w:proofErr w:type="spellStart"/>
-      <w:r>
-        <w:rPr>
-          <w:color w:val="BCBEC4"/>
-          <w:lang w:val="en-US"/>
-        </w:rPr>
-        <w:t>numGroups</w:t>
-      </w:r>
-      <w:proofErr w:type="spellEnd"/>
-      <w:r>
-        <w:rPr>
-          <w:color w:val="BCBEC4"/>
-          <w:lang w:val="en-US"/>
-        </w:rPr>
-        <w:t xml:space="preserve"> = </w:t>
+      <w:r>
+        <w:rPr>
+          <w:color w:val="BCBEC4"/>
+          <w:lang w:val="en-US"/>
+        </w:rPr>
+        <w:t xml:space="preserve">year = </w:t>
       </w:r>
       <w:proofErr w:type="spellStart"/>
       <w:r>
@@ -13659,7 +14486,7 @@
           <w:color w:val="2AACB8"/>
           <w:lang w:val="en-US"/>
         </w:rPr>
-        <w:t>3</w:t>
+        <w:t>6</w:t>
       </w:r>
       <w:r>
         <w:rPr>
@@ -13673,6 +14500,179 @@
           <w:color w:val="2AACB8"/>
           <w:lang w:val="en-US"/>
         </w:rPr>
+        <w:t>20</w:t>
+      </w:r>
+      <w:r>
+        <w:rPr>
+          <w:color w:val="BCBEC4"/>
+          <w:lang w:val="en-US"/>
+        </w:rPr>
+        <w:t>;</w:t>
+      </w:r>
+      <w:r>
+        <w:rPr>
+          <w:color w:val="BCBEC4"/>
+          <w:lang w:val="en-US"/>
+        </w:rPr>
+        <w:br/>
+        <w:t xml:space="preserve">            </w:t>
+      </w:r>
+      <w:r>
+        <w:rPr>
+          <w:color w:val="CF8E6D"/>
+          <w:lang w:val="en-US"/>
+        </w:rPr>
+        <w:t xml:space="preserve">for </w:t>
+      </w:r>
+      <w:r>
+        <w:rPr>
+          <w:color w:val="BCBEC4"/>
+          <w:lang w:val="en-US"/>
+        </w:rPr>
+        <w:t>(</w:t>
+      </w:r>
+      <w:r>
+        <w:rPr>
+          <w:color w:val="CF8E6D"/>
+          <w:lang w:val="en-US"/>
+        </w:rPr>
+        <w:t xml:space="preserve">int </w:t>
+      </w:r>
+      <w:proofErr w:type="spellStart"/>
+      <w:r>
+        <w:rPr>
+          <w:color w:val="BCBEC4"/>
+          <w:lang w:val="en-US"/>
+        </w:rPr>
+        <w:t>i</w:t>
+      </w:r>
+      <w:proofErr w:type="spellEnd"/>
+      <w:r>
+        <w:rPr>
+          <w:color w:val="BCBEC4"/>
+          <w:lang w:val="en-US"/>
+        </w:rPr>
+        <w:t xml:space="preserve"> = </w:t>
+      </w:r>
+      <w:r>
+        <w:rPr>
+          <w:color w:val="2AACB8"/>
+          <w:lang w:val="en-US"/>
+        </w:rPr>
+        <w:t>0</w:t>
+      </w:r>
+      <w:r>
+        <w:rPr>
+          <w:color w:val="BCBEC4"/>
+          <w:lang w:val="en-US"/>
+        </w:rPr>
+        <w:t xml:space="preserve">; </w:t>
+      </w:r>
+      <w:proofErr w:type="spellStart"/>
+      <w:r>
+        <w:rPr>
+          <w:color w:val="BCBEC4"/>
+          <w:lang w:val="en-US"/>
+        </w:rPr>
+        <w:t>i</w:t>
+      </w:r>
+      <w:proofErr w:type="spellEnd"/>
+      <w:r>
+        <w:rPr>
+          <w:color w:val="BCBEC4"/>
+          <w:lang w:val="en-US"/>
+        </w:rPr>
+        <w:t xml:space="preserve"> &lt; </w:t>
+      </w:r>
+      <w:proofErr w:type="spellStart"/>
+      <w:r>
+        <w:rPr>
+          <w:color w:val="BCBEC4"/>
+          <w:lang w:val="en-US"/>
+        </w:rPr>
+        <w:t>numGroups</w:t>
+      </w:r>
+      <w:proofErr w:type="spellEnd"/>
+      <w:r>
+        <w:rPr>
+          <w:color w:val="BCBEC4"/>
+          <w:lang w:val="en-US"/>
+        </w:rPr>
+        <w:t xml:space="preserve">; </w:t>
+      </w:r>
+      <w:proofErr w:type="spellStart"/>
+      <w:r>
+        <w:rPr>
+          <w:color w:val="BCBEC4"/>
+          <w:lang w:val="en-US"/>
+        </w:rPr>
+        <w:t>i</w:t>
+      </w:r>
+      <w:proofErr w:type="spellEnd"/>
+      <w:r>
+        <w:rPr>
+          <w:color w:val="BCBEC4"/>
+          <w:lang w:val="en-US"/>
+        </w:rPr>
+        <w:t>++) {</w:t>
+      </w:r>
+      <w:r>
+        <w:rPr>
+          <w:color w:val="BCBEC4"/>
+          <w:lang w:val="en-US"/>
+        </w:rPr>
+        <w:br/>
+        <w:t xml:space="preserve">                String </w:t>
+      </w:r>
+      <w:proofErr w:type="spellStart"/>
+      <w:r>
+        <w:rPr>
+          <w:color w:val="BCBEC4"/>
+          <w:lang w:val="en-US"/>
+        </w:rPr>
+        <w:t>groupName</w:t>
+      </w:r>
+      <w:proofErr w:type="spellEnd"/>
+      <w:r>
+        <w:rPr>
+          <w:color w:val="BCBEC4"/>
+          <w:lang w:val="en-US"/>
+        </w:rPr>
+        <w:t xml:space="preserve"> = (specialty +</w:t>
+      </w:r>
+      <w:r>
+        <w:rPr>
+          <w:color w:val="6AAB73"/>
+          <w:lang w:val="en-US"/>
+        </w:rPr>
+        <w:t>"-"</w:t>
+      </w:r>
+      <w:r>
+        <w:rPr>
+          <w:color w:val="BCBEC4"/>
+          <w:lang w:val="en-US"/>
+        </w:rPr>
+        <w:t>+year+</w:t>
+      </w:r>
+      <w:r>
+        <w:rPr>
+          <w:color w:val="6AAB73"/>
+          <w:lang w:val="en-US"/>
+        </w:rPr>
+        <w:t>"-"</w:t>
+      </w:r>
+      <w:r>
+        <w:rPr>
+          <w:color w:val="BCBEC4"/>
+          <w:lang w:val="en-US"/>
+        </w:rPr>
+        <w:t>+(i+</w:t>
+      </w:r>
+      <w:r>
+        <w:rPr>
+          <w:color w:val="2AACB8"/>
+          <w:lang w:val="en-US"/>
+        </w:rPr>
         <w:t>1</w:t>
       </w:r>
       <w:r>
@@ -13680,53 +14680,55 @@
           <w:color w:val="BCBEC4"/>
           <w:lang w:val="en-US"/>
         </w:rPr>
-        <w:t>;</w:t>
-      </w:r>
-      <w:r>
-        <w:rPr>
-          <w:color w:val="BCBEC4"/>
-          <w:lang w:val="en-US"/>
-        </w:rPr>
-        <w:br/>
-      </w:r>
-      <w:r>
-        <w:rPr>
-          <w:color w:val="BCBEC4"/>
-          <w:lang w:val="en-US"/>
-        </w:rPr>
-        <w:br/>
-        <w:t xml:space="preserve">            </w:t>
-      </w:r>
-      <w:r>
-        <w:rPr>
-          <w:color w:val="CF8E6D"/>
-          <w:lang w:val="en-US"/>
-        </w:rPr>
-        <w:t xml:space="preserve">int </w:t>
-      </w:r>
-      <w:r>
-        <w:rPr>
-          <w:color w:val="BCBEC4"/>
-          <w:lang w:val="en-US"/>
-        </w:rPr>
-        <w:t xml:space="preserve">year = </w:t>
-      </w:r>
-      <w:proofErr w:type="spellStart"/>
+        <w:t>));</w:t>
+      </w:r>
+      <w:r>
+        <w:rPr>
+          <w:color w:val="BCBEC4"/>
+          <w:lang w:val="en-US"/>
+        </w:rPr>
+        <w:br/>
+      </w:r>
+      <w:r>
+        <w:rPr>
+          <w:color w:val="BCBEC4"/>
+          <w:lang w:val="en-US"/>
+        </w:rPr>
+        <w:br/>
+        <w:t xml:space="preserve">                Group </w:t>
+      </w:r>
+      <w:proofErr w:type="spellStart"/>
+      <w:r>
+        <w:rPr>
+          <w:color w:val="BCBEC4"/>
+          <w:lang w:val="en-US"/>
+        </w:rPr>
+        <w:t>group</w:t>
+      </w:r>
+      <w:proofErr w:type="spellEnd"/>
+      <w:r>
+        <w:rPr>
+          <w:color w:val="BCBEC4"/>
+          <w:lang w:val="en-US"/>
+        </w:rPr>
+        <w:t xml:space="preserve"> =  </w:t>
+      </w:r>
+      <w:proofErr w:type="spellStart"/>
+      <w:r>
+        <w:rPr>
+          <w:color w:val="BCBEC4"/>
+          <w:lang w:val="en-US"/>
+        </w:rPr>
+        <w:t>GroupCreator.</w:t>
+      </w:r>
       <w:r>
         <w:rPr>
           <w:i/>
           <w:iCs/>
-          <w:color w:val="C77DBB"/>
-          <w:lang w:val="en-US"/>
-        </w:rPr>
-        <w:t>random</w:t>
-      </w:r>
-      <w:r>
-        <w:rPr>
-          <w:color w:val="BCBEC4"/>
-          <w:lang w:val="en-US"/>
-        </w:rPr>
-        <w:t>.nextInt</w:t>
+          <w:color w:val="BCBEC4"/>
+          <w:lang w:val="en-US"/>
+        </w:rPr>
+        <w:t>createTypicalGroup</w:t>
       </w:r>
       <w:proofErr w:type="spellEnd"/>
       <w:r>
@@ -13736,48 +14738,43 @@
         </w:rPr>
         <w:t>(</w:t>
       </w:r>
-      <w:r>
-        <w:rPr>
-          <w:color w:val="2AACB8"/>
-          <w:lang w:val="en-US"/>
-        </w:rPr>
-        <w:t>6</w:t>
-      </w:r>
-      <w:r>
-        <w:rPr>
-          <w:color w:val="BCBEC4"/>
-          <w:lang w:val="en-US"/>
-        </w:rPr>
-        <w:t xml:space="preserve">) + </w:t>
-      </w:r>
-      <w:r>
-        <w:rPr>
-          <w:color w:val="2AACB8"/>
-          <w:lang w:val="en-US"/>
-        </w:rPr>
-        <w:t>20</w:t>
-      </w:r>
-      <w:r>
-        <w:rPr>
-          <w:color w:val="BCBEC4"/>
-          <w:lang w:val="en-US"/>
-        </w:rPr>
-        <w:t>;</w:t>
-      </w:r>
-      <w:r>
-        <w:rPr>
-          <w:color w:val="BCBEC4"/>
-          <w:lang w:val="en-US"/>
-        </w:rPr>
-        <w:br/>
-        <w:t xml:space="preserve">            </w:t>
-      </w:r>
-      <w:r>
-        <w:rPr>
-          <w:color w:val="CF8E6D"/>
-          <w:lang w:val="en-US"/>
-        </w:rPr>
-        <w:t xml:space="preserve">for </w:t>
+      <w:proofErr w:type="spellStart"/>
+      <w:r>
+        <w:rPr>
+          <w:color w:val="BCBEC4"/>
+          <w:lang w:val="en-US"/>
+        </w:rPr>
+        <w:t>groupName</w:t>
+      </w:r>
+      <w:proofErr w:type="spellEnd"/>
+      <w:r>
+        <w:rPr>
+          <w:color w:val="BCBEC4"/>
+          <w:lang w:val="en-US"/>
+        </w:rPr>
+        <w:t>);</w:t>
+      </w:r>
+      <w:r>
+        <w:rPr>
+          <w:color w:val="BCBEC4"/>
+          <w:lang w:val="en-US"/>
+        </w:rPr>
+        <w:br/>
+      </w:r>
+      <w:r>
+        <w:rPr>
+          <w:color w:val="BCBEC4"/>
+          <w:lang w:val="en-US"/>
+        </w:rPr>
+        <w:br/>
+        <w:t xml:space="preserve">                </w:t>
+      </w:r>
+      <w:r>
+        <w:rPr>
+          <w:color w:val="CF8E6D"/>
+          <w:lang w:val="en-US"/>
+        </w:rPr>
+        <w:t xml:space="preserve">if </w:t>
       </w:r>
       <w:r>
         <w:rPr>
@@ -13786,180 +14783,29 @@
         </w:rPr>
         <w:t>(</w:t>
       </w:r>
-      <w:r>
-        <w:rPr>
-          <w:color w:val="CF8E6D"/>
-          <w:lang w:val="en-US"/>
-        </w:rPr>
-        <w:t xml:space="preserve">int </w:t>
-      </w:r>
-      <w:proofErr w:type="spellStart"/>
-      <w:r>
-        <w:rPr>
-          <w:color w:val="BCBEC4"/>
-          <w:lang w:val="en-US"/>
-        </w:rPr>
-        <w:t>i</w:t>
-      </w:r>
-      <w:proofErr w:type="spellEnd"/>
-      <w:r>
-        <w:rPr>
-          <w:color w:val="BCBEC4"/>
-          <w:lang w:val="en-US"/>
-        </w:rPr>
-        <w:t xml:space="preserve"> = </w:t>
-      </w:r>
-      <w:r>
-        <w:rPr>
-          <w:color w:val="2AACB8"/>
-          <w:lang w:val="en-US"/>
-        </w:rPr>
-        <w:t>0</w:t>
-      </w:r>
-      <w:r>
-        <w:rPr>
-          <w:color w:val="BCBEC4"/>
-          <w:lang w:val="en-US"/>
-        </w:rPr>
-        <w:t xml:space="preserve">; </w:t>
-      </w:r>
-      <w:proofErr w:type="spellStart"/>
-      <w:r>
-        <w:rPr>
-          <w:color w:val="BCBEC4"/>
-          <w:lang w:val="en-US"/>
-        </w:rPr>
-        <w:t>i</w:t>
-      </w:r>
-      <w:proofErr w:type="spellEnd"/>
-      <w:r>
-        <w:rPr>
-          <w:color w:val="BCBEC4"/>
-          <w:lang w:val="en-US"/>
-        </w:rPr>
-        <w:t xml:space="preserve"> &lt; </w:t>
-      </w:r>
-      <w:proofErr w:type="spellStart"/>
-      <w:r>
-        <w:rPr>
-          <w:color w:val="BCBEC4"/>
-          <w:lang w:val="en-US"/>
-        </w:rPr>
-        <w:t>numGroups</w:t>
-      </w:r>
-      <w:proofErr w:type="spellEnd"/>
-      <w:r>
-        <w:rPr>
-          <w:color w:val="BCBEC4"/>
-          <w:lang w:val="en-US"/>
-        </w:rPr>
-        <w:t xml:space="preserve">; </w:t>
-      </w:r>
-      <w:proofErr w:type="spellStart"/>
-      <w:r>
-        <w:rPr>
-          <w:color w:val="BCBEC4"/>
-          <w:lang w:val="en-US"/>
-        </w:rPr>
-        <w:t>i</w:t>
-      </w:r>
-      <w:proofErr w:type="spellEnd"/>
-      <w:r>
-        <w:rPr>
-          <w:color w:val="BCBEC4"/>
-          <w:lang w:val="en-US"/>
-        </w:rPr>
-        <w:t>++) {</w:t>
-      </w:r>
-      <w:r>
-        <w:rPr>
-          <w:color w:val="BCBEC4"/>
-          <w:lang w:val="en-US"/>
-        </w:rPr>
-        <w:br/>
-        <w:t xml:space="preserve">                String </w:t>
-      </w:r>
-      <w:proofErr w:type="spellStart"/>
-      <w:r>
-        <w:rPr>
-          <w:color w:val="BCBEC4"/>
-          <w:lang w:val="en-US"/>
-        </w:rPr>
-        <w:t>groupName</w:t>
-      </w:r>
-      <w:proofErr w:type="spellEnd"/>
-      <w:r>
-        <w:rPr>
-          <w:color w:val="BCBEC4"/>
-          <w:lang w:val="en-US"/>
-        </w:rPr>
-        <w:t xml:space="preserve"> = (specialty +</w:t>
-      </w:r>
-      <w:r>
-        <w:rPr>
-          <w:color w:val="6AAB73"/>
-          <w:lang w:val="en-US"/>
-        </w:rPr>
-        <w:t>"-"</w:t>
-      </w:r>
-      <w:r>
-        <w:rPr>
-          <w:color w:val="BCBEC4"/>
-          <w:lang w:val="en-US"/>
-        </w:rPr>
-        <w:t>+year+</w:t>
-      </w:r>
-      <w:r>
-        <w:rPr>
-          <w:color w:val="6AAB73"/>
-          <w:lang w:val="en-US"/>
-        </w:rPr>
-        <w:t>"-"</w:t>
-      </w:r>
-      <w:r>
-        <w:rPr>
-          <w:color w:val="BCBEC4"/>
-          <w:lang w:val="en-US"/>
-        </w:rPr>
-        <w:t>+(i+</w:t>
-      </w:r>
-      <w:r>
-        <w:rPr>
-          <w:color w:val="2AACB8"/>
-          <w:lang w:val="en-US"/>
-        </w:rPr>
-        <w:t>1</w:t>
-      </w:r>
-      <w:r>
-        <w:rPr>
-          <w:color w:val="BCBEC4"/>
-          <w:lang w:val="en-US"/>
-        </w:rPr>
-        <w:t>));</w:t>
-      </w:r>
-      <w:r>
-        <w:rPr>
-          <w:color w:val="BCBEC4"/>
-          <w:lang w:val="en-US"/>
-        </w:rPr>
-        <w:br/>
-        <w:t xml:space="preserve">                </w:t>
-      </w:r>
-      <w:proofErr w:type="spellStart"/>
-      <w:r>
-        <w:rPr>
-          <w:color w:val="BCBEC4"/>
-          <w:lang w:val="en-US"/>
-        </w:rPr>
-        <w:t>groups.add</w:t>
-      </w:r>
-      <w:proofErr w:type="spellEnd"/>
-      <w:r>
-        <w:rPr>
-          <w:color w:val="BCBEC4"/>
-          <w:lang w:val="en-US"/>
-        </w:rPr>
-        <w:t>(</w:t>
+      <w:proofErr w:type="spellStart"/>
+      <w:r>
+        <w:rPr>
+          <w:color w:val="BCBEC4"/>
+          <w:lang w:val="en-US"/>
+        </w:rPr>
+        <w:t>iscascadeSubdivisions</w:t>
+      </w:r>
+      <w:proofErr w:type="spellEnd"/>
+      <w:r>
+        <w:rPr>
+          <w:color w:val="BCBEC4"/>
+          <w:lang w:val="en-US"/>
+        </w:rPr>
+        <w:t>){</w:t>
+      </w:r>
+      <w:r>
+        <w:rPr>
+          <w:color w:val="BCBEC4"/>
+          <w:lang w:val="en-US"/>
+        </w:rPr>
+        <w:br/>
+        <w:t xml:space="preserve">                    group =  </w:t>
       </w:r>
       <w:proofErr w:type="spellStart"/>
       <w:r>
@@ -14000,7 +14846,55 @@
           <w:color w:val="BCBEC4"/>
           <w:lang w:val="en-US"/>
         </w:rPr>
-        <w:t>));</w:t>
+        <w:t xml:space="preserve">, </w:t>
+      </w:r>
+      <w:proofErr w:type="spellStart"/>
+      <w:r>
+        <w:rPr>
+          <w:color w:val="BCBEC4"/>
+          <w:lang w:val="en-US"/>
+        </w:rPr>
+        <w:t>specialtiesCount</w:t>
+      </w:r>
+      <w:proofErr w:type="spellEnd"/>
+      <w:r>
+        <w:rPr>
+          <w:color w:val="BCBEC4"/>
+          <w:lang w:val="en-US"/>
+        </w:rPr>
+        <w:t>);</w:t>
+      </w:r>
+      <w:r>
+        <w:rPr>
+          <w:color w:val="BCBEC4"/>
+          <w:lang w:val="en-US"/>
+        </w:rPr>
+        <w:br/>
+        <w:t xml:space="preserve">                }</w:t>
+      </w:r>
+      <w:r>
+        <w:rPr>
+          <w:color w:val="BCBEC4"/>
+          <w:lang w:val="en-US"/>
+        </w:rPr>
+        <w:br/>
+        <w:t xml:space="preserve">                </w:t>
+      </w:r>
+      <w:proofErr w:type="spellStart"/>
+      <w:r>
+        <w:rPr>
+          <w:color w:val="BCBEC4"/>
+          <w:lang w:val="en-US"/>
+        </w:rPr>
+        <w:t>groups.add</w:t>
+      </w:r>
+      <w:proofErr w:type="spellEnd"/>
+      <w:r>
+        <w:rPr>
+          <w:color w:val="BCBEC4"/>
+          <w:lang w:val="en-US"/>
+        </w:rPr>
+        <w:t>(group);</w:t>
       </w:r>
       <w:r>
         <w:rPr>
@@ -14229,17 +15123,11 @@
           <w:lang w:val="uk-UA"/>
         </w:rPr>
       </w:pPr>
-    </w:p>
-    <w:p>
-      <w:pPr>
+      <w:r>
         <w:rPr>
           <w:lang w:val="uk-UA"/>
         </w:rPr>
-      </w:pPr>
-      <w:r>
-        <w:rPr>
-          <w:lang w:val="uk-UA"/>
-        </w:rPr>
+        <w:lastRenderedPageBreak/>
         <w:t xml:space="preserve">Програмний код класу </w:t>
       </w:r>
       <w:proofErr w:type="spellStart"/>
@@ -14659,7 +15547,7 @@
           <w:color w:val="6AAB73"/>
           <w:lang w:val="en-US"/>
         </w:rPr>
-        <w:t>"Faculty of Finance and Economics"</w:t>
+        <w:t>"Faculty of Management"</w:t>
       </w:r>
       <w:r>
         <w:rPr>
@@ -14698,7 +15586,21 @@
           <w:color w:val="6AAB73"/>
           <w:lang w:val="en-US"/>
         </w:rPr>
-        <w:t>"Department of Marketing"</w:t>
+        <w:t>"Department of Management"</w:t>
+      </w:r>
+      <w:r>
+        <w:rPr>
+          <w:color w:val="BCBEC4"/>
+          <w:lang w:val="en-US"/>
+        </w:rPr>
+        <w:t xml:space="preserve">, </w:t>
+      </w:r>
+      <w:r>
+        <w:rPr>
+          <w:color w:val="6AAB73"/>
+          <w:lang w:val="en-US"/>
+        </w:rPr>
+        <w:t>"Department of Applied Economics, Entrepreneurship, and Public Administration"</w:t>
       </w:r>
       <w:r>
         <w:rPr>
@@ -14720,7 +15622,7 @@
           <w:color w:val="6AAB73"/>
           <w:lang w:val="en-US"/>
         </w:rPr>
-        <w:t>"Faculty of Management"</w:t>
+        <w:t>"Faculty of Natural Sciences and Technologies"</w:t>
       </w:r>
       <w:r>
         <w:rPr>
@@ -14759,68 +15661,21 @@
           <w:color w:val="6AAB73"/>
           <w:lang w:val="en-US"/>
         </w:rPr>
-        <w:t>"Department of Management"</w:t>
-      </w:r>
-      <w:r>
-        <w:rPr>
-          <w:color w:val="BCBEC4"/>
-          <w:lang w:val="en-US"/>
-        </w:rPr>
-        <w:t>),</w:t>
-      </w:r>
-      <w:r>
-        <w:rPr>
-          <w:color w:val="BCBEC4"/>
-          <w:lang w:val="en-US"/>
-        </w:rPr>
-        <w:br/>
-        <w:t xml:space="preserve">            </w:t>
+        <w:t>"Department of Oil and Gas Engineering and Drilling"</w:t>
+      </w:r>
+      <w:r>
+        <w:rPr>
+          <w:color w:val="BCBEC4"/>
+          <w:lang w:val="en-US"/>
+        </w:rPr>
+        <w:t xml:space="preserve">, </w:t>
       </w:r>
       <w:r>
         <w:rPr>
           <w:color w:val="6AAB73"/>
           <w:lang w:val="en-US"/>
         </w:rPr>
-        <w:t>"Faculty of Natural Sciences and Technologies"</w:t>
-      </w:r>
-      <w:r>
-        <w:rPr>
-          <w:color w:val="BCBEC4"/>
-          <w:lang w:val="en-US"/>
-        </w:rPr>
-        <w:t xml:space="preserve">, </w:t>
-      </w:r>
-      <w:proofErr w:type="spellStart"/>
-      <w:r>
-        <w:rPr>
-          <w:color w:val="BCBEC4"/>
-          <w:lang w:val="en-US"/>
-        </w:rPr>
-        <w:t>Arrays.</w:t>
-      </w:r>
-      <w:r>
-        <w:rPr>
-          <w:i/>
-          <w:iCs/>
-          <w:color w:val="BCBEC4"/>
-          <w:lang w:val="en-US"/>
-        </w:rPr>
-        <w:t>asList</w:t>
-      </w:r>
-      <w:proofErr w:type="spellEnd"/>
-      <w:r>
-        <w:rPr>
-          <w:color w:val="BCBEC4"/>
-          <w:lang w:val="en-US"/>
-        </w:rPr>
-        <w:t>(</w:t>
-      </w:r>
-      <w:r>
-        <w:rPr>
-          <w:color w:val="6AAB73"/>
-          <w:lang w:val="en-US"/>
-        </w:rPr>
-        <w:t>"Department of Oil and Gas Engineering and Drilling"</w:t>
+        <w:t>"Department of Chemistry and Chemical Engineering"</w:t>
       </w:r>
       <w:r>
         <w:rPr>
@@ -14928,7 +15783,6 @@
           <w:color w:val="BCBEC4"/>
           <w:lang w:val="en-US"/>
         </w:rPr>
-        <w:lastRenderedPageBreak/>
         <w:t>ArrayList</w:t>
       </w:r>
       <w:proofErr w:type="spellEnd"/>
@@ -15231,80 +16085,16 @@
           <w:lang w:val="en-US"/>
         </w:rPr>
         <w:br/>
-        <w:t xml:space="preserve">        String </w:t>
-      </w:r>
-      <w:proofErr w:type="spellStart"/>
-      <w:r>
-        <w:rPr>
-          <w:color w:val="BCBEC4"/>
-          <w:lang w:val="en-US"/>
-        </w:rPr>
-        <w:t>facultyName</w:t>
-      </w:r>
-      <w:proofErr w:type="spellEnd"/>
-      <w:r>
-        <w:rPr>
-          <w:color w:val="BCBEC4"/>
-          <w:lang w:val="en-US"/>
-        </w:rPr>
-        <w:t xml:space="preserve"> = </w:t>
-      </w:r>
-      <w:proofErr w:type="spellStart"/>
-      <w:r>
-        <w:rPr>
-          <w:color w:val="BCBEC4"/>
-          <w:lang w:val="en-US"/>
-        </w:rPr>
-        <w:t>facultyData.getKey</w:t>
-      </w:r>
-      <w:proofErr w:type="spellEnd"/>
-      <w:r>
-        <w:rPr>
-          <w:color w:val="BCBEC4"/>
-          <w:lang w:val="en-US"/>
-        </w:rPr>
-        <w:t>();</w:t>
-      </w:r>
-      <w:r>
-        <w:rPr>
-          <w:color w:val="BCBEC4"/>
-          <w:lang w:val="en-US"/>
-        </w:rPr>
-        <w:br/>
-        <w:t xml:space="preserve">        List&lt;String&gt; departments = </w:t>
-      </w:r>
-      <w:proofErr w:type="spellStart"/>
-      <w:r>
-        <w:rPr>
-          <w:color w:val="BCBEC4"/>
-          <w:lang w:val="en-US"/>
-        </w:rPr>
-        <w:t>facultyData.getValue</w:t>
-      </w:r>
-      <w:proofErr w:type="spellEnd"/>
-      <w:r>
-        <w:rPr>
-          <w:color w:val="BCBEC4"/>
-          <w:lang w:val="en-US"/>
-        </w:rPr>
-        <w:t>();</w:t>
-      </w:r>
-      <w:r>
-        <w:rPr>
-          <w:color w:val="BCBEC4"/>
-          <w:lang w:val="en-US"/>
-        </w:rPr>
-        <w:br/>
-        <w:t xml:space="preserve">        Human head = </w:t>
-      </w:r>
-      <w:proofErr w:type="spellStart"/>
-      <w:r>
-        <w:rPr>
-          <w:color w:val="BCBEC4"/>
-          <w:lang w:val="en-US"/>
-        </w:rPr>
-        <w:t>HumanCreator.</w:t>
-      </w:r>
+        <w:t xml:space="preserve">        </w:t>
+      </w:r>
+      <w:r>
+        <w:rPr>
+          <w:color w:val="CF8E6D"/>
+          <w:lang w:val="en-US"/>
+        </w:rPr>
+        <w:t xml:space="preserve">return </w:t>
+      </w:r>
+      <w:proofErr w:type="spellStart"/>
       <w:r>
         <w:rPr>
           <w:i/>
@@ -15312,171 +16102,48 @@
           <w:color w:val="BCBEC4"/>
           <w:lang w:val="en-US"/>
         </w:rPr>
-        <w:t>createTypicalHuman</w:t>
-      </w:r>
-      <w:proofErr w:type="spellEnd"/>
-      <w:r>
-        <w:rPr>
-          <w:color w:val="BCBEC4"/>
-          <w:lang w:val="en-US"/>
-        </w:rPr>
-        <w:t>();</w:t>
-      </w:r>
-      <w:r>
-        <w:rPr>
-          <w:color w:val="BCBEC4"/>
-          <w:lang w:val="en-US"/>
-        </w:rPr>
-        <w:br/>
-        <w:t xml:space="preserve">        Faculty </w:t>
-      </w:r>
-      <w:proofErr w:type="spellStart"/>
-      <w:r>
-        <w:rPr>
-          <w:color w:val="BCBEC4"/>
-          <w:lang w:val="en-US"/>
-        </w:rPr>
-        <w:t>faculty</w:t>
-      </w:r>
-      <w:proofErr w:type="spellEnd"/>
-      <w:r>
-        <w:rPr>
-          <w:color w:val="BCBEC4"/>
-          <w:lang w:val="en-US"/>
-        </w:rPr>
-        <w:t xml:space="preserve"> = </w:t>
-      </w:r>
-      <w:r>
-        <w:rPr>
-          <w:color w:val="CF8E6D"/>
-          <w:lang w:val="en-US"/>
-        </w:rPr>
-        <w:t xml:space="preserve">new </w:t>
-      </w:r>
-      <w:r>
-        <w:rPr>
-          <w:color w:val="BCBEC4"/>
-          <w:lang w:val="en-US"/>
-        </w:rPr>
-        <w:t>Faculty(</w:t>
-      </w:r>
-      <w:proofErr w:type="spellStart"/>
-      <w:r>
-        <w:rPr>
-          <w:color w:val="BCBEC4"/>
-          <w:lang w:val="en-US"/>
-        </w:rPr>
-        <w:t>facultyName</w:t>
-      </w:r>
-      <w:proofErr w:type="spellEnd"/>
-      <w:r>
-        <w:rPr>
-          <w:color w:val="BCBEC4"/>
-          <w:lang w:val="en-US"/>
-        </w:rPr>
-        <w:t>, head);</w:t>
-      </w:r>
-      <w:r>
-        <w:rPr>
-          <w:color w:val="BCBEC4"/>
-          <w:lang w:val="en-US"/>
-        </w:rPr>
-        <w:br/>
-      </w:r>
-      <w:r>
-        <w:rPr>
-          <w:color w:val="BCBEC4"/>
-          <w:lang w:val="en-US"/>
-        </w:rPr>
-        <w:br/>
-        <w:t xml:space="preserve">        </w:t>
-      </w:r>
-      <w:r>
-        <w:rPr>
-          <w:color w:val="CF8E6D"/>
-          <w:lang w:val="en-US"/>
-        </w:rPr>
-        <w:t xml:space="preserve">for </w:t>
-      </w:r>
-      <w:r>
-        <w:rPr>
-          <w:color w:val="BCBEC4"/>
-          <w:lang w:val="en-US"/>
-        </w:rPr>
-        <w:t xml:space="preserve">(String </w:t>
-      </w:r>
-      <w:proofErr w:type="spellStart"/>
-      <w:r>
-        <w:rPr>
-          <w:color w:val="BCBEC4"/>
-          <w:lang w:val="en-US"/>
-        </w:rPr>
-        <w:t>departmentName</w:t>
-      </w:r>
-      <w:proofErr w:type="spellEnd"/>
-      <w:r>
-        <w:rPr>
-          <w:color w:val="BCBEC4"/>
-          <w:lang w:val="en-US"/>
-        </w:rPr>
-        <w:t xml:space="preserve"> : departments) {</w:t>
-      </w:r>
-      <w:r>
-        <w:rPr>
-          <w:color w:val="BCBEC4"/>
-          <w:lang w:val="en-US"/>
-        </w:rPr>
-        <w:br/>
-        <w:t xml:space="preserve">            </w:t>
-      </w:r>
-      <w:proofErr w:type="spellStart"/>
-      <w:r>
-        <w:rPr>
-          <w:color w:val="BCBEC4"/>
-          <w:lang w:val="en-US"/>
-        </w:rPr>
-        <w:t>Map.Entry</w:t>
-      </w:r>
-      <w:proofErr w:type="spellEnd"/>
-      <w:r>
-        <w:rPr>
-          <w:color w:val="BCBEC4"/>
-          <w:lang w:val="en-US"/>
-        </w:rPr>
-        <w:t xml:space="preserve">&lt;String, List&lt;String&gt;&gt; </w:t>
-      </w:r>
-      <w:proofErr w:type="spellStart"/>
-      <w:r>
-        <w:rPr>
-          <w:color w:val="BCBEC4"/>
-          <w:lang w:val="en-US"/>
-        </w:rPr>
-        <w:t>departmentData</w:t>
-      </w:r>
-      <w:proofErr w:type="spellEnd"/>
-      <w:r>
-        <w:rPr>
-          <w:color w:val="BCBEC4"/>
-          <w:lang w:val="en-US"/>
-        </w:rPr>
-        <w:t xml:space="preserve"> = </w:t>
-      </w:r>
-      <w:proofErr w:type="spellStart"/>
-      <w:r>
-        <w:rPr>
-          <w:color w:val="BCBEC4"/>
-          <w:lang w:val="en-US"/>
-        </w:rPr>
-        <w:t>DepartmentCreator.</w:t>
-      </w:r>
+        <w:t>createTypicalFaculty</w:t>
+      </w:r>
+      <w:proofErr w:type="spellEnd"/>
+      <w:r>
+        <w:rPr>
+          <w:color w:val="BCBEC4"/>
+          <w:lang w:val="en-US"/>
+        </w:rPr>
+        <w:t>(</w:t>
+      </w:r>
+      <w:proofErr w:type="spellStart"/>
+      <w:r>
+        <w:rPr>
+          <w:color w:val="BCBEC4"/>
+          <w:lang w:val="en-US"/>
+        </w:rPr>
+        <w:t>facultyData</w:t>
+      </w:r>
+      <w:proofErr w:type="spellEnd"/>
+      <w:r>
+        <w:rPr>
+          <w:color w:val="BCBEC4"/>
+          <w:lang w:val="en-US"/>
+        </w:rPr>
+        <w:t xml:space="preserve">, </w:t>
+      </w:r>
+      <w:proofErr w:type="spellStart"/>
       <w:r>
         <w:rPr>
           <w:i/>
           <w:iCs/>
-          <w:color w:val="BCBEC4"/>
-          <w:lang w:val="en-US"/>
-        </w:rPr>
-        <w:t>getDepartmentDataByName</w:t>
+          <w:color w:val="C77DBB"/>
+          <w:lang w:val="en-US"/>
+        </w:rPr>
+        <w:t>random</w:t>
+      </w:r>
+      <w:r>
+        <w:rPr>
+          <w:color w:val="BCBEC4"/>
+          <w:lang w:val="en-US"/>
+        </w:rPr>
+        <w:t>.nextInt</w:t>
       </w:r>
       <w:proofErr w:type="spellEnd"/>
       <w:r>
@@ -15486,15 +16153,41 @@
         </w:rPr>
         <w:t>(</w:t>
       </w:r>
-      <w:proofErr w:type="spellStart"/>
-      <w:r>
-        <w:rPr>
-          <w:color w:val="BCBEC4"/>
-          <w:lang w:val="en-US"/>
-        </w:rPr>
-        <w:t>departmentName</w:t>
-      </w:r>
-      <w:proofErr w:type="spellEnd"/>
+      <w:r>
+        <w:rPr>
+          <w:color w:val="2AACB8"/>
+          <w:lang w:val="en-US"/>
+        </w:rPr>
+        <w:t>3</w:t>
+      </w:r>
+      <w:r>
+        <w:rPr>
+          <w:color w:val="BCBEC4"/>
+          <w:lang w:val="en-US"/>
+        </w:rPr>
+        <w:t>)+</w:t>
+      </w:r>
+      <w:r>
+        <w:rPr>
+          <w:color w:val="2AACB8"/>
+          <w:lang w:val="en-US"/>
+        </w:rPr>
+        <w:t>1</w:t>
+      </w:r>
+      <w:r>
+        <w:rPr>
+          <w:color w:val="BCBEC4"/>
+          <w:lang w:val="en-US"/>
+        </w:rPr>
+        <w:t xml:space="preserve">, </w:t>
+      </w:r>
+      <w:r>
+        <w:rPr>
+          <w:color w:val="CF8E6D"/>
+          <w:lang w:val="en-US"/>
+        </w:rPr>
+        <w:t>false</w:t>
+      </w:r>
       <w:r>
         <w:rPr>
           <w:color w:val="BCBEC4"/>
@@ -15508,15 +16201,46 @@
           <w:lang w:val="en-US"/>
         </w:rPr>
         <w:br/>
-        <w:t xml:space="preserve">            </w:t>
-      </w:r>
-      <w:r>
-        <w:rPr>
-          <w:color w:val="CF8E6D"/>
-          <w:lang w:val="en-US"/>
-        </w:rPr>
-        <w:t xml:space="preserve">if </w:t>
-      </w:r>
+        <w:t xml:space="preserve">    }</w:t>
+      </w:r>
+      <w:r>
+        <w:rPr>
+          <w:color w:val="BCBEC4"/>
+          <w:lang w:val="en-US"/>
+        </w:rPr>
+        <w:br/>
+      </w:r>
+      <w:r>
+        <w:rPr>
+          <w:color w:val="BCBEC4"/>
+          <w:lang w:val="en-US"/>
+        </w:rPr>
+        <w:br/>
+        <w:t xml:space="preserve">    </w:t>
+      </w:r>
+      <w:r>
+        <w:rPr>
+          <w:color w:val="CF8E6D"/>
+          <w:lang w:val="en-US"/>
+        </w:rPr>
+        <w:t xml:space="preserve">public static </w:t>
+      </w:r>
+      <w:r>
+        <w:rPr>
+          <w:color w:val="BCBEC4"/>
+          <w:lang w:val="en-US"/>
+        </w:rPr>
+        <w:t xml:space="preserve">Faculty </w:t>
+      </w:r>
+      <w:proofErr w:type="spellStart"/>
+      <w:r>
+        <w:rPr>
+          <w:color w:val="56A8F5"/>
+          <w:lang w:val="en-US"/>
+        </w:rPr>
+        <w:t>createTypicalFaculty</w:t>
+      </w:r>
+      <w:proofErr w:type="spellEnd"/>
       <w:r>
         <w:rPr>
           <w:color w:val="BCBEC4"/>
@@ -15524,29 +16248,54 @@
         </w:rPr>
         <w:t>(</w:t>
       </w:r>
-      <w:proofErr w:type="spellStart"/>
-      <w:r>
-        <w:rPr>
-          <w:color w:val="BCBEC4"/>
-          <w:lang w:val="en-US"/>
-        </w:rPr>
-        <w:t>departmentData</w:t>
-      </w:r>
-      <w:proofErr w:type="spellEnd"/>
-      <w:r>
-        <w:rPr>
-          <w:color w:val="BCBEC4"/>
-          <w:lang w:val="en-US"/>
-        </w:rPr>
-        <w:t xml:space="preserve"> != </w:t>
-      </w:r>
-      <w:r>
-        <w:rPr>
-          <w:color w:val="CF8E6D"/>
-          <w:lang w:val="en-US"/>
-        </w:rPr>
-        <w:t>null</w:t>
-      </w:r>
+      <w:r>
+        <w:rPr>
+          <w:color w:val="CF8E6D"/>
+          <w:lang w:val="en-US"/>
+        </w:rPr>
+        <w:t xml:space="preserve">int </w:t>
+      </w:r>
+      <w:proofErr w:type="spellStart"/>
+      <w:r>
+        <w:rPr>
+          <w:color w:val="BCBEC4"/>
+          <w:lang w:val="en-US"/>
+        </w:rPr>
+        <w:t>departmentsCount</w:t>
+      </w:r>
+      <w:proofErr w:type="spellEnd"/>
+      <w:r>
+        <w:rPr>
+          <w:color w:val="BCBEC4"/>
+          <w:lang w:val="en-US"/>
+        </w:rPr>
+        <w:t xml:space="preserve">, </w:t>
+      </w:r>
+      <w:proofErr w:type="spellStart"/>
+      <w:r>
+        <w:rPr>
+          <w:color w:val="CF8E6D"/>
+          <w:lang w:val="en-US"/>
+        </w:rPr>
+        <w:t>boolean</w:t>
+      </w:r>
+      <w:proofErr w:type="spellEnd"/>
+      <w:r>
+        <w:rPr>
+          <w:color w:val="CF8E6D"/>
+          <w:lang w:val="en-US"/>
+        </w:rPr>
+        <w:t xml:space="preserve"> </w:t>
+      </w:r>
+      <w:proofErr w:type="spellStart"/>
+      <w:r>
+        <w:rPr>
+          <w:color w:val="BCBEC4"/>
+          <w:lang w:val="en-US"/>
+        </w:rPr>
+        <w:t>iscascadeSubdivisions</w:t>
+      </w:r>
+      <w:proofErr w:type="spellEnd"/>
       <w:r>
         <w:rPr>
           <w:color w:val="BCBEC4"/>
@@ -15560,32 +16309,16 @@
           <w:lang w:val="en-US"/>
         </w:rPr>
         <w:br/>
-        <w:t xml:space="preserve">                Department  </w:t>
-      </w:r>
-      <w:proofErr w:type="spellStart"/>
-      <w:r>
-        <w:rPr>
-          <w:color w:val="BCBEC4"/>
-          <w:lang w:val="en-US"/>
-        </w:rPr>
-        <w:t>department</w:t>
-      </w:r>
-      <w:proofErr w:type="spellEnd"/>
-      <w:r>
-        <w:rPr>
-          <w:color w:val="BCBEC4"/>
-          <w:lang w:val="en-US"/>
-        </w:rPr>
-        <w:t xml:space="preserve"> = </w:t>
-      </w:r>
-      <w:proofErr w:type="spellStart"/>
-      <w:r>
-        <w:rPr>
-          <w:color w:val="BCBEC4"/>
-          <w:lang w:val="en-US"/>
-        </w:rPr>
-        <w:t>DepartmentCreator.</w:t>
-      </w:r>
+        <w:t xml:space="preserve">        </w:t>
+      </w:r>
+      <w:r>
+        <w:rPr>
+          <w:color w:val="CF8E6D"/>
+          <w:lang w:val="en-US"/>
+        </w:rPr>
+        <w:t xml:space="preserve">return </w:t>
+      </w:r>
+      <w:proofErr w:type="spellStart"/>
       <w:r>
         <w:rPr>
           <w:i/>
@@ -15593,6 +16326,834 @@
           <w:color w:val="BCBEC4"/>
           <w:lang w:val="en-US"/>
         </w:rPr>
+        <w:t>createTypicalFaculty</w:t>
+      </w:r>
+      <w:proofErr w:type="spellEnd"/>
+      <w:r>
+        <w:rPr>
+          <w:color w:val="BCBEC4"/>
+          <w:lang w:val="en-US"/>
+        </w:rPr>
+        <w:t>(</w:t>
+      </w:r>
+      <w:proofErr w:type="spellStart"/>
+      <w:r>
+        <w:rPr>
+          <w:i/>
+          <w:iCs/>
+          <w:color w:val="BCBEC4"/>
+          <w:lang w:val="en-US"/>
+        </w:rPr>
+        <w:t>getRandomFacultyName</w:t>
+      </w:r>
+      <w:proofErr w:type="spellEnd"/>
+      <w:r>
+        <w:rPr>
+          <w:color w:val="BCBEC4"/>
+          <w:lang w:val="en-US"/>
+        </w:rPr>
+        <w:t xml:space="preserve">(), </w:t>
+      </w:r>
+      <w:proofErr w:type="spellStart"/>
+      <w:r>
+        <w:rPr>
+          <w:color w:val="BCBEC4"/>
+          <w:lang w:val="en-US"/>
+        </w:rPr>
+        <w:t>departmentsCount</w:t>
+      </w:r>
+      <w:proofErr w:type="spellEnd"/>
+      <w:r>
+        <w:rPr>
+          <w:color w:val="BCBEC4"/>
+          <w:lang w:val="en-US"/>
+        </w:rPr>
+        <w:t xml:space="preserve">, </w:t>
+      </w:r>
+      <w:proofErr w:type="spellStart"/>
+      <w:r>
+        <w:rPr>
+          <w:color w:val="BCBEC4"/>
+          <w:lang w:val="en-US"/>
+        </w:rPr>
+        <w:t>iscascadeSubdivisions</w:t>
+      </w:r>
+      <w:proofErr w:type="spellEnd"/>
+      <w:r>
+        <w:rPr>
+          <w:color w:val="BCBEC4"/>
+          <w:lang w:val="en-US"/>
+        </w:rPr>
+        <w:t>);</w:t>
+      </w:r>
+      <w:r>
+        <w:rPr>
+          <w:color w:val="BCBEC4"/>
+          <w:lang w:val="en-US"/>
+        </w:rPr>
+        <w:br/>
+        <w:t xml:space="preserve">    }</w:t>
+      </w:r>
+      <w:r>
+        <w:rPr>
+          <w:color w:val="BCBEC4"/>
+          <w:lang w:val="en-US"/>
+        </w:rPr>
+        <w:br/>
+      </w:r>
+      <w:r>
+        <w:rPr>
+          <w:color w:val="BCBEC4"/>
+          <w:lang w:val="en-US"/>
+        </w:rPr>
+        <w:br/>
+        <w:t xml:space="preserve">    </w:t>
+      </w:r>
+      <w:r>
+        <w:rPr>
+          <w:color w:val="CF8E6D"/>
+          <w:lang w:val="en-US"/>
+        </w:rPr>
+        <w:t xml:space="preserve">public static </w:t>
+      </w:r>
+      <w:r>
+        <w:rPr>
+          <w:color w:val="BCBEC4"/>
+          <w:lang w:val="en-US"/>
+        </w:rPr>
+        <w:t xml:space="preserve">Faculty </w:t>
+      </w:r>
+      <w:proofErr w:type="spellStart"/>
+      <w:r>
+        <w:rPr>
+          <w:color w:val="56A8F5"/>
+          <w:lang w:val="en-US"/>
+        </w:rPr>
+        <w:t>createTypicalFaculty</w:t>
+      </w:r>
+      <w:proofErr w:type="spellEnd"/>
+      <w:r>
+        <w:rPr>
+          <w:color w:val="BCBEC4"/>
+          <w:lang w:val="en-US"/>
+        </w:rPr>
+        <w:t>(</w:t>
+      </w:r>
+      <w:proofErr w:type="spellStart"/>
+      <w:r>
+        <w:rPr>
+          <w:color w:val="BCBEC4"/>
+          <w:lang w:val="en-US"/>
+        </w:rPr>
+        <w:t>Map.Entry</w:t>
+      </w:r>
+      <w:proofErr w:type="spellEnd"/>
+      <w:r>
+        <w:rPr>
+          <w:color w:val="BCBEC4"/>
+          <w:lang w:val="en-US"/>
+        </w:rPr>
+        <w:t xml:space="preserve">&lt;String, List&lt;String&gt;&gt; </w:t>
+      </w:r>
+      <w:proofErr w:type="spellStart"/>
+      <w:r>
+        <w:rPr>
+          <w:color w:val="BCBEC4"/>
+          <w:lang w:val="en-US"/>
+        </w:rPr>
+        <w:t>facultyData</w:t>
+      </w:r>
+      <w:proofErr w:type="spellEnd"/>
+      <w:r>
+        <w:rPr>
+          <w:color w:val="BCBEC4"/>
+          <w:lang w:val="en-US"/>
+        </w:rPr>
+        <w:t xml:space="preserve">, </w:t>
+      </w:r>
+      <w:r>
+        <w:rPr>
+          <w:color w:val="CF8E6D"/>
+          <w:lang w:val="en-US"/>
+        </w:rPr>
+        <w:t xml:space="preserve">int </w:t>
+      </w:r>
+      <w:proofErr w:type="spellStart"/>
+      <w:r>
+        <w:rPr>
+          <w:color w:val="BCBEC4"/>
+          <w:lang w:val="en-US"/>
+        </w:rPr>
+        <w:t>departmentsCount</w:t>
+      </w:r>
+      <w:proofErr w:type="spellEnd"/>
+      <w:r>
+        <w:rPr>
+          <w:color w:val="BCBEC4"/>
+          <w:lang w:val="en-US"/>
+        </w:rPr>
+        <w:t xml:space="preserve">, </w:t>
+      </w:r>
+      <w:proofErr w:type="spellStart"/>
+      <w:r>
+        <w:rPr>
+          <w:color w:val="CF8E6D"/>
+          <w:lang w:val="en-US"/>
+        </w:rPr>
+        <w:t>boolean</w:t>
+      </w:r>
+      <w:proofErr w:type="spellEnd"/>
+      <w:r>
+        <w:rPr>
+          <w:color w:val="CF8E6D"/>
+          <w:lang w:val="en-US"/>
+        </w:rPr>
+        <w:t xml:space="preserve"> </w:t>
+      </w:r>
+      <w:proofErr w:type="spellStart"/>
+      <w:r>
+        <w:rPr>
+          <w:color w:val="BCBEC4"/>
+          <w:lang w:val="en-US"/>
+        </w:rPr>
+        <w:t>iscascadeSubdivisions</w:t>
+      </w:r>
+      <w:proofErr w:type="spellEnd"/>
+      <w:r>
+        <w:rPr>
+          <w:color w:val="BCBEC4"/>
+          <w:lang w:val="en-US"/>
+        </w:rPr>
+        <w:t>) {</w:t>
+      </w:r>
+      <w:r>
+        <w:rPr>
+          <w:color w:val="BCBEC4"/>
+          <w:lang w:val="en-US"/>
+        </w:rPr>
+        <w:br/>
+        <w:t xml:space="preserve">        String </w:t>
+      </w:r>
+      <w:proofErr w:type="spellStart"/>
+      <w:r>
+        <w:rPr>
+          <w:color w:val="BCBEC4"/>
+          <w:lang w:val="en-US"/>
+        </w:rPr>
+        <w:t>facultyName</w:t>
+      </w:r>
+      <w:proofErr w:type="spellEnd"/>
+      <w:r>
+        <w:rPr>
+          <w:color w:val="BCBEC4"/>
+          <w:lang w:val="en-US"/>
+        </w:rPr>
+        <w:t xml:space="preserve"> = </w:t>
+      </w:r>
+      <w:proofErr w:type="spellStart"/>
+      <w:r>
+        <w:rPr>
+          <w:color w:val="BCBEC4"/>
+          <w:lang w:val="en-US"/>
+        </w:rPr>
+        <w:t>facultyData.getKey</w:t>
+      </w:r>
+      <w:proofErr w:type="spellEnd"/>
+      <w:r>
+        <w:rPr>
+          <w:color w:val="BCBEC4"/>
+          <w:lang w:val="en-US"/>
+        </w:rPr>
+        <w:t>();</w:t>
+      </w:r>
+      <w:r>
+        <w:rPr>
+          <w:color w:val="BCBEC4"/>
+          <w:lang w:val="en-US"/>
+        </w:rPr>
+        <w:br/>
+        <w:t xml:space="preserve">        List&lt;String&gt; departments = </w:t>
+      </w:r>
+      <w:proofErr w:type="spellStart"/>
+      <w:r>
+        <w:rPr>
+          <w:color w:val="BCBEC4"/>
+          <w:lang w:val="en-US"/>
+        </w:rPr>
+        <w:t>facultyData.getValue</w:t>
+      </w:r>
+      <w:proofErr w:type="spellEnd"/>
+      <w:r>
+        <w:rPr>
+          <w:color w:val="BCBEC4"/>
+          <w:lang w:val="en-US"/>
+        </w:rPr>
+        <w:t>();</w:t>
+      </w:r>
+      <w:r>
+        <w:rPr>
+          <w:color w:val="BCBEC4"/>
+          <w:lang w:val="en-US"/>
+        </w:rPr>
+        <w:br/>
+        <w:t xml:space="preserve">        Human head = </w:t>
+      </w:r>
+      <w:proofErr w:type="spellStart"/>
+      <w:r>
+        <w:rPr>
+          <w:color w:val="BCBEC4"/>
+          <w:lang w:val="en-US"/>
+        </w:rPr>
+        <w:t>HumanCreator.</w:t>
+      </w:r>
+      <w:r>
+        <w:rPr>
+          <w:i/>
+          <w:iCs/>
+          <w:color w:val="BCBEC4"/>
+          <w:lang w:val="en-US"/>
+        </w:rPr>
+        <w:t>createTypicalHuman</w:t>
+      </w:r>
+      <w:proofErr w:type="spellEnd"/>
+      <w:r>
+        <w:rPr>
+          <w:color w:val="BCBEC4"/>
+          <w:lang w:val="en-US"/>
+        </w:rPr>
+        <w:t>();</w:t>
+      </w:r>
+      <w:r>
+        <w:rPr>
+          <w:color w:val="BCBEC4"/>
+          <w:lang w:val="en-US"/>
+        </w:rPr>
+        <w:br/>
+        <w:t xml:space="preserve">        Faculty </w:t>
+      </w:r>
+      <w:proofErr w:type="spellStart"/>
+      <w:r>
+        <w:rPr>
+          <w:color w:val="BCBEC4"/>
+          <w:lang w:val="en-US"/>
+        </w:rPr>
+        <w:t>faculty</w:t>
+      </w:r>
+      <w:proofErr w:type="spellEnd"/>
+      <w:r>
+        <w:rPr>
+          <w:color w:val="BCBEC4"/>
+          <w:lang w:val="en-US"/>
+        </w:rPr>
+        <w:t xml:space="preserve"> = </w:t>
+      </w:r>
+      <w:r>
+        <w:rPr>
+          <w:color w:val="CF8E6D"/>
+          <w:lang w:val="en-US"/>
+        </w:rPr>
+        <w:t xml:space="preserve">new </w:t>
+      </w:r>
+      <w:r>
+        <w:rPr>
+          <w:color w:val="BCBEC4"/>
+          <w:lang w:val="en-US"/>
+        </w:rPr>
+        <w:t>Faculty(</w:t>
+      </w:r>
+      <w:proofErr w:type="spellStart"/>
+      <w:r>
+        <w:rPr>
+          <w:color w:val="BCBEC4"/>
+          <w:lang w:val="en-US"/>
+        </w:rPr>
+        <w:t>facultyName</w:t>
+      </w:r>
+      <w:proofErr w:type="spellEnd"/>
+      <w:r>
+        <w:rPr>
+          <w:color w:val="BCBEC4"/>
+          <w:lang w:val="en-US"/>
+        </w:rPr>
+        <w:t>, head);</w:t>
+      </w:r>
+      <w:r>
+        <w:rPr>
+          <w:color w:val="BCBEC4"/>
+          <w:lang w:val="en-US"/>
+        </w:rPr>
+        <w:br/>
+      </w:r>
+      <w:r>
+        <w:rPr>
+          <w:color w:val="BCBEC4"/>
+          <w:lang w:val="en-US"/>
+        </w:rPr>
+        <w:br/>
+        <w:t xml:space="preserve">        </w:t>
+      </w:r>
+      <w:proofErr w:type="spellStart"/>
+      <w:r>
+        <w:rPr>
+          <w:color w:val="BCBEC4"/>
+          <w:lang w:val="en-US"/>
+        </w:rPr>
+        <w:t>departmentsCount</w:t>
+      </w:r>
+      <w:proofErr w:type="spellEnd"/>
+      <w:r>
+        <w:rPr>
+          <w:color w:val="BCBEC4"/>
+          <w:lang w:val="en-US"/>
+        </w:rPr>
+        <w:t xml:space="preserve"> = </w:t>
+      </w:r>
+      <w:proofErr w:type="spellStart"/>
+      <w:r>
+        <w:rPr>
+          <w:color w:val="BCBEC4"/>
+          <w:lang w:val="en-US"/>
+        </w:rPr>
+        <w:t>Math.</w:t>
+      </w:r>
+      <w:r>
+        <w:rPr>
+          <w:i/>
+          <w:iCs/>
+          <w:color w:val="BCBEC4"/>
+          <w:lang w:val="en-US"/>
+        </w:rPr>
+        <w:t>min</w:t>
+      </w:r>
+      <w:proofErr w:type="spellEnd"/>
+      <w:r>
+        <w:rPr>
+          <w:color w:val="BCBEC4"/>
+          <w:lang w:val="en-US"/>
+        </w:rPr>
+        <w:t>(</w:t>
+      </w:r>
+      <w:proofErr w:type="spellStart"/>
+      <w:r>
+        <w:rPr>
+          <w:color w:val="BCBEC4"/>
+          <w:lang w:val="en-US"/>
+        </w:rPr>
+        <w:t>departments.size</w:t>
+      </w:r>
+      <w:proofErr w:type="spellEnd"/>
+      <w:r>
+        <w:rPr>
+          <w:color w:val="BCBEC4"/>
+          <w:lang w:val="en-US"/>
+        </w:rPr>
+        <w:t xml:space="preserve">(), </w:t>
+      </w:r>
+      <w:proofErr w:type="spellStart"/>
+      <w:r>
+        <w:rPr>
+          <w:color w:val="BCBEC4"/>
+          <w:lang w:val="en-US"/>
+        </w:rPr>
+        <w:t>departmentsCount</w:t>
+      </w:r>
+      <w:proofErr w:type="spellEnd"/>
+      <w:r>
+        <w:rPr>
+          <w:color w:val="BCBEC4"/>
+          <w:lang w:val="en-US"/>
+        </w:rPr>
+        <w:t>);</w:t>
+      </w:r>
+      <w:r>
+        <w:rPr>
+          <w:color w:val="BCBEC4"/>
+          <w:lang w:val="en-US"/>
+        </w:rPr>
+        <w:br/>
+      </w:r>
+      <w:r>
+        <w:rPr>
+          <w:color w:val="BCBEC4"/>
+          <w:lang w:val="en-US"/>
+        </w:rPr>
+        <w:br/>
+        <w:t xml:space="preserve">        </w:t>
+      </w:r>
+      <w:proofErr w:type="spellStart"/>
+      <w:r>
+        <w:rPr>
+          <w:color w:val="BCBEC4"/>
+          <w:lang w:val="en-US"/>
+        </w:rPr>
+        <w:t>Collections.</w:t>
+      </w:r>
+      <w:r>
+        <w:rPr>
+          <w:i/>
+          <w:iCs/>
+          <w:color w:val="BCBEC4"/>
+          <w:lang w:val="en-US"/>
+        </w:rPr>
+        <w:t>shuffle</w:t>
+      </w:r>
+      <w:proofErr w:type="spellEnd"/>
+      <w:r>
+        <w:rPr>
+          <w:color w:val="BCBEC4"/>
+          <w:lang w:val="en-US"/>
+        </w:rPr>
+        <w:t>(departments);</w:t>
+      </w:r>
+      <w:r>
+        <w:rPr>
+          <w:color w:val="BCBEC4"/>
+          <w:lang w:val="en-US"/>
+        </w:rPr>
+        <w:br/>
+        <w:t xml:space="preserve">        </w:t>
+      </w:r>
+      <w:r>
+        <w:rPr>
+          <w:color w:val="CF8E6D"/>
+          <w:lang w:val="en-US"/>
+        </w:rPr>
+        <w:t xml:space="preserve">for </w:t>
+      </w:r>
+      <w:r>
+        <w:rPr>
+          <w:color w:val="BCBEC4"/>
+          <w:lang w:val="en-US"/>
+        </w:rPr>
+        <w:t>(</w:t>
+      </w:r>
+      <w:r>
+        <w:rPr>
+          <w:color w:val="CF8E6D"/>
+          <w:lang w:val="en-US"/>
+        </w:rPr>
+        <w:t xml:space="preserve">int </w:t>
+      </w:r>
+      <w:proofErr w:type="spellStart"/>
+      <w:r>
+        <w:rPr>
+          <w:color w:val="BCBEC4"/>
+          <w:lang w:val="en-US"/>
+        </w:rPr>
+        <w:t>i</w:t>
+      </w:r>
+      <w:proofErr w:type="spellEnd"/>
+      <w:r>
+        <w:rPr>
+          <w:color w:val="BCBEC4"/>
+          <w:lang w:val="en-US"/>
+        </w:rPr>
+        <w:t xml:space="preserve"> = </w:t>
+      </w:r>
+      <w:r>
+        <w:rPr>
+          <w:color w:val="2AACB8"/>
+          <w:lang w:val="en-US"/>
+        </w:rPr>
+        <w:t>0</w:t>
+      </w:r>
+      <w:r>
+        <w:rPr>
+          <w:color w:val="BCBEC4"/>
+          <w:lang w:val="en-US"/>
+        </w:rPr>
+        <w:t xml:space="preserve">; </w:t>
+      </w:r>
+      <w:proofErr w:type="spellStart"/>
+      <w:r>
+        <w:rPr>
+          <w:color w:val="BCBEC4"/>
+          <w:lang w:val="en-US"/>
+        </w:rPr>
+        <w:t>i</w:t>
+      </w:r>
+      <w:proofErr w:type="spellEnd"/>
+      <w:r>
+        <w:rPr>
+          <w:color w:val="BCBEC4"/>
+          <w:lang w:val="en-US"/>
+        </w:rPr>
+        <w:t xml:space="preserve"> &lt; </w:t>
+      </w:r>
+      <w:proofErr w:type="spellStart"/>
+      <w:r>
+        <w:rPr>
+          <w:color w:val="BCBEC4"/>
+          <w:lang w:val="en-US"/>
+        </w:rPr>
+        <w:t>departmentsCount</w:t>
+      </w:r>
+      <w:proofErr w:type="spellEnd"/>
+      <w:r>
+        <w:rPr>
+          <w:color w:val="BCBEC4"/>
+          <w:lang w:val="en-US"/>
+        </w:rPr>
+        <w:t xml:space="preserve">; </w:t>
+      </w:r>
+      <w:proofErr w:type="spellStart"/>
+      <w:r>
+        <w:rPr>
+          <w:color w:val="BCBEC4"/>
+          <w:lang w:val="en-US"/>
+        </w:rPr>
+        <w:t>i</w:t>
+      </w:r>
+      <w:proofErr w:type="spellEnd"/>
+      <w:r>
+        <w:rPr>
+          <w:color w:val="BCBEC4"/>
+          <w:lang w:val="en-US"/>
+        </w:rPr>
+        <w:t>++) {</w:t>
+      </w:r>
+      <w:r>
+        <w:rPr>
+          <w:color w:val="BCBEC4"/>
+          <w:lang w:val="en-US"/>
+        </w:rPr>
+        <w:br/>
+        <w:t xml:space="preserve">            String </w:t>
+      </w:r>
+      <w:proofErr w:type="spellStart"/>
+      <w:r>
+        <w:rPr>
+          <w:color w:val="BCBEC4"/>
+          <w:lang w:val="en-US"/>
+        </w:rPr>
+        <w:t>departmentName</w:t>
+      </w:r>
+      <w:proofErr w:type="spellEnd"/>
+      <w:r>
+        <w:rPr>
+          <w:color w:val="BCBEC4"/>
+          <w:lang w:val="en-US"/>
+        </w:rPr>
+        <w:t xml:space="preserve"> = </w:t>
+      </w:r>
+      <w:proofErr w:type="spellStart"/>
+      <w:r>
+        <w:rPr>
+          <w:color w:val="BCBEC4"/>
+          <w:lang w:val="en-US"/>
+        </w:rPr>
+        <w:t>departments.get</w:t>
+      </w:r>
+      <w:proofErr w:type="spellEnd"/>
+      <w:r>
+        <w:rPr>
+          <w:color w:val="BCBEC4"/>
+          <w:lang w:val="en-US"/>
+        </w:rPr>
+        <w:t>(</w:t>
+      </w:r>
+      <w:proofErr w:type="spellStart"/>
+      <w:r>
+        <w:rPr>
+          <w:color w:val="BCBEC4"/>
+          <w:lang w:val="en-US"/>
+        </w:rPr>
+        <w:t>i</w:t>
+      </w:r>
+      <w:proofErr w:type="spellEnd"/>
+      <w:r>
+        <w:rPr>
+          <w:color w:val="BCBEC4"/>
+          <w:lang w:val="en-US"/>
+        </w:rPr>
+        <w:t>);</w:t>
+      </w:r>
+      <w:r>
+        <w:rPr>
+          <w:color w:val="BCBEC4"/>
+          <w:lang w:val="en-US"/>
+        </w:rPr>
+        <w:br/>
+      </w:r>
+      <w:r>
+        <w:rPr>
+          <w:color w:val="BCBEC4"/>
+          <w:lang w:val="en-US"/>
+        </w:rPr>
+        <w:br/>
+        <w:t xml:space="preserve">            </w:t>
+      </w:r>
+      <w:proofErr w:type="spellStart"/>
+      <w:r>
+        <w:rPr>
+          <w:color w:val="BCBEC4"/>
+          <w:lang w:val="en-US"/>
+        </w:rPr>
+        <w:t>Map.Entry</w:t>
+      </w:r>
+      <w:proofErr w:type="spellEnd"/>
+      <w:r>
+        <w:rPr>
+          <w:color w:val="BCBEC4"/>
+          <w:lang w:val="en-US"/>
+        </w:rPr>
+        <w:t xml:space="preserve">&lt;String, List&lt;String&gt;&gt; </w:t>
+      </w:r>
+      <w:proofErr w:type="spellStart"/>
+      <w:r>
+        <w:rPr>
+          <w:color w:val="BCBEC4"/>
+          <w:lang w:val="en-US"/>
+        </w:rPr>
+        <w:t>departmentData</w:t>
+      </w:r>
+      <w:proofErr w:type="spellEnd"/>
+      <w:r>
+        <w:rPr>
+          <w:color w:val="BCBEC4"/>
+          <w:lang w:val="en-US"/>
+        </w:rPr>
+        <w:t xml:space="preserve"> = </w:t>
+      </w:r>
+      <w:proofErr w:type="spellStart"/>
+      <w:r>
+        <w:rPr>
+          <w:color w:val="BCBEC4"/>
+          <w:lang w:val="en-US"/>
+        </w:rPr>
+        <w:t>DepartmentCreator.</w:t>
+      </w:r>
+      <w:r>
+        <w:rPr>
+          <w:i/>
+          <w:iCs/>
+          <w:color w:val="BCBEC4"/>
+          <w:lang w:val="en-US"/>
+        </w:rPr>
+        <w:t>getDepartmentDataByName</w:t>
+      </w:r>
+      <w:proofErr w:type="spellEnd"/>
+      <w:r>
+        <w:rPr>
+          <w:color w:val="BCBEC4"/>
+          <w:lang w:val="en-US"/>
+        </w:rPr>
+        <w:t>(</w:t>
+      </w:r>
+      <w:proofErr w:type="spellStart"/>
+      <w:r>
+        <w:rPr>
+          <w:color w:val="BCBEC4"/>
+          <w:lang w:val="en-US"/>
+        </w:rPr>
+        <w:t>departmentName</w:t>
+      </w:r>
+      <w:proofErr w:type="spellEnd"/>
+      <w:r>
+        <w:rPr>
+          <w:color w:val="BCBEC4"/>
+          <w:lang w:val="en-US"/>
+        </w:rPr>
+        <w:t>);</w:t>
+      </w:r>
+      <w:r>
+        <w:rPr>
+          <w:color w:val="BCBEC4"/>
+          <w:lang w:val="en-US"/>
+        </w:rPr>
+        <w:br/>
+      </w:r>
+      <w:r>
+        <w:rPr>
+          <w:color w:val="BCBEC4"/>
+          <w:lang w:val="en-US"/>
+        </w:rPr>
+        <w:lastRenderedPageBreak/>
+        <w:t xml:space="preserve">            </w:t>
+      </w:r>
+      <w:r>
+        <w:rPr>
+          <w:color w:val="CF8E6D"/>
+          <w:lang w:val="en-US"/>
+        </w:rPr>
+        <w:t xml:space="preserve">if </w:t>
+      </w:r>
+      <w:r>
+        <w:rPr>
+          <w:color w:val="BCBEC4"/>
+          <w:lang w:val="en-US"/>
+        </w:rPr>
+        <w:t>(</w:t>
+      </w:r>
+      <w:proofErr w:type="spellStart"/>
+      <w:r>
+        <w:rPr>
+          <w:color w:val="BCBEC4"/>
+          <w:lang w:val="en-US"/>
+        </w:rPr>
+        <w:t>departmentData</w:t>
+      </w:r>
+      <w:proofErr w:type="spellEnd"/>
+      <w:r>
+        <w:rPr>
+          <w:color w:val="BCBEC4"/>
+          <w:lang w:val="en-US"/>
+        </w:rPr>
+        <w:t xml:space="preserve"> != </w:t>
+      </w:r>
+      <w:r>
+        <w:rPr>
+          <w:color w:val="CF8E6D"/>
+          <w:lang w:val="en-US"/>
+        </w:rPr>
+        <w:t>null</w:t>
+      </w:r>
+      <w:r>
+        <w:rPr>
+          <w:color w:val="BCBEC4"/>
+          <w:lang w:val="en-US"/>
+        </w:rPr>
+        <w:t>) {</w:t>
+      </w:r>
+      <w:r>
+        <w:rPr>
+          <w:color w:val="BCBEC4"/>
+          <w:lang w:val="en-US"/>
+        </w:rPr>
+        <w:br/>
+        <w:t xml:space="preserve">                Department  </w:t>
+      </w:r>
+      <w:proofErr w:type="spellStart"/>
+      <w:r>
+        <w:rPr>
+          <w:color w:val="BCBEC4"/>
+          <w:lang w:val="en-US"/>
+        </w:rPr>
+        <w:t>department</w:t>
+      </w:r>
+      <w:proofErr w:type="spellEnd"/>
+      <w:r>
+        <w:rPr>
+          <w:color w:val="BCBEC4"/>
+          <w:lang w:val="en-US"/>
+        </w:rPr>
+        <w:t xml:space="preserve"> = </w:t>
+      </w:r>
+      <w:proofErr w:type="spellStart"/>
+      <w:r>
+        <w:rPr>
+          <w:color w:val="BCBEC4"/>
+          <w:lang w:val="en-US"/>
+        </w:rPr>
+        <w:t>DepartmentCreator.</w:t>
+      </w:r>
+      <w:r>
+        <w:rPr>
+          <w:i/>
+          <w:iCs/>
+          <w:color w:val="BCBEC4"/>
+          <w:lang w:val="en-US"/>
+        </w:rPr>
         <w:t>createTypicalDepartment</w:t>
       </w:r>
       <w:proofErr w:type="spellEnd"/>
@@ -15625,8 +17186,142 @@
           <w:lang w:val="en-US"/>
         </w:rPr>
         <w:br/>
+      </w:r>
+      <w:r>
+        <w:rPr>
+          <w:color w:val="BCBEC4"/>
+          <w:lang w:val="en-US"/>
+        </w:rPr>
+        <w:br/>
         <w:t xml:space="preserve">                </w:t>
       </w:r>
+      <w:r>
+        <w:rPr>
+          <w:color w:val="CF8E6D"/>
+          <w:lang w:val="en-US"/>
+        </w:rPr>
+        <w:t xml:space="preserve">if </w:t>
+      </w:r>
+      <w:r>
+        <w:rPr>
+          <w:color w:val="BCBEC4"/>
+          <w:lang w:val="en-US"/>
+        </w:rPr>
+        <w:t>(</w:t>
+      </w:r>
+      <w:proofErr w:type="spellStart"/>
+      <w:r>
+        <w:rPr>
+          <w:color w:val="BCBEC4"/>
+          <w:lang w:val="en-US"/>
+        </w:rPr>
+        <w:t>iscascadeSubdivisions</w:t>
+      </w:r>
+      <w:proofErr w:type="spellEnd"/>
+      <w:r>
+        <w:rPr>
+          <w:color w:val="BCBEC4"/>
+          <w:lang w:val="en-US"/>
+        </w:rPr>
+        <w:t>) {</w:t>
+      </w:r>
+      <w:r>
+        <w:rPr>
+          <w:color w:val="BCBEC4"/>
+          <w:lang w:val="en-US"/>
+        </w:rPr>
+        <w:br/>
+        <w:t xml:space="preserve">                    department = </w:t>
+      </w:r>
+      <w:proofErr w:type="spellStart"/>
+      <w:r>
+        <w:rPr>
+          <w:color w:val="BCBEC4"/>
+          <w:lang w:val="en-US"/>
+        </w:rPr>
+        <w:t>DepartmentCreator.</w:t>
+      </w:r>
+      <w:r>
+        <w:rPr>
+          <w:i/>
+          <w:iCs/>
+          <w:color w:val="BCBEC4"/>
+          <w:lang w:val="en-US"/>
+        </w:rPr>
+        <w:t>createTypicalDepartment</w:t>
+      </w:r>
+      <w:proofErr w:type="spellEnd"/>
+      <w:r>
+        <w:rPr>
+          <w:color w:val="BCBEC4"/>
+          <w:lang w:val="en-US"/>
+        </w:rPr>
+        <w:t>(</w:t>
+      </w:r>
+      <w:proofErr w:type="spellStart"/>
+      <w:r>
+        <w:rPr>
+          <w:color w:val="BCBEC4"/>
+          <w:lang w:val="en-US"/>
+        </w:rPr>
+        <w:t>departmentData</w:t>
+      </w:r>
+      <w:proofErr w:type="spellEnd"/>
+      <w:r>
+        <w:rPr>
+          <w:color w:val="BCBEC4"/>
+          <w:lang w:val="en-US"/>
+        </w:rPr>
+        <w:t xml:space="preserve">, </w:t>
+      </w:r>
+      <w:proofErr w:type="spellStart"/>
+      <w:r>
+        <w:rPr>
+          <w:color w:val="BCBEC4"/>
+          <w:lang w:val="en-US"/>
+        </w:rPr>
+        <w:t>departmentsCount</w:t>
+      </w:r>
+      <w:proofErr w:type="spellEnd"/>
+      <w:r>
+        <w:rPr>
+          <w:color w:val="BCBEC4"/>
+          <w:lang w:val="en-US"/>
+        </w:rPr>
+        <w:t xml:space="preserve">, </w:t>
+      </w:r>
+      <w:proofErr w:type="spellStart"/>
+      <w:r>
+        <w:rPr>
+          <w:color w:val="BCBEC4"/>
+          <w:lang w:val="en-US"/>
+        </w:rPr>
+        <w:t>iscascadeSubdivisions</w:t>
+      </w:r>
+      <w:proofErr w:type="spellEnd"/>
+      <w:r>
+        <w:rPr>
+          <w:color w:val="BCBEC4"/>
+          <w:lang w:val="en-US"/>
+        </w:rPr>
+        <w:t>);</w:t>
+      </w:r>
+      <w:r>
+        <w:rPr>
+          <w:color w:val="BCBEC4"/>
+          <w:lang w:val="en-US"/>
+        </w:rPr>
+        <w:br/>
+        <w:t xml:space="preserve">                }</w:t>
+      </w:r>
+      <w:r>
+        <w:rPr>
+          <w:color w:val="BCBEC4"/>
+          <w:lang w:val="en-US"/>
+        </w:rPr>
+        <w:br/>
+        <w:t xml:space="preserve">                </w:t>
+      </w:r>
       <w:proofErr w:type="spellStart"/>
       <w:r>
         <w:rPr>
@@ -15650,13 +17345,6 @@
         </w:rPr>
         <w:br/>
         <w:t xml:space="preserve">            }</w:t>
-      </w:r>
-      <w:r>
-        <w:rPr>
-          <w:color w:val="BCBEC4"/>
-          <w:lang w:val="en-US"/>
-        </w:rPr>
-        <w:br/>
       </w:r>
       <w:r>
         <w:rPr>
@@ -16605,7 +18293,6 @@
           <w:color w:val="BCBEC4"/>
           <w:lang w:val="en-US"/>
         </w:rPr>
-        <w:lastRenderedPageBreak/>
         <w:br/>
         <w:t xml:space="preserve">    </w:t>
       </w:r>
@@ -16757,7 +18444,7 @@
           <w:color w:val="BCBEC4"/>
           <w:lang w:val="en-US"/>
         </w:rPr>
-        <w:t>){</w:t>
+        <w:t>) {</w:t>
       </w:r>
       <w:r>
         <w:rPr>
@@ -16772,23 +18459,41 @@
           <w:color w:val="CF8E6D"/>
           <w:lang w:val="en-US"/>
         </w:rPr>
-        <w:t xml:space="preserve">int </w:t>
-      </w:r>
-      <w:proofErr w:type="spellStart"/>
-      <w:r>
-        <w:rPr>
-          <w:color w:val="BCBEC4"/>
-          <w:lang w:val="en-US"/>
-        </w:rPr>
-        <w:t>studentCount</w:t>
-      </w:r>
-      <w:proofErr w:type="spellEnd"/>
-      <w:r>
-        <w:rPr>
-          <w:color w:val="BCBEC4"/>
-          <w:lang w:val="en-US"/>
-        </w:rPr>
-        <w:t xml:space="preserve"> = </w:t>
+        <w:t xml:space="preserve">return </w:t>
+      </w:r>
+      <w:proofErr w:type="spellStart"/>
+      <w:r>
+        <w:rPr>
+          <w:i/>
+          <w:iCs/>
+          <w:color w:val="BCBEC4"/>
+          <w:lang w:val="en-US"/>
+        </w:rPr>
+        <w:t>createTypicalGroup</w:t>
+      </w:r>
+      <w:proofErr w:type="spellEnd"/>
+      <w:r>
+        <w:rPr>
+          <w:color w:val="BCBEC4"/>
+          <w:lang w:val="en-US"/>
+        </w:rPr>
+        <w:t>(</w:t>
+      </w:r>
+      <w:proofErr w:type="spellStart"/>
+      <w:r>
+        <w:rPr>
+          <w:color w:val="BCBEC4"/>
+          <w:lang w:val="en-US"/>
+        </w:rPr>
+        <w:t>groupName</w:t>
+      </w:r>
+      <w:proofErr w:type="spellEnd"/>
+      <w:r>
+        <w:rPr>
+          <w:color w:val="BCBEC4"/>
+          <w:lang w:val="en-US"/>
+        </w:rPr>
+        <w:t xml:space="preserve">, </w:t>
       </w:r>
       <w:proofErr w:type="spellStart"/>
       <w:r>
@@ -16841,7 +18546,249 @@
           <w:color w:val="BCBEC4"/>
           <w:lang w:val="en-US"/>
         </w:rPr>
-        <w:t>;</w:t>
+        <w:t>);</w:t>
+      </w:r>
+      <w:r>
+        <w:rPr>
+          <w:color w:val="BCBEC4"/>
+          <w:lang w:val="en-US"/>
+        </w:rPr>
+        <w:br/>
+        <w:t xml:space="preserve">    }</w:t>
+      </w:r>
+      <w:r>
+        <w:rPr>
+          <w:color w:val="BCBEC4"/>
+          <w:lang w:val="en-US"/>
+        </w:rPr>
+        <w:br/>
+      </w:r>
+      <w:r>
+        <w:rPr>
+          <w:color w:val="BCBEC4"/>
+          <w:lang w:val="en-US"/>
+        </w:rPr>
+        <w:br/>
+        <w:t xml:space="preserve">    </w:t>
+      </w:r>
+      <w:r>
+        <w:rPr>
+          <w:color w:val="CF8E6D"/>
+          <w:lang w:val="en-US"/>
+        </w:rPr>
+        <w:t xml:space="preserve">public static </w:t>
+      </w:r>
+      <w:r>
+        <w:rPr>
+          <w:color w:val="BCBEC4"/>
+          <w:lang w:val="en-US"/>
+        </w:rPr>
+        <w:t xml:space="preserve">Group </w:t>
+      </w:r>
+      <w:proofErr w:type="spellStart"/>
+      <w:r>
+        <w:rPr>
+          <w:color w:val="56A8F5"/>
+          <w:lang w:val="en-US"/>
+        </w:rPr>
+        <w:t>createTypicalGroup</w:t>
+      </w:r>
+      <w:proofErr w:type="spellEnd"/>
+      <w:r>
+        <w:rPr>
+          <w:color w:val="BCBEC4"/>
+          <w:lang w:val="en-US"/>
+        </w:rPr>
+        <w:t>(</w:t>
+      </w:r>
+      <w:r>
+        <w:rPr>
+          <w:color w:val="CF8E6D"/>
+          <w:lang w:val="en-US"/>
+        </w:rPr>
+        <w:t xml:space="preserve">int </w:t>
+      </w:r>
+      <w:proofErr w:type="spellStart"/>
+      <w:r>
+        <w:rPr>
+          <w:color w:val="BCBEC4"/>
+          <w:lang w:val="en-US"/>
+        </w:rPr>
+        <w:t>studentsInGroup</w:t>
+      </w:r>
+      <w:proofErr w:type="spellEnd"/>
+      <w:r>
+        <w:rPr>
+          <w:color w:val="BCBEC4"/>
+          <w:lang w:val="en-US"/>
+        </w:rPr>
+        <w:t>) {</w:t>
+      </w:r>
+      <w:r>
+        <w:rPr>
+          <w:color w:val="BCBEC4"/>
+          <w:lang w:val="en-US"/>
+        </w:rPr>
+        <w:br/>
+        <w:t xml:space="preserve">        </w:t>
+      </w:r>
+      <w:r>
+        <w:rPr>
+          <w:color w:val="CF8E6D"/>
+          <w:lang w:val="en-US"/>
+        </w:rPr>
+        <w:t xml:space="preserve">return </w:t>
+      </w:r>
+      <w:proofErr w:type="spellStart"/>
+      <w:r>
+        <w:rPr>
+          <w:i/>
+          <w:iCs/>
+          <w:color w:val="BCBEC4"/>
+          <w:lang w:val="en-US"/>
+        </w:rPr>
+        <w:t>createTypicalGroup</w:t>
+      </w:r>
+      <w:proofErr w:type="spellEnd"/>
+      <w:r>
+        <w:rPr>
+          <w:color w:val="BCBEC4"/>
+          <w:lang w:val="en-US"/>
+        </w:rPr>
+        <w:t>(</w:t>
+      </w:r>
+      <w:proofErr w:type="spellStart"/>
+      <w:r>
+        <w:rPr>
+          <w:i/>
+          <w:iCs/>
+          <w:color w:val="BCBEC4"/>
+          <w:lang w:val="en-US"/>
+        </w:rPr>
+        <w:t>generateGroupName</w:t>
+      </w:r>
+      <w:proofErr w:type="spellEnd"/>
+      <w:r>
+        <w:rPr>
+          <w:color w:val="BCBEC4"/>
+          <w:lang w:val="en-US"/>
+        </w:rPr>
+        <w:t xml:space="preserve">(), </w:t>
+      </w:r>
+      <w:proofErr w:type="spellStart"/>
+      <w:r>
+        <w:rPr>
+          <w:color w:val="BCBEC4"/>
+          <w:lang w:val="en-US"/>
+        </w:rPr>
+        <w:t>studentsInGroup</w:t>
+      </w:r>
+      <w:proofErr w:type="spellEnd"/>
+      <w:r>
+        <w:rPr>
+          <w:color w:val="BCBEC4"/>
+          <w:lang w:val="en-US"/>
+        </w:rPr>
+        <w:t>);</w:t>
+      </w:r>
+      <w:r>
+        <w:rPr>
+          <w:color w:val="BCBEC4"/>
+          <w:lang w:val="en-US"/>
+        </w:rPr>
+        <w:br/>
+        <w:t xml:space="preserve">    }</w:t>
+      </w:r>
+      <w:r>
+        <w:rPr>
+          <w:color w:val="BCBEC4"/>
+          <w:lang w:val="en-US"/>
+        </w:rPr>
+        <w:br/>
+      </w:r>
+      <w:r>
+        <w:rPr>
+          <w:color w:val="BCBEC4"/>
+          <w:lang w:val="en-US"/>
+        </w:rPr>
+        <w:br/>
+      </w:r>
+      <w:r>
+        <w:rPr>
+          <w:color w:val="BCBEC4"/>
+          <w:lang w:val="en-US"/>
+        </w:rPr>
+        <w:lastRenderedPageBreak/>
+        <w:t xml:space="preserve">    </w:t>
+      </w:r>
+      <w:r>
+        <w:rPr>
+          <w:color w:val="CF8E6D"/>
+          <w:lang w:val="en-US"/>
+        </w:rPr>
+        <w:t xml:space="preserve">public static </w:t>
+      </w:r>
+      <w:r>
+        <w:rPr>
+          <w:color w:val="BCBEC4"/>
+          <w:lang w:val="en-US"/>
+        </w:rPr>
+        <w:t xml:space="preserve">Group </w:t>
+      </w:r>
+      <w:proofErr w:type="spellStart"/>
+      <w:r>
+        <w:rPr>
+          <w:color w:val="56A8F5"/>
+          <w:lang w:val="en-US"/>
+        </w:rPr>
+        <w:t>createTypicalGroup</w:t>
+      </w:r>
+      <w:proofErr w:type="spellEnd"/>
+      <w:r>
+        <w:rPr>
+          <w:color w:val="BCBEC4"/>
+          <w:lang w:val="en-US"/>
+        </w:rPr>
+        <w:t xml:space="preserve">(String </w:t>
+      </w:r>
+      <w:proofErr w:type="spellStart"/>
+      <w:r>
+        <w:rPr>
+          <w:color w:val="BCBEC4"/>
+          <w:lang w:val="en-US"/>
+        </w:rPr>
+        <w:t>groupName</w:t>
+      </w:r>
+      <w:proofErr w:type="spellEnd"/>
+      <w:r>
+        <w:rPr>
+          <w:color w:val="BCBEC4"/>
+          <w:lang w:val="en-US"/>
+        </w:rPr>
+        <w:t xml:space="preserve">, </w:t>
+      </w:r>
+      <w:r>
+        <w:rPr>
+          <w:color w:val="CF8E6D"/>
+          <w:lang w:val="en-US"/>
+        </w:rPr>
+        <w:t xml:space="preserve">int </w:t>
+      </w:r>
+      <w:proofErr w:type="spellStart"/>
+      <w:r>
+        <w:rPr>
+          <w:color w:val="BCBEC4"/>
+          <w:lang w:val="en-US"/>
+        </w:rPr>
+        <w:t>studentCount</w:t>
+      </w:r>
+      <w:proofErr w:type="spellEnd"/>
+      <w:r>
+        <w:rPr>
+          <w:color w:val="BCBEC4"/>
+          <w:lang w:val="en-US"/>
+        </w:rPr>
+        <w:t>){</w:t>
       </w:r>
       <w:r>
         <w:rPr>
@@ -18136,7 +20083,6 @@
           <w:color w:val="BCBEC4"/>
           <w:lang w:val="en-US"/>
         </w:rPr>
-        <w:lastRenderedPageBreak/>
         <w:br/>
         <w:t xml:space="preserve">    </w:t>
       </w:r>
@@ -18304,6 +20250,13 @@
           <w:lang w:val="en-US"/>
         </w:rPr>
         <w:br/>
+      </w:r>
+      <w:r>
+        <w:rPr>
+          <w:color w:val="BCBEC4"/>
+          <w:lang w:val="en-US"/>
+        </w:rPr>
+        <w:lastRenderedPageBreak/>
         <w:t xml:space="preserve">    </w:t>
       </w:r>
       <w:r>
@@ -19333,75 +21286,15 @@
           <w:color w:val="BCBEC4"/>
           <w:lang w:val="en-US"/>
         </w:rPr>
-        <w:t>java.util.Arrays</w:t>
-      </w:r>
-      <w:proofErr w:type="spellEnd"/>
-      <w:r>
-        <w:rPr>
-          <w:color w:val="BCBEC4"/>
-          <w:lang w:val="en-US"/>
-        </w:rPr>
-        <w:t>;</w:t>
-      </w:r>
-      <w:r>
-        <w:rPr>
-          <w:color w:val="BCBEC4"/>
-          <w:lang w:val="en-US"/>
-        </w:rPr>
-        <w:br/>
-      </w:r>
-      <w:r>
-        <w:rPr>
-          <w:color w:val="CF8E6D"/>
-          <w:lang w:val="en-US"/>
-        </w:rPr>
-        <w:t xml:space="preserve">import </w:t>
-      </w:r>
-      <w:proofErr w:type="spellStart"/>
-      <w:r>
-        <w:rPr>
-          <w:color w:val="BCBEC4"/>
-          <w:lang w:val="en-US"/>
-        </w:rPr>
-        <w:t>java.util.List</w:t>
-      </w:r>
-      <w:proofErr w:type="spellEnd"/>
-      <w:r>
-        <w:rPr>
-          <w:color w:val="BCBEC4"/>
-          <w:lang w:val="en-US"/>
-        </w:rPr>
-        <w:t>;</w:t>
-      </w:r>
-      <w:r>
-        <w:rPr>
-          <w:color w:val="BCBEC4"/>
-          <w:lang w:val="en-US"/>
-        </w:rPr>
-        <w:br/>
-      </w:r>
-      <w:r>
-        <w:rPr>
-          <w:color w:val="CF8E6D"/>
-          <w:lang w:val="en-US"/>
-        </w:rPr>
-        <w:t xml:space="preserve">import </w:t>
-      </w:r>
-      <w:proofErr w:type="spellStart"/>
-      <w:r>
-        <w:rPr>
-          <w:color w:val="BCBEC4"/>
-          <w:lang w:val="en-US"/>
-        </w:rPr>
-        <w:t>java.util.Map</w:t>
-      </w:r>
-      <w:proofErr w:type="spellEnd"/>
-      <w:r>
-        <w:rPr>
-          <w:color w:val="BCBEC4"/>
-          <w:lang w:val="en-US"/>
-        </w:rPr>
-        <w:t>;</w:t>
+        <w:t>java.util</w:t>
+      </w:r>
+      <w:proofErr w:type="spellEnd"/>
+      <w:r>
+        <w:rPr>
+          <w:color w:val="BCBEC4"/>
+          <w:lang w:val="en-US"/>
+        </w:rPr>
+        <w:t>.*;</w:t>
       </w:r>
       <w:r>
         <w:rPr>
@@ -19672,13 +21565,6 @@
           <w:lang w:val="en-US"/>
         </w:rPr>
         <w:br/>
-      </w:r>
-      <w:r>
-        <w:rPr>
-          <w:color w:val="6AAB73"/>
-          <w:lang w:val="en-US"/>
-        </w:rPr>
-        <w:lastRenderedPageBreak/>
         <w:t xml:space="preserve">    </w:t>
       </w:r>
       <w:r>
@@ -19708,14 +21594,14 @@
           <w:color w:val="CF8E6D"/>
           <w:lang w:val="en-US"/>
         </w:rPr>
-        <w:t xml:space="preserve">public static </w:t>
-      </w:r>
-      <w:r>
-        <w:rPr>
-          <w:color w:val="BCBEC4"/>
-          <w:lang w:val="en-US"/>
-        </w:rPr>
-        <w:t xml:space="preserve">University </w:t>
+        <w:t xml:space="preserve">private static </w:t>
+      </w:r>
+      <w:r>
+        <w:rPr>
+          <w:color w:val="BCBEC4"/>
+          <w:lang w:val="en-US"/>
+        </w:rPr>
+        <w:t xml:space="preserve">String </w:t>
       </w:r>
       <w:proofErr w:type="spellStart"/>
       <w:r>
@@ -19723,7 +21609,7 @@
           <w:color w:val="56A8F5"/>
           <w:lang w:val="en-US"/>
         </w:rPr>
-        <w:t>createTypicalUniversity</w:t>
+        <w:t>getRandomUniversityName</w:t>
       </w:r>
       <w:proofErr w:type="spellEnd"/>
       <w:r>
@@ -19739,7 +21625,21 @@
           <w:lang w:val="en-US"/>
         </w:rPr>
         <w:br/>
-        <w:t xml:space="preserve">        String university = </w:t>
+        <w:t xml:space="preserve">        </w:t>
+      </w:r>
+      <w:r>
+        <w:rPr>
+          <w:color w:val="CF8E6D"/>
+          <w:lang w:val="en-US"/>
+        </w:rPr>
+        <w:t xml:space="preserve">int </w:t>
+      </w:r>
+      <w:r>
+        <w:rPr>
+          <w:color w:val="BCBEC4"/>
+          <w:lang w:val="en-US"/>
+        </w:rPr>
+        <w:t xml:space="preserve">index = </w:t>
       </w:r>
       <w:proofErr w:type="spellStart"/>
       <w:r>
@@ -19749,14 +21649,14 @@
           <w:color w:val="C77DBB"/>
           <w:lang w:val="en-US"/>
         </w:rPr>
-        <w:t>universities</w:t>
-      </w:r>
-      <w:r>
-        <w:rPr>
-          <w:color w:val="BCBEC4"/>
-          <w:lang w:val="en-US"/>
-        </w:rPr>
-        <w:t>.get</w:t>
+        <w:t>random</w:t>
+      </w:r>
+      <w:r>
+        <w:rPr>
+          <w:color w:val="BCBEC4"/>
+          <w:lang w:val="en-US"/>
+        </w:rPr>
+        <w:t>.nextInt</w:t>
       </w:r>
       <w:proofErr w:type="spellEnd"/>
       <w:r>
@@ -19774,22 +21674,37 @@
           <w:color w:val="C77DBB"/>
           <w:lang w:val="en-US"/>
         </w:rPr>
-        <w:t>random</w:t>
-      </w:r>
-      <w:r>
-        <w:rPr>
-          <w:color w:val="BCBEC4"/>
-          <w:lang w:val="en-US"/>
-        </w:rPr>
-        <w:t>.nextInt</w:t>
-      </w:r>
-      <w:proofErr w:type="spellEnd"/>
-      <w:r>
-        <w:rPr>
-          <w:color w:val="BCBEC4"/>
-          <w:lang w:val="en-US"/>
-        </w:rPr>
-        <w:t>(</w:t>
+        <w:t>universities</w:t>
+      </w:r>
+      <w:r>
+        <w:rPr>
+          <w:color w:val="BCBEC4"/>
+          <w:lang w:val="en-US"/>
+        </w:rPr>
+        <w:t>.size</w:t>
+      </w:r>
+      <w:proofErr w:type="spellEnd"/>
+      <w:r>
+        <w:rPr>
+          <w:color w:val="BCBEC4"/>
+          <w:lang w:val="en-US"/>
+        </w:rPr>
+        <w:t>());</w:t>
+      </w:r>
+      <w:r>
+        <w:rPr>
+          <w:color w:val="BCBEC4"/>
+          <w:lang w:val="en-US"/>
+        </w:rPr>
+        <w:br/>
+        <w:t xml:space="preserve">        </w:t>
+      </w:r>
+      <w:r>
+        <w:rPr>
+          <w:color w:val="CF8E6D"/>
+          <w:lang w:val="en-US"/>
+        </w:rPr>
+        <w:t xml:space="preserve">return </w:t>
       </w:r>
       <w:proofErr w:type="spellStart"/>
       <w:r>
@@ -19806,15 +21721,75 @@
           <w:color w:val="BCBEC4"/>
           <w:lang w:val="en-US"/>
         </w:rPr>
-        <w:t>.size</w:t>
-      </w:r>
-      <w:proofErr w:type="spellEnd"/>
-      <w:r>
-        <w:rPr>
-          <w:color w:val="BCBEC4"/>
-          <w:lang w:val="en-US"/>
-        </w:rPr>
-        <w:t>()));</w:t>
+        <w:t>.get</w:t>
+      </w:r>
+      <w:proofErr w:type="spellEnd"/>
+      <w:r>
+        <w:rPr>
+          <w:color w:val="BCBEC4"/>
+          <w:lang w:val="en-US"/>
+        </w:rPr>
+        <w:t>(index);</w:t>
+      </w:r>
+      <w:r>
+        <w:rPr>
+          <w:color w:val="BCBEC4"/>
+          <w:lang w:val="en-US"/>
+        </w:rPr>
+        <w:br/>
+        <w:t xml:space="preserve">    }</w:t>
+      </w:r>
+      <w:r>
+        <w:rPr>
+          <w:color w:val="BCBEC4"/>
+          <w:lang w:val="en-US"/>
+        </w:rPr>
+        <w:br/>
+      </w:r>
+      <w:r>
+        <w:rPr>
+          <w:color w:val="BCBEC4"/>
+          <w:lang w:val="en-US"/>
+        </w:rPr>
+        <w:br/>
+      </w:r>
+      <w:r>
+        <w:rPr>
+          <w:color w:val="BCBEC4"/>
+          <w:lang w:val="en-US"/>
+        </w:rPr>
+        <w:lastRenderedPageBreak/>
+        <w:t xml:space="preserve">    </w:t>
+      </w:r>
+      <w:r>
+        <w:rPr>
+          <w:color w:val="CF8E6D"/>
+          <w:lang w:val="en-US"/>
+        </w:rPr>
+        <w:t xml:space="preserve">public static </w:t>
+      </w:r>
+      <w:r>
+        <w:rPr>
+          <w:color w:val="BCBEC4"/>
+          <w:lang w:val="en-US"/>
+        </w:rPr>
+        <w:t xml:space="preserve">University </w:t>
+      </w:r>
+      <w:proofErr w:type="spellStart"/>
+      <w:r>
+        <w:rPr>
+          <w:color w:val="56A8F5"/>
+          <w:lang w:val="en-US"/>
+        </w:rPr>
+        <w:t>createTypicalUniversity</w:t>
+      </w:r>
+      <w:proofErr w:type="spellEnd"/>
+      <w:r>
+        <w:rPr>
+          <w:color w:val="BCBEC4"/>
+          <w:lang w:val="en-US"/>
+        </w:rPr>
+        <w:t>() {</w:t>
       </w:r>
       <w:r>
         <w:rPr>
@@ -19847,93 +21822,9 @@
           <w:color w:val="BCBEC4"/>
           <w:lang w:val="en-US"/>
         </w:rPr>
-        <w:t>(university);</w:t>
-      </w:r>
-      <w:r>
-        <w:rPr>
-          <w:color w:val="BCBEC4"/>
-          <w:lang w:val="en-US"/>
-        </w:rPr>
-        <w:br/>
-        <w:t xml:space="preserve">    }</w:t>
-      </w:r>
-      <w:r>
-        <w:rPr>
-          <w:color w:val="BCBEC4"/>
-          <w:lang w:val="en-US"/>
-        </w:rPr>
-        <w:br/>
-      </w:r>
-      <w:r>
-        <w:rPr>
-          <w:color w:val="BCBEC4"/>
-          <w:lang w:val="en-US"/>
-        </w:rPr>
-        <w:br/>
-        <w:t xml:space="preserve">    </w:t>
-      </w:r>
-      <w:r>
-        <w:rPr>
-          <w:color w:val="CF8E6D"/>
-          <w:lang w:val="en-US"/>
-        </w:rPr>
-        <w:t xml:space="preserve">public static </w:t>
-      </w:r>
-      <w:r>
-        <w:rPr>
-          <w:color w:val="BCBEC4"/>
-          <w:lang w:val="en-US"/>
-        </w:rPr>
-        <w:t xml:space="preserve">University </w:t>
-      </w:r>
-      <w:proofErr w:type="spellStart"/>
-      <w:r>
-        <w:rPr>
-          <w:color w:val="56A8F5"/>
-          <w:lang w:val="en-US"/>
-        </w:rPr>
-        <w:t>createTypicalUniversity</w:t>
-      </w:r>
-      <w:proofErr w:type="spellEnd"/>
-      <w:r>
-        <w:rPr>
-          <w:color w:val="BCBEC4"/>
-          <w:lang w:val="en-US"/>
-        </w:rPr>
-        <w:t xml:space="preserve">(String </w:t>
-      </w:r>
-      <w:proofErr w:type="spellStart"/>
-      <w:r>
-        <w:rPr>
-          <w:color w:val="BCBEC4"/>
-          <w:lang w:val="en-US"/>
-        </w:rPr>
-        <w:t>universityName</w:t>
-      </w:r>
-      <w:proofErr w:type="spellEnd"/>
-      <w:r>
-        <w:rPr>
-          <w:color w:val="BCBEC4"/>
-          <w:lang w:val="en-US"/>
-        </w:rPr>
-        <w:t>) {</w:t>
-      </w:r>
-      <w:r>
-        <w:rPr>
-          <w:color w:val="BCBEC4"/>
-          <w:lang w:val="en-US"/>
-        </w:rPr>
-        <w:br/>
-        <w:t xml:space="preserve">        Human head = </w:t>
-      </w:r>
-      <w:proofErr w:type="spellStart"/>
-      <w:r>
-        <w:rPr>
-          <w:color w:val="BCBEC4"/>
-          <w:lang w:val="en-US"/>
-        </w:rPr>
-        <w:t>HumanCreator.</w:t>
-      </w:r>
+        <w:t>(</w:t>
+      </w:r>
+      <w:proofErr w:type="spellStart"/>
       <w:r>
         <w:rPr>
           <w:i/>
@@ -19941,53 +21832,68 @@
           <w:color w:val="BCBEC4"/>
           <w:lang w:val="en-US"/>
         </w:rPr>
-        <w:t>createTypicalHuman</w:t>
-      </w:r>
-      <w:proofErr w:type="spellEnd"/>
-      <w:r>
-        <w:rPr>
-          <w:color w:val="BCBEC4"/>
-          <w:lang w:val="en-US"/>
-        </w:rPr>
-        <w:t>();</w:t>
-      </w:r>
-      <w:r>
-        <w:rPr>
-          <w:color w:val="BCBEC4"/>
-          <w:lang w:val="en-US"/>
-        </w:rPr>
-        <w:br/>
-        <w:t xml:space="preserve">        University </w:t>
-      </w:r>
-      <w:proofErr w:type="spellStart"/>
-      <w:r>
-        <w:rPr>
-          <w:color w:val="BCBEC4"/>
-          <w:lang w:val="en-US"/>
-        </w:rPr>
-        <w:t>university</w:t>
-      </w:r>
-      <w:proofErr w:type="spellEnd"/>
-      <w:r>
-        <w:rPr>
-          <w:color w:val="BCBEC4"/>
-          <w:lang w:val="en-US"/>
-        </w:rPr>
-        <w:t xml:space="preserve"> = </w:t>
-      </w:r>
-      <w:r>
-        <w:rPr>
-          <w:color w:val="CF8E6D"/>
-          <w:lang w:val="en-US"/>
-        </w:rPr>
-        <w:t xml:space="preserve">new </w:t>
-      </w:r>
-      <w:r>
-        <w:rPr>
-          <w:color w:val="BCBEC4"/>
-          <w:lang w:val="en-US"/>
-        </w:rPr>
-        <w:t>University(</w:t>
+        <w:t>getRandomUniversityName</w:t>
+      </w:r>
+      <w:proofErr w:type="spellEnd"/>
+      <w:r>
+        <w:rPr>
+          <w:color w:val="BCBEC4"/>
+          <w:lang w:val="en-US"/>
+        </w:rPr>
+        <w:t>() );</w:t>
+      </w:r>
+      <w:r>
+        <w:rPr>
+          <w:color w:val="BCBEC4"/>
+          <w:lang w:val="en-US"/>
+        </w:rPr>
+        <w:br/>
+        <w:t xml:space="preserve">    }</w:t>
+      </w:r>
+      <w:r>
+        <w:rPr>
+          <w:color w:val="BCBEC4"/>
+          <w:lang w:val="en-US"/>
+        </w:rPr>
+        <w:br/>
+      </w:r>
+      <w:r>
+        <w:rPr>
+          <w:color w:val="BCBEC4"/>
+          <w:lang w:val="en-US"/>
+        </w:rPr>
+        <w:br/>
+        <w:t xml:space="preserve">    </w:t>
+      </w:r>
+      <w:r>
+        <w:rPr>
+          <w:color w:val="CF8E6D"/>
+          <w:lang w:val="en-US"/>
+        </w:rPr>
+        <w:t xml:space="preserve">public static </w:t>
+      </w:r>
+      <w:r>
+        <w:rPr>
+          <w:color w:val="BCBEC4"/>
+          <w:lang w:val="en-US"/>
+        </w:rPr>
+        <w:t xml:space="preserve">University </w:t>
+      </w:r>
+      <w:proofErr w:type="spellStart"/>
+      <w:r>
+        <w:rPr>
+          <w:color w:val="56A8F5"/>
+          <w:lang w:val="en-US"/>
+        </w:rPr>
+        <w:t>createTypicalUniversity</w:t>
+      </w:r>
+      <w:proofErr w:type="spellEnd"/>
+      <w:r>
+        <w:rPr>
+          <w:color w:val="BCBEC4"/>
+          <w:lang w:val="en-US"/>
+        </w:rPr>
+        <w:t xml:space="preserve">(String </w:t>
       </w:r>
       <w:proofErr w:type="spellStart"/>
       <w:r>
@@ -20003,14 +21909,7 @@
           <w:color w:val="BCBEC4"/>
           <w:lang w:val="en-US"/>
         </w:rPr>
-        <w:t>, head);</w:t>
-      </w:r>
-      <w:r>
-        <w:rPr>
-          <w:color w:val="BCBEC4"/>
-          <w:lang w:val="en-US"/>
-        </w:rPr>
-        <w:br/>
+        <w:t>) {</w:t>
       </w:r>
       <w:r>
         <w:rPr>
@@ -20025,8 +21924,19 @@
           <w:color w:val="CF8E6D"/>
           <w:lang w:val="en-US"/>
         </w:rPr>
-        <w:t xml:space="preserve">for </w:t>
-      </w:r>
+        <w:t xml:space="preserve">return </w:t>
+      </w:r>
+      <w:proofErr w:type="spellStart"/>
+      <w:r>
+        <w:rPr>
+          <w:i/>
+          <w:iCs/>
+          <w:color w:val="BCBEC4"/>
+          <w:lang w:val="en-US"/>
+        </w:rPr>
+        <w:t>createTypicalUniversity</w:t>
+      </w:r>
+      <w:proofErr w:type="spellEnd"/>
       <w:r>
         <w:rPr>
           <w:color w:val="BCBEC4"/>
@@ -20040,40 +21950,17 @@
           <w:color w:val="BCBEC4"/>
           <w:lang w:val="en-US"/>
         </w:rPr>
-        <w:t>Map.Entry</w:t>
-      </w:r>
-      <w:proofErr w:type="spellEnd"/>
-      <w:r>
-        <w:rPr>
-          <w:color w:val="BCBEC4"/>
-          <w:lang w:val="en-US"/>
-        </w:rPr>
-        <w:t xml:space="preserve">&lt;String, List&lt;String&gt;&gt; </w:t>
-      </w:r>
-      <w:proofErr w:type="spellStart"/>
-      <w:r>
-        <w:rPr>
-          <w:color w:val="BCBEC4"/>
-          <w:lang w:val="en-US"/>
-        </w:rPr>
-        <w:t>facultyData</w:t>
-      </w:r>
-      <w:proofErr w:type="spellEnd"/>
-      <w:r>
-        <w:rPr>
-          <w:color w:val="BCBEC4"/>
-          <w:lang w:val="en-US"/>
-        </w:rPr>
-        <w:t xml:space="preserve"> : </w:t>
-      </w:r>
-      <w:proofErr w:type="spellStart"/>
-      <w:r>
-        <w:rPr>
-          <w:color w:val="BCBEC4"/>
-          <w:lang w:val="en-US"/>
-        </w:rPr>
-        <w:t>FacultyCreator.</w:t>
-      </w:r>
+        <w:t>universityName</w:t>
+      </w:r>
+      <w:proofErr w:type="spellEnd"/>
+      <w:r>
+        <w:rPr>
+          <w:color w:val="BCBEC4"/>
+          <w:lang w:val="en-US"/>
+        </w:rPr>
+        <w:t xml:space="preserve">, </w:t>
+      </w:r>
+      <w:proofErr w:type="spellStart"/>
       <w:r>
         <w:rPr>
           <w:i/>
@@ -20081,55 +21968,196 @@
           <w:color w:val="C77DBB"/>
           <w:lang w:val="en-US"/>
         </w:rPr>
-        <w:t>faculties</w:t>
-      </w:r>
-      <w:r>
-        <w:rPr>
-          <w:color w:val="BCBEC4"/>
-          <w:lang w:val="en-US"/>
-        </w:rPr>
-        <w:t>.entrySet</w:t>
-      </w:r>
-      <w:proofErr w:type="spellEnd"/>
-      <w:r>
-        <w:rPr>
-          <w:color w:val="BCBEC4"/>
-          <w:lang w:val="en-US"/>
-        </w:rPr>
-        <w:t>()) {</w:t>
-      </w:r>
-      <w:r>
-        <w:rPr>
-          <w:color w:val="BCBEC4"/>
-          <w:lang w:val="en-US"/>
-        </w:rPr>
-        <w:br/>
-        <w:t xml:space="preserve">            Faculty </w:t>
-      </w:r>
-      <w:proofErr w:type="spellStart"/>
-      <w:r>
-        <w:rPr>
-          <w:color w:val="BCBEC4"/>
-          <w:lang w:val="en-US"/>
-        </w:rPr>
-        <w:t>faculty</w:t>
-      </w:r>
-      <w:proofErr w:type="spellEnd"/>
-      <w:r>
-        <w:rPr>
-          <w:color w:val="BCBEC4"/>
-          <w:lang w:val="en-US"/>
-        </w:rPr>
-        <w:t xml:space="preserve"> = </w:t>
-      </w:r>
-      <w:proofErr w:type="spellStart"/>
-      <w:r>
-        <w:rPr>
-          <w:color w:val="BCBEC4"/>
-          <w:lang w:val="en-US"/>
-        </w:rPr>
-        <w:t>FacultyCreator.</w:t>
-      </w:r>
+        <w:t>random</w:t>
+      </w:r>
+      <w:r>
+        <w:rPr>
+          <w:color w:val="BCBEC4"/>
+          <w:lang w:val="en-US"/>
+        </w:rPr>
+        <w:t>.nextInt</w:t>
+      </w:r>
+      <w:proofErr w:type="spellEnd"/>
+      <w:r>
+        <w:rPr>
+          <w:color w:val="BCBEC4"/>
+          <w:lang w:val="en-US"/>
+        </w:rPr>
+        <w:t>(</w:t>
+      </w:r>
+      <w:r>
+        <w:rPr>
+          <w:color w:val="2AACB8"/>
+          <w:lang w:val="en-US"/>
+        </w:rPr>
+        <w:t>3</w:t>
+      </w:r>
+      <w:r>
+        <w:rPr>
+          <w:color w:val="BCBEC4"/>
+          <w:lang w:val="en-US"/>
+        </w:rPr>
+        <w:t>)+</w:t>
+      </w:r>
+      <w:r>
+        <w:rPr>
+          <w:color w:val="2AACB8"/>
+          <w:lang w:val="en-US"/>
+        </w:rPr>
+        <w:t>1</w:t>
+      </w:r>
+      <w:r>
+        <w:rPr>
+          <w:color w:val="BCBEC4"/>
+          <w:lang w:val="en-US"/>
+        </w:rPr>
+        <w:t xml:space="preserve">, </w:t>
+      </w:r>
+      <w:r>
+        <w:rPr>
+          <w:color w:val="CF8E6D"/>
+          <w:lang w:val="en-US"/>
+        </w:rPr>
+        <w:t>false</w:t>
+      </w:r>
+      <w:r>
+        <w:rPr>
+          <w:color w:val="BCBEC4"/>
+          <w:lang w:val="en-US"/>
+        </w:rPr>
+        <w:t>);</w:t>
+      </w:r>
+      <w:r>
+        <w:rPr>
+          <w:color w:val="BCBEC4"/>
+          <w:lang w:val="en-US"/>
+        </w:rPr>
+        <w:br/>
+        <w:t xml:space="preserve">    }</w:t>
+      </w:r>
+      <w:r>
+        <w:rPr>
+          <w:color w:val="BCBEC4"/>
+          <w:lang w:val="en-US"/>
+        </w:rPr>
+        <w:br/>
+      </w:r>
+      <w:r>
+        <w:rPr>
+          <w:color w:val="BCBEC4"/>
+          <w:lang w:val="en-US"/>
+        </w:rPr>
+        <w:br/>
+      </w:r>
+      <w:r>
+        <w:rPr>
+          <w:color w:val="BCBEC4"/>
+          <w:lang w:val="en-US"/>
+        </w:rPr>
+        <w:br/>
+        <w:t xml:space="preserve">    </w:t>
+      </w:r>
+      <w:r>
+        <w:rPr>
+          <w:color w:val="CF8E6D"/>
+          <w:lang w:val="en-US"/>
+        </w:rPr>
+        <w:t xml:space="preserve">public static </w:t>
+      </w:r>
+      <w:r>
+        <w:rPr>
+          <w:color w:val="BCBEC4"/>
+          <w:lang w:val="en-US"/>
+        </w:rPr>
+        <w:t xml:space="preserve">University </w:t>
+      </w:r>
+      <w:proofErr w:type="spellStart"/>
+      <w:r>
+        <w:rPr>
+          <w:color w:val="56A8F5"/>
+          <w:lang w:val="en-US"/>
+        </w:rPr>
+        <w:t>createTypicalUniversity</w:t>
+      </w:r>
+      <w:proofErr w:type="spellEnd"/>
+      <w:r>
+        <w:rPr>
+          <w:color w:val="BCBEC4"/>
+          <w:lang w:val="en-US"/>
+        </w:rPr>
+        <w:t>(</w:t>
+      </w:r>
+      <w:r>
+        <w:rPr>
+          <w:color w:val="CF8E6D"/>
+          <w:lang w:val="en-US"/>
+        </w:rPr>
+        <w:t xml:space="preserve">int </w:t>
+      </w:r>
+      <w:proofErr w:type="spellStart"/>
+      <w:r>
+        <w:rPr>
+          <w:color w:val="BCBEC4"/>
+          <w:lang w:val="en-US"/>
+        </w:rPr>
+        <w:t>facultiesCount</w:t>
+      </w:r>
+      <w:proofErr w:type="spellEnd"/>
+      <w:r>
+        <w:rPr>
+          <w:color w:val="BCBEC4"/>
+          <w:lang w:val="en-US"/>
+        </w:rPr>
+        <w:t xml:space="preserve">, </w:t>
+      </w:r>
+      <w:proofErr w:type="spellStart"/>
+      <w:r>
+        <w:rPr>
+          <w:color w:val="CF8E6D"/>
+          <w:lang w:val="en-US"/>
+        </w:rPr>
+        <w:t>boolean</w:t>
+      </w:r>
+      <w:proofErr w:type="spellEnd"/>
+      <w:r>
+        <w:rPr>
+          <w:color w:val="CF8E6D"/>
+          <w:lang w:val="en-US"/>
+        </w:rPr>
+        <w:t xml:space="preserve"> </w:t>
+      </w:r>
+      <w:proofErr w:type="spellStart"/>
+      <w:r>
+        <w:rPr>
+          <w:color w:val="BCBEC4"/>
+          <w:lang w:val="en-US"/>
+        </w:rPr>
+        <w:t>iscascadeSubdivisions</w:t>
+      </w:r>
+      <w:proofErr w:type="spellEnd"/>
+      <w:r>
+        <w:rPr>
+          <w:color w:val="BCBEC4"/>
+          <w:lang w:val="en-US"/>
+        </w:rPr>
+        <w:t>) {</w:t>
+      </w:r>
+      <w:r>
+        <w:rPr>
+          <w:color w:val="BCBEC4"/>
+          <w:lang w:val="en-US"/>
+        </w:rPr>
+        <w:br/>
+        <w:t xml:space="preserve">        </w:t>
+      </w:r>
+      <w:r>
+        <w:rPr>
+          <w:color w:val="CF8E6D"/>
+          <w:lang w:val="en-US"/>
+        </w:rPr>
+        <w:t xml:space="preserve">return </w:t>
+      </w:r>
+      <w:proofErr w:type="spellStart"/>
       <w:r>
         <w:rPr>
           <w:i/>
@@ -20137,6 +22165,685 @@
           <w:color w:val="BCBEC4"/>
           <w:lang w:val="en-US"/>
         </w:rPr>
+        <w:t>createTypicalUniversity</w:t>
+      </w:r>
+      <w:proofErr w:type="spellEnd"/>
+      <w:r>
+        <w:rPr>
+          <w:color w:val="BCBEC4"/>
+          <w:lang w:val="en-US"/>
+        </w:rPr>
+        <w:t>(</w:t>
+      </w:r>
+      <w:proofErr w:type="spellStart"/>
+      <w:r>
+        <w:rPr>
+          <w:i/>
+          <w:iCs/>
+          <w:color w:val="BCBEC4"/>
+          <w:lang w:val="en-US"/>
+        </w:rPr>
+        <w:t>getRandomUniversityName</w:t>
+      </w:r>
+      <w:proofErr w:type="spellEnd"/>
+      <w:r>
+        <w:rPr>
+          <w:color w:val="BCBEC4"/>
+          <w:lang w:val="en-US"/>
+        </w:rPr>
+        <w:t xml:space="preserve">(), </w:t>
+      </w:r>
+      <w:proofErr w:type="spellStart"/>
+      <w:r>
+        <w:rPr>
+          <w:color w:val="BCBEC4"/>
+          <w:lang w:val="en-US"/>
+        </w:rPr>
+        <w:t>facultiesCount</w:t>
+      </w:r>
+      <w:proofErr w:type="spellEnd"/>
+      <w:r>
+        <w:rPr>
+          <w:color w:val="BCBEC4"/>
+          <w:lang w:val="en-US"/>
+        </w:rPr>
+        <w:t xml:space="preserve">, </w:t>
+      </w:r>
+      <w:proofErr w:type="spellStart"/>
+      <w:r>
+        <w:rPr>
+          <w:color w:val="BCBEC4"/>
+          <w:lang w:val="en-US"/>
+        </w:rPr>
+        <w:t>iscascadeSubdivisions</w:t>
+      </w:r>
+      <w:proofErr w:type="spellEnd"/>
+      <w:r>
+        <w:rPr>
+          <w:color w:val="BCBEC4"/>
+          <w:lang w:val="en-US"/>
+        </w:rPr>
+        <w:t>);</w:t>
+      </w:r>
+      <w:r>
+        <w:rPr>
+          <w:color w:val="BCBEC4"/>
+          <w:lang w:val="en-US"/>
+        </w:rPr>
+        <w:br/>
+        <w:t xml:space="preserve">    }</w:t>
+      </w:r>
+      <w:r>
+        <w:rPr>
+          <w:color w:val="BCBEC4"/>
+          <w:lang w:val="en-US"/>
+        </w:rPr>
+        <w:br/>
+      </w:r>
+      <w:r>
+        <w:rPr>
+          <w:color w:val="BCBEC4"/>
+          <w:lang w:val="en-US"/>
+        </w:rPr>
+        <w:br/>
+      </w:r>
+      <w:r>
+        <w:rPr>
+          <w:color w:val="BCBEC4"/>
+          <w:lang w:val="en-US"/>
+        </w:rPr>
+        <w:br/>
+        <w:t xml:space="preserve">    </w:t>
+      </w:r>
+      <w:r>
+        <w:rPr>
+          <w:color w:val="CF8E6D"/>
+          <w:lang w:val="en-US"/>
+        </w:rPr>
+        <w:t xml:space="preserve">public static </w:t>
+      </w:r>
+      <w:r>
+        <w:rPr>
+          <w:color w:val="BCBEC4"/>
+          <w:lang w:val="en-US"/>
+        </w:rPr>
+        <w:t xml:space="preserve">University </w:t>
+      </w:r>
+      <w:proofErr w:type="spellStart"/>
+      <w:r>
+        <w:rPr>
+          <w:color w:val="56A8F5"/>
+          <w:lang w:val="en-US"/>
+        </w:rPr>
+        <w:t>createTypicalUniversity</w:t>
+      </w:r>
+      <w:proofErr w:type="spellEnd"/>
+      <w:r>
+        <w:rPr>
+          <w:color w:val="BCBEC4"/>
+          <w:lang w:val="en-US"/>
+        </w:rPr>
+        <w:t xml:space="preserve">(String </w:t>
+      </w:r>
+      <w:proofErr w:type="spellStart"/>
+      <w:r>
+        <w:rPr>
+          <w:color w:val="BCBEC4"/>
+          <w:lang w:val="en-US"/>
+        </w:rPr>
+        <w:t>universityName</w:t>
+      </w:r>
+      <w:proofErr w:type="spellEnd"/>
+      <w:r>
+        <w:rPr>
+          <w:color w:val="BCBEC4"/>
+          <w:lang w:val="en-US"/>
+        </w:rPr>
+        <w:t xml:space="preserve">, </w:t>
+      </w:r>
+      <w:r>
+        <w:rPr>
+          <w:color w:val="CF8E6D"/>
+          <w:lang w:val="en-US"/>
+        </w:rPr>
+        <w:t xml:space="preserve">int </w:t>
+      </w:r>
+      <w:proofErr w:type="spellStart"/>
+      <w:r>
+        <w:rPr>
+          <w:color w:val="BCBEC4"/>
+          <w:lang w:val="en-US"/>
+        </w:rPr>
+        <w:t>facultiesCount</w:t>
+      </w:r>
+      <w:proofErr w:type="spellEnd"/>
+      <w:r>
+        <w:rPr>
+          <w:color w:val="BCBEC4"/>
+          <w:lang w:val="en-US"/>
+        </w:rPr>
+        <w:t xml:space="preserve">, </w:t>
+      </w:r>
+      <w:proofErr w:type="spellStart"/>
+      <w:r>
+        <w:rPr>
+          <w:color w:val="CF8E6D"/>
+          <w:lang w:val="en-US"/>
+        </w:rPr>
+        <w:t>boolean</w:t>
+      </w:r>
+      <w:proofErr w:type="spellEnd"/>
+      <w:r>
+        <w:rPr>
+          <w:color w:val="CF8E6D"/>
+          <w:lang w:val="en-US"/>
+        </w:rPr>
+        <w:t xml:space="preserve"> </w:t>
+      </w:r>
+      <w:proofErr w:type="spellStart"/>
+      <w:r>
+        <w:rPr>
+          <w:color w:val="BCBEC4"/>
+          <w:lang w:val="en-US"/>
+        </w:rPr>
+        <w:t>iscascadeSubdivisions</w:t>
+      </w:r>
+      <w:proofErr w:type="spellEnd"/>
+      <w:r>
+        <w:rPr>
+          <w:color w:val="BCBEC4"/>
+          <w:lang w:val="en-US"/>
+        </w:rPr>
+        <w:t>) {</w:t>
+      </w:r>
+      <w:r>
+        <w:rPr>
+          <w:color w:val="BCBEC4"/>
+          <w:lang w:val="en-US"/>
+        </w:rPr>
+        <w:br/>
+        <w:t xml:space="preserve">        Human head = </w:t>
+      </w:r>
+      <w:proofErr w:type="spellStart"/>
+      <w:r>
+        <w:rPr>
+          <w:color w:val="BCBEC4"/>
+          <w:lang w:val="en-US"/>
+        </w:rPr>
+        <w:t>HumanCreator.</w:t>
+      </w:r>
+      <w:r>
+        <w:rPr>
+          <w:i/>
+          <w:iCs/>
+          <w:color w:val="BCBEC4"/>
+          <w:lang w:val="en-US"/>
+        </w:rPr>
+        <w:t>createTypicalHuman</w:t>
+      </w:r>
+      <w:proofErr w:type="spellEnd"/>
+      <w:r>
+        <w:rPr>
+          <w:color w:val="BCBEC4"/>
+          <w:lang w:val="en-US"/>
+        </w:rPr>
+        <w:t>();</w:t>
+      </w:r>
+      <w:r>
+        <w:rPr>
+          <w:color w:val="BCBEC4"/>
+          <w:lang w:val="en-US"/>
+        </w:rPr>
+        <w:br/>
+        <w:t xml:space="preserve">        University </w:t>
+      </w:r>
+      <w:proofErr w:type="spellStart"/>
+      <w:r>
+        <w:rPr>
+          <w:color w:val="BCBEC4"/>
+          <w:lang w:val="en-US"/>
+        </w:rPr>
+        <w:t>university</w:t>
+      </w:r>
+      <w:proofErr w:type="spellEnd"/>
+      <w:r>
+        <w:rPr>
+          <w:color w:val="BCBEC4"/>
+          <w:lang w:val="en-US"/>
+        </w:rPr>
+        <w:t xml:space="preserve"> = </w:t>
+      </w:r>
+      <w:r>
+        <w:rPr>
+          <w:color w:val="CF8E6D"/>
+          <w:lang w:val="en-US"/>
+        </w:rPr>
+        <w:t xml:space="preserve">new </w:t>
+      </w:r>
+      <w:r>
+        <w:rPr>
+          <w:color w:val="BCBEC4"/>
+          <w:lang w:val="en-US"/>
+        </w:rPr>
+        <w:t>University(</w:t>
+      </w:r>
+      <w:proofErr w:type="spellStart"/>
+      <w:r>
+        <w:rPr>
+          <w:color w:val="BCBEC4"/>
+          <w:lang w:val="en-US"/>
+        </w:rPr>
+        <w:t>universityName</w:t>
+      </w:r>
+      <w:proofErr w:type="spellEnd"/>
+      <w:r>
+        <w:rPr>
+          <w:color w:val="BCBEC4"/>
+          <w:lang w:val="en-US"/>
+        </w:rPr>
+        <w:t>, head);</w:t>
+      </w:r>
+      <w:r>
+        <w:rPr>
+          <w:color w:val="BCBEC4"/>
+          <w:lang w:val="en-US"/>
+        </w:rPr>
+        <w:br/>
+        <w:t xml:space="preserve">        List&lt;</w:t>
+      </w:r>
+      <w:proofErr w:type="spellStart"/>
+      <w:r>
+        <w:rPr>
+          <w:color w:val="BCBEC4"/>
+          <w:lang w:val="en-US"/>
+        </w:rPr>
+        <w:t>Map.Entry</w:t>
+      </w:r>
+      <w:proofErr w:type="spellEnd"/>
+      <w:r>
+        <w:rPr>
+          <w:color w:val="BCBEC4"/>
+          <w:lang w:val="en-US"/>
+        </w:rPr>
+        <w:t xml:space="preserve">&lt;String, List&lt;String&gt;&gt;&gt; </w:t>
+      </w:r>
+      <w:proofErr w:type="spellStart"/>
+      <w:r>
+        <w:rPr>
+          <w:color w:val="BCBEC4"/>
+          <w:lang w:val="en-US"/>
+        </w:rPr>
+        <w:t>facultyList</w:t>
+      </w:r>
+      <w:proofErr w:type="spellEnd"/>
+      <w:r>
+        <w:rPr>
+          <w:color w:val="BCBEC4"/>
+          <w:lang w:val="en-US"/>
+        </w:rPr>
+        <w:t xml:space="preserve"> = </w:t>
+      </w:r>
+      <w:r>
+        <w:rPr>
+          <w:color w:val="CF8E6D"/>
+          <w:lang w:val="en-US"/>
+        </w:rPr>
+        <w:t xml:space="preserve">new </w:t>
+      </w:r>
+      <w:proofErr w:type="spellStart"/>
+      <w:r>
+        <w:rPr>
+          <w:color w:val="BCBEC4"/>
+          <w:lang w:val="en-US"/>
+        </w:rPr>
+        <w:t>ArrayList</w:t>
+      </w:r>
+      <w:proofErr w:type="spellEnd"/>
+      <w:r>
+        <w:rPr>
+          <w:color w:val="BCBEC4"/>
+          <w:lang w:val="en-US"/>
+        </w:rPr>
+        <w:t>&lt;&gt;(</w:t>
+      </w:r>
+      <w:proofErr w:type="spellStart"/>
+      <w:r>
+        <w:rPr>
+          <w:color w:val="BCBEC4"/>
+          <w:lang w:val="en-US"/>
+        </w:rPr>
+        <w:t>FacultyCreator.</w:t>
+      </w:r>
+      <w:r>
+        <w:rPr>
+          <w:i/>
+          <w:iCs/>
+          <w:color w:val="C77DBB"/>
+          <w:lang w:val="en-US"/>
+        </w:rPr>
+        <w:t>faculties</w:t>
+      </w:r>
+      <w:r>
+        <w:rPr>
+          <w:color w:val="BCBEC4"/>
+          <w:lang w:val="en-US"/>
+        </w:rPr>
+        <w:t>.entrySet</w:t>
+      </w:r>
+      <w:proofErr w:type="spellEnd"/>
+      <w:r>
+        <w:rPr>
+          <w:color w:val="BCBEC4"/>
+          <w:lang w:val="en-US"/>
+        </w:rPr>
+        <w:t>());</w:t>
+      </w:r>
+      <w:r>
+        <w:rPr>
+          <w:color w:val="BCBEC4"/>
+          <w:lang w:val="en-US"/>
+        </w:rPr>
+        <w:br/>
+      </w:r>
+      <w:r>
+        <w:rPr>
+          <w:color w:val="BCBEC4"/>
+          <w:lang w:val="en-US"/>
+        </w:rPr>
+        <w:br/>
+        <w:t xml:space="preserve">        </w:t>
+      </w:r>
+      <w:proofErr w:type="spellStart"/>
+      <w:r>
+        <w:rPr>
+          <w:color w:val="BCBEC4"/>
+          <w:lang w:val="en-US"/>
+        </w:rPr>
+        <w:t>facultiesCount</w:t>
+      </w:r>
+      <w:proofErr w:type="spellEnd"/>
+      <w:r>
+        <w:rPr>
+          <w:color w:val="BCBEC4"/>
+          <w:lang w:val="en-US"/>
+        </w:rPr>
+        <w:t xml:space="preserve"> = </w:t>
+      </w:r>
+      <w:proofErr w:type="spellStart"/>
+      <w:r>
+        <w:rPr>
+          <w:color w:val="BCBEC4"/>
+          <w:lang w:val="en-US"/>
+        </w:rPr>
+        <w:t>Math.</w:t>
+      </w:r>
+      <w:r>
+        <w:rPr>
+          <w:i/>
+          <w:iCs/>
+          <w:color w:val="BCBEC4"/>
+          <w:lang w:val="en-US"/>
+        </w:rPr>
+        <w:t>min</w:t>
+      </w:r>
+      <w:proofErr w:type="spellEnd"/>
+      <w:r>
+        <w:rPr>
+          <w:color w:val="BCBEC4"/>
+          <w:lang w:val="en-US"/>
+        </w:rPr>
+        <w:t>(</w:t>
+      </w:r>
+      <w:proofErr w:type="spellStart"/>
+      <w:r>
+        <w:rPr>
+          <w:color w:val="BCBEC4"/>
+          <w:lang w:val="en-US"/>
+        </w:rPr>
+        <w:t>FacultyCreator.</w:t>
+      </w:r>
+      <w:r>
+        <w:rPr>
+          <w:i/>
+          <w:iCs/>
+          <w:color w:val="C77DBB"/>
+          <w:lang w:val="en-US"/>
+        </w:rPr>
+        <w:t>faculties</w:t>
+      </w:r>
+      <w:r>
+        <w:rPr>
+          <w:color w:val="BCBEC4"/>
+          <w:lang w:val="en-US"/>
+        </w:rPr>
+        <w:t>.size</w:t>
+      </w:r>
+      <w:proofErr w:type="spellEnd"/>
+      <w:r>
+        <w:rPr>
+          <w:color w:val="BCBEC4"/>
+          <w:lang w:val="en-US"/>
+        </w:rPr>
+        <w:t xml:space="preserve">(), </w:t>
+      </w:r>
+      <w:proofErr w:type="spellStart"/>
+      <w:r>
+        <w:rPr>
+          <w:color w:val="BCBEC4"/>
+          <w:lang w:val="en-US"/>
+        </w:rPr>
+        <w:t>facultiesCount</w:t>
+      </w:r>
+      <w:proofErr w:type="spellEnd"/>
+      <w:r>
+        <w:rPr>
+          <w:color w:val="BCBEC4"/>
+          <w:lang w:val="en-US"/>
+        </w:rPr>
+        <w:t>);</w:t>
+      </w:r>
+      <w:r>
+        <w:rPr>
+          <w:color w:val="BCBEC4"/>
+          <w:lang w:val="en-US"/>
+        </w:rPr>
+        <w:br/>
+      </w:r>
+      <w:r>
+        <w:rPr>
+          <w:color w:val="BCBEC4"/>
+          <w:lang w:val="en-US"/>
+        </w:rPr>
+        <w:br/>
+        <w:t xml:space="preserve">        </w:t>
+      </w:r>
+      <w:proofErr w:type="spellStart"/>
+      <w:r>
+        <w:rPr>
+          <w:color w:val="BCBEC4"/>
+          <w:lang w:val="en-US"/>
+        </w:rPr>
+        <w:t>Collections.</w:t>
+      </w:r>
+      <w:r>
+        <w:rPr>
+          <w:i/>
+          <w:iCs/>
+          <w:color w:val="BCBEC4"/>
+          <w:lang w:val="en-US"/>
+        </w:rPr>
+        <w:t>shuffle</w:t>
+      </w:r>
+      <w:proofErr w:type="spellEnd"/>
+      <w:r>
+        <w:rPr>
+          <w:color w:val="BCBEC4"/>
+          <w:lang w:val="en-US"/>
+        </w:rPr>
+        <w:t>(</w:t>
+      </w:r>
+      <w:proofErr w:type="spellStart"/>
+      <w:r>
+        <w:rPr>
+          <w:color w:val="BCBEC4"/>
+          <w:lang w:val="en-US"/>
+        </w:rPr>
+        <w:t>facultyList</w:t>
+      </w:r>
+      <w:proofErr w:type="spellEnd"/>
+      <w:r>
+        <w:rPr>
+          <w:color w:val="BCBEC4"/>
+          <w:lang w:val="en-US"/>
+        </w:rPr>
+        <w:t>);</w:t>
+      </w:r>
+      <w:r>
+        <w:rPr>
+          <w:color w:val="BCBEC4"/>
+          <w:lang w:val="en-US"/>
+        </w:rPr>
+        <w:br/>
+        <w:t xml:space="preserve">        </w:t>
+      </w:r>
+      <w:r>
+        <w:rPr>
+          <w:color w:val="CF8E6D"/>
+          <w:lang w:val="en-US"/>
+        </w:rPr>
+        <w:t xml:space="preserve">for </w:t>
+      </w:r>
+      <w:r>
+        <w:rPr>
+          <w:color w:val="BCBEC4"/>
+          <w:lang w:val="en-US"/>
+        </w:rPr>
+        <w:t>(</w:t>
+      </w:r>
+      <w:r>
+        <w:rPr>
+          <w:color w:val="CF8E6D"/>
+          <w:lang w:val="en-US"/>
+        </w:rPr>
+        <w:t xml:space="preserve">int </w:t>
+      </w:r>
+      <w:proofErr w:type="spellStart"/>
+      <w:r>
+        <w:rPr>
+          <w:color w:val="BCBEC4"/>
+          <w:lang w:val="en-US"/>
+        </w:rPr>
+        <w:t>i</w:t>
+      </w:r>
+      <w:proofErr w:type="spellEnd"/>
+      <w:r>
+        <w:rPr>
+          <w:color w:val="BCBEC4"/>
+          <w:lang w:val="en-US"/>
+        </w:rPr>
+        <w:t xml:space="preserve"> = </w:t>
+      </w:r>
+      <w:r>
+        <w:rPr>
+          <w:color w:val="2AACB8"/>
+          <w:lang w:val="en-US"/>
+        </w:rPr>
+        <w:t>0</w:t>
+      </w:r>
+      <w:r>
+        <w:rPr>
+          <w:color w:val="BCBEC4"/>
+          <w:lang w:val="en-US"/>
+        </w:rPr>
+        <w:t xml:space="preserve">; </w:t>
+      </w:r>
+      <w:proofErr w:type="spellStart"/>
+      <w:r>
+        <w:rPr>
+          <w:color w:val="BCBEC4"/>
+          <w:lang w:val="en-US"/>
+        </w:rPr>
+        <w:t>i</w:t>
+      </w:r>
+      <w:proofErr w:type="spellEnd"/>
+      <w:r>
+        <w:rPr>
+          <w:color w:val="BCBEC4"/>
+          <w:lang w:val="en-US"/>
+        </w:rPr>
+        <w:t xml:space="preserve"> &lt; </w:t>
+      </w:r>
+      <w:proofErr w:type="spellStart"/>
+      <w:r>
+        <w:rPr>
+          <w:color w:val="BCBEC4"/>
+          <w:lang w:val="en-US"/>
+        </w:rPr>
+        <w:t>facultiesCount</w:t>
+      </w:r>
+      <w:proofErr w:type="spellEnd"/>
+      <w:r>
+        <w:rPr>
+          <w:color w:val="BCBEC4"/>
+          <w:lang w:val="en-US"/>
+        </w:rPr>
+        <w:t xml:space="preserve">; </w:t>
+      </w:r>
+      <w:proofErr w:type="spellStart"/>
+      <w:r>
+        <w:rPr>
+          <w:color w:val="BCBEC4"/>
+          <w:lang w:val="en-US"/>
+        </w:rPr>
+        <w:t>i</w:t>
+      </w:r>
+      <w:proofErr w:type="spellEnd"/>
+      <w:r>
+        <w:rPr>
+          <w:color w:val="BCBEC4"/>
+          <w:lang w:val="en-US"/>
+        </w:rPr>
+        <w:t>++) {</w:t>
+      </w:r>
+      <w:r>
+        <w:rPr>
+          <w:color w:val="BCBEC4"/>
+          <w:lang w:val="en-US"/>
+        </w:rPr>
+        <w:br/>
+        <w:t xml:space="preserve">            Faculty </w:t>
+      </w:r>
+      <w:proofErr w:type="spellStart"/>
+      <w:r>
+        <w:rPr>
+          <w:color w:val="BCBEC4"/>
+          <w:lang w:val="en-US"/>
+        </w:rPr>
+        <w:t>faculty</w:t>
+      </w:r>
+      <w:proofErr w:type="spellEnd"/>
+      <w:r>
+        <w:rPr>
+          <w:color w:val="BCBEC4"/>
+          <w:lang w:val="en-US"/>
+        </w:rPr>
+        <w:t xml:space="preserve"> = </w:t>
+      </w:r>
+      <w:proofErr w:type="spellStart"/>
+      <w:r>
+        <w:rPr>
+          <w:color w:val="BCBEC4"/>
+          <w:lang w:val="en-US"/>
+        </w:rPr>
+        <w:t>FacultyCreator.</w:t>
+      </w:r>
+      <w:r>
+        <w:rPr>
+          <w:i/>
+          <w:iCs/>
+          <w:color w:val="BCBEC4"/>
+          <w:lang w:val="en-US"/>
+        </w:rPr>
         <w:t>createTypicalFaculty</w:t>
       </w:r>
       <w:proofErr w:type="spellEnd"/>
@@ -20153,7 +22860,165 @@
           <w:color w:val="BCBEC4"/>
           <w:lang w:val="en-US"/>
         </w:rPr>
-        <w:t>facultyData</w:t>
+        <w:t>facultyList.get</w:t>
+      </w:r>
+      <w:proofErr w:type="spellEnd"/>
+      <w:r>
+        <w:rPr>
+          <w:color w:val="BCBEC4"/>
+          <w:lang w:val="en-US"/>
+        </w:rPr>
+        <w:t>(</w:t>
+      </w:r>
+      <w:proofErr w:type="spellStart"/>
+      <w:r>
+        <w:rPr>
+          <w:color w:val="BCBEC4"/>
+          <w:lang w:val="en-US"/>
+        </w:rPr>
+        <w:t>i</w:t>
+      </w:r>
+      <w:proofErr w:type="spellEnd"/>
+      <w:r>
+        <w:rPr>
+          <w:color w:val="BCBEC4"/>
+          <w:lang w:val="en-US"/>
+        </w:rPr>
+        <w:t>));</w:t>
+      </w:r>
+      <w:r>
+        <w:rPr>
+          <w:color w:val="BCBEC4"/>
+          <w:lang w:val="en-US"/>
+        </w:rPr>
+        <w:br/>
+      </w:r>
+      <w:r>
+        <w:rPr>
+          <w:color w:val="BCBEC4"/>
+          <w:lang w:val="en-US"/>
+        </w:rPr>
+        <w:br/>
+        <w:t xml:space="preserve">            </w:t>
+      </w:r>
+      <w:r>
+        <w:rPr>
+          <w:color w:val="CF8E6D"/>
+          <w:lang w:val="en-US"/>
+        </w:rPr>
+        <w:t>if</w:t>
+      </w:r>
+      <w:r>
+        <w:rPr>
+          <w:color w:val="BCBEC4"/>
+          <w:lang w:val="en-US"/>
+        </w:rPr>
+        <w:t>(</w:t>
+      </w:r>
+      <w:proofErr w:type="spellStart"/>
+      <w:r>
+        <w:rPr>
+          <w:color w:val="BCBEC4"/>
+          <w:lang w:val="en-US"/>
+        </w:rPr>
+        <w:t>iscascadeSubdivisions</w:t>
+      </w:r>
+      <w:proofErr w:type="spellEnd"/>
+      <w:r>
+        <w:rPr>
+          <w:color w:val="BCBEC4"/>
+          <w:lang w:val="en-US"/>
+        </w:rPr>
+        <w:t>){</w:t>
+      </w:r>
+      <w:r>
+        <w:rPr>
+          <w:color w:val="BCBEC4"/>
+          <w:lang w:val="en-US"/>
+        </w:rPr>
+        <w:br/>
+        <w:t xml:space="preserve">                faculty = </w:t>
+      </w:r>
+      <w:proofErr w:type="spellStart"/>
+      <w:r>
+        <w:rPr>
+          <w:color w:val="BCBEC4"/>
+          <w:lang w:val="en-US"/>
+        </w:rPr>
+        <w:t>FacultyCreator.</w:t>
+      </w:r>
+      <w:r>
+        <w:rPr>
+          <w:i/>
+          <w:iCs/>
+          <w:color w:val="BCBEC4"/>
+          <w:lang w:val="en-US"/>
+        </w:rPr>
+        <w:t>createTypicalFaculty</w:t>
+      </w:r>
+      <w:proofErr w:type="spellEnd"/>
+      <w:r>
+        <w:rPr>
+          <w:color w:val="BCBEC4"/>
+          <w:lang w:val="en-US"/>
+        </w:rPr>
+        <w:t>(</w:t>
+      </w:r>
+      <w:proofErr w:type="spellStart"/>
+      <w:r>
+        <w:rPr>
+          <w:color w:val="BCBEC4"/>
+          <w:lang w:val="en-US"/>
+        </w:rPr>
+        <w:t>facultyList.get</w:t>
+      </w:r>
+      <w:proofErr w:type="spellEnd"/>
+      <w:r>
+        <w:rPr>
+          <w:color w:val="BCBEC4"/>
+          <w:lang w:val="en-US"/>
+        </w:rPr>
+        <w:t>(</w:t>
+      </w:r>
+      <w:proofErr w:type="spellStart"/>
+      <w:r>
+        <w:rPr>
+          <w:color w:val="BCBEC4"/>
+          <w:lang w:val="en-US"/>
+        </w:rPr>
+        <w:t>i</w:t>
+      </w:r>
+      <w:proofErr w:type="spellEnd"/>
+      <w:r>
+        <w:rPr>
+          <w:color w:val="BCBEC4"/>
+          <w:lang w:val="en-US"/>
+        </w:rPr>
+        <w:t xml:space="preserve">), </w:t>
+      </w:r>
+      <w:proofErr w:type="spellStart"/>
+      <w:r>
+        <w:rPr>
+          <w:color w:val="BCBEC4"/>
+          <w:lang w:val="en-US"/>
+        </w:rPr>
+        <w:t>facultiesCount</w:t>
+      </w:r>
+      <w:proofErr w:type="spellEnd"/>
+      <w:r>
+        <w:rPr>
+          <w:color w:val="BCBEC4"/>
+          <w:lang w:val="en-US"/>
+        </w:rPr>
+        <w:t xml:space="preserve">, </w:t>
+      </w:r>
+      <w:proofErr w:type="spellStart"/>
+      <w:r>
+        <w:rPr>
+          <w:color w:val="BCBEC4"/>
+          <w:lang w:val="en-US"/>
+        </w:rPr>
+        <w:t>iscascadeSubdivisions</w:t>
       </w:r>
       <w:proofErr w:type="spellEnd"/>
       <w:r>
@@ -20162,6 +23027,14 @@
           <w:lang w:val="en-US"/>
         </w:rPr>
         <w:t>);</w:t>
+      </w:r>
+      <w:r>
+        <w:rPr>
+          <w:color w:val="BCBEC4"/>
+          <w:lang w:val="en-US"/>
+        </w:rPr>
+        <w:br/>
+        <w:t xml:space="preserve">            }</w:t>
       </w:r>
       <w:r>
         <w:rPr>
@@ -20402,6 +23275,27 @@
           <w:lang w:val="uk-UA"/>
         </w:rPr>
         <w:tab/>
+      </w:r>
+    </w:p>
+    <w:p>
+      <w:pPr>
+        <w:rPr>
+          <w:lang w:val="uk-UA"/>
+        </w:rPr>
+      </w:pPr>
+    </w:p>
+    <w:p>
+      <w:pPr>
+        <w:ind w:firstLine="708"/>
+        <w:rPr>
+          <w:lang w:val="uk-UA"/>
+        </w:rPr>
+      </w:pPr>
+      <w:r>
+        <w:rPr>
+          <w:lang w:val="uk-UA"/>
+        </w:rPr>
+        <w:lastRenderedPageBreak/>
         <w:t xml:space="preserve">4) </w:t>
       </w:r>
       <w:r>
@@ -20723,6 +23617,7 @@
       <w:pPr>
         <w:pStyle w:val="HTML"/>
         <w:shd w:val="clear" w:color="auto" w:fill="1E1F22"/>
+        <w:spacing w:after="160"/>
         <w:rPr>
           <w:color w:val="BCBEC4"/>
           <w:lang w:val="en-US"/>
@@ -20748,7 +23643,6 @@
         <w:rPr>
           <w:noProof/>
         </w:rPr>
-        <w:lastRenderedPageBreak/>
         <w:drawing>
           <wp:inline distT="0" distB="0" distL="0" distR="0" wp14:anchorId="3E73527F" wp14:editId="0465B13D">
             <wp:extent cx="4285291" cy="1343908"/>
@@ -20806,6 +23700,8 @@
         </w:rPr>
         <w:t>Рисунок 2 – Результат створення університету.</w:t>
       </w:r>
+      <w:bookmarkStart w:id="1" w:name="_GoBack"/>
+      <w:bookmarkEnd w:id="1"/>
     </w:p>
     <w:p>
       <w:pPr>
@@ -20850,8 +23746,6 @@
         </w:rPr>
         <w:t>лабораторної роботи розглянуто принципи ООП, а також досліджено використання абстрактних класів та інтерфейсів.</w:t>
       </w:r>
-      <w:bookmarkStart w:id="1" w:name="_GoBack"/>
-      <w:bookmarkEnd w:id="1"/>
     </w:p>
     <w:p>
       <w:pPr>
@@ -21298,6 +24192,7 @@
   <w:style w:type="character" w:default="1" w:styleId="a0">
     <w:name w:val="Default Paragraph Font"/>
     <w:uiPriority w:val="1"/>
+    <w:semiHidden/>
     <w:unhideWhenUsed/>
   </w:style>
   <w:style w:type="table" w:default="1" w:styleId="a1">
